--- a/Design.docx
+++ b/Design.docx
@@ -55,8 +55,6 @@
         <w:rPr>
           <w:rFonts w:ascii="Arial" w:hAnsi="Arial" w:cs="Arial"/>
           <w:color w:val="000000"/>
-          <w:sz w:val="22"/>
-          <w:szCs w:val="22"/>
           <w:lang w:eastAsia="en-GB"/>
         </w:rPr>
         <w:t xml:space="preserve">Part 1 </w:t>
@@ -81,8 +79,6 @@
         <w:rPr>
           <w:rFonts w:ascii="Arial" w:hAnsi="Arial" w:cs="Arial"/>
           <w:color w:val="000000"/>
-          <w:sz w:val="22"/>
-          <w:szCs w:val="22"/>
           <w:lang w:eastAsia="en-GB"/>
         </w:rPr>
         <w:t xml:space="preserve">The general idea </w:t>
@@ -91,8 +87,6 @@
         <w:rPr>
           <w:rFonts w:ascii="Arial" w:hAnsi="Arial" w:cs="Arial"/>
           <w:color w:val="000000"/>
-          <w:sz w:val="22"/>
-          <w:szCs w:val="22"/>
           <w:lang w:eastAsia="en-GB"/>
         </w:rPr>
         <w:t>behind designing the website would be</w:t>
@@ -101,8 +95,6 @@
         <w:rPr>
           <w:rFonts w:ascii="Arial" w:hAnsi="Arial" w:cs="Arial"/>
           <w:color w:val="000000"/>
-          <w:sz w:val="22"/>
-          <w:szCs w:val="22"/>
           <w:lang w:eastAsia="en-GB"/>
         </w:rPr>
         <w:t xml:space="preserve"> to create a website that showcased all the features that St</w:t>
@@ -111,8 +103,6 @@
         <w:rPr>
           <w:rFonts w:ascii="Arial" w:hAnsi="Arial" w:cs="Arial"/>
           <w:color w:val="000000"/>
-          <w:sz w:val="22"/>
-          <w:szCs w:val="22"/>
           <w:lang w:eastAsia="en-GB"/>
         </w:rPr>
         <w:t>udents Union has to offer. It would be</w:t>
@@ -121,8 +111,6 @@
         <w:rPr>
           <w:rFonts w:ascii="Arial" w:hAnsi="Arial" w:cs="Arial"/>
           <w:color w:val="000000"/>
-          <w:sz w:val="22"/>
-          <w:szCs w:val="22"/>
           <w:lang w:eastAsia="en-GB"/>
         </w:rPr>
         <w:t xml:space="preserve"> the perfect heaven of information mandatory for a student doing a degree in </w:t>
@@ -131,8 +119,6 @@
         <w:rPr>
           <w:rFonts w:ascii="Arial" w:hAnsi="Arial" w:cs="Arial"/>
           <w:color w:val="000000"/>
-          <w:sz w:val="22"/>
-          <w:szCs w:val="22"/>
           <w:lang w:eastAsia="en-GB"/>
         </w:rPr>
         <w:t>computer science to know. It would be</w:t>
@@ -141,8 +127,6 @@
         <w:rPr>
           <w:rFonts w:ascii="Arial" w:hAnsi="Arial" w:cs="Arial"/>
           <w:color w:val="000000"/>
-          <w:sz w:val="22"/>
-          <w:szCs w:val="22"/>
           <w:lang w:eastAsia="en-GB"/>
         </w:rPr>
         <w:t xml:space="preserve"> easy to use for all users, by keeping in mind </w:t>
@@ -151,8 +135,6 @@
         <w:rPr>
           <w:rFonts w:ascii="Arial" w:hAnsi="Arial" w:cs="Arial"/>
           <w:color w:val="000000"/>
-          <w:sz w:val="22"/>
-          <w:szCs w:val="22"/>
           <w:lang w:eastAsia="en-GB"/>
         </w:rPr>
         <w:t xml:space="preserve">accessibility options. We would </w:t>
@@ -161,8 +143,6 @@
         <w:rPr>
           <w:rFonts w:ascii="Arial" w:hAnsi="Arial" w:cs="Arial"/>
           <w:color w:val="000000"/>
-          <w:sz w:val="22"/>
-          <w:szCs w:val="22"/>
           <w:lang w:eastAsia="en-GB"/>
         </w:rPr>
         <w:t xml:space="preserve">create a simple website that was convenient to use, fast to load, easy to navigate and which had a hassle-free user interface. The general design of the website is minimalistic. </w:t>
@@ -187,8 +167,6 @@
         <w:rPr>
           <w:rFonts w:ascii="Arial" w:hAnsi="Arial" w:cs="Arial"/>
           <w:color w:val="000000"/>
-          <w:sz w:val="22"/>
-          <w:szCs w:val="22"/>
           <w:lang w:eastAsia="en-GB"/>
         </w:rPr>
         <w:t>We would create</w:t>
@@ -197,8 +175,6 @@
         <w:rPr>
           <w:rFonts w:ascii="Arial" w:hAnsi="Arial" w:cs="Arial"/>
           <w:color w:val="000000"/>
-          <w:sz w:val="22"/>
-          <w:szCs w:val="22"/>
           <w:lang w:eastAsia="en-GB"/>
         </w:rPr>
         <w:t xml:space="preserve"> the website for the mobile interface first, by implementing a user-friendly navigation bar on mobile, scaling the text for appropriate viewport sizes and making links and icons clickable with fingers.</w:t>
@@ -223,8 +199,6 @@
         <w:rPr>
           <w:rFonts w:ascii="Arial" w:hAnsi="Arial" w:cs="Arial"/>
           <w:color w:val="000000"/>
-          <w:sz w:val="22"/>
-          <w:szCs w:val="22"/>
           <w:lang w:eastAsia="en-GB"/>
         </w:rPr>
         <w:t>Our Site Map:</w:t>
@@ -242,8 +216,6 @@
           <w:rFonts w:ascii="Arial" w:hAnsi="Arial" w:cs="Arial"/>
           <w:noProof/>
           <w:color w:val="000000"/>
-          <w:sz w:val="22"/>
-          <w:szCs w:val="22"/>
           <w:lang w:eastAsia="en-GB"/>
         </w:rPr>
         <w:drawing>
@@ -299,6 +271,29 @@
     <w:p>
       <w:pPr>
         <w:rPr>
+          <w:rFonts w:ascii="Arial" w:hAnsi="Arial" w:cs="Arial"/>
+          <w:lang w:eastAsia="en-GB"/>
+        </w:rPr>
+      </w:pPr>
+      <w:r>
+        <w:rPr>
+          <w:rFonts w:ascii="Arial" w:hAnsi="Arial" w:cs="Arial"/>
+          <w:lang w:eastAsia="en-GB"/>
+        </w:rPr>
+        <w:t xml:space="preserve">We want the user to have access to all the pages within two clicks. </w:t>
+      </w:r>
+    </w:p>
+    <w:p>
+      <w:pPr>
+        <w:rPr>
+          <w:rFonts w:ascii="Arial" w:hAnsi="Arial" w:cs="Arial"/>
+          <w:lang w:eastAsia="en-GB"/>
+        </w:rPr>
+      </w:pPr>
+    </w:p>
+    <w:p>
+      <w:pPr>
+        <w:rPr>
           <w:rFonts w:ascii="Times New Roman" w:eastAsia="Times New Roman" w:hAnsi="Times New Roman" w:cs="Times New Roman"/>
           <w:lang w:eastAsia="en-GB"/>
         </w:rPr>
@@ -315,8 +310,6 @@
         <w:rPr>
           <w:rFonts w:ascii="Arial" w:hAnsi="Arial" w:cs="Arial"/>
           <w:color w:val="000000"/>
-          <w:sz w:val="22"/>
-          <w:szCs w:val="22"/>
           <w:lang w:eastAsia="en-GB"/>
         </w:rPr>
         <w:t>Regarding accessibility, we would</w:t>
@@ -325,8 +318,6 @@
         <w:rPr>
           <w:rFonts w:ascii="Arial" w:hAnsi="Arial" w:cs="Arial"/>
           <w:color w:val="000000"/>
-          <w:sz w:val="22"/>
-          <w:szCs w:val="22"/>
           <w:lang w:eastAsia="en-GB"/>
         </w:rPr>
         <w:t xml:space="preserve"> put alt tags on all necessary images such that they can be read by a screen reader, our navigation bar is consistent across web pages both on mobile and desktop versions of </w:t>
@@ -335,8 +326,6 @@
         <w:rPr>
           <w:rFonts w:ascii="Arial" w:hAnsi="Arial" w:cs="Arial"/>
           <w:color w:val="000000"/>
-          <w:sz w:val="22"/>
-          <w:szCs w:val="22"/>
           <w:lang w:eastAsia="en-GB"/>
         </w:rPr>
         <w:t>the website. Our pages would be</w:t>
@@ -345,8 +334,6 @@
         <w:rPr>
           <w:rFonts w:ascii="Arial" w:hAnsi="Arial" w:cs="Arial"/>
           <w:color w:val="000000"/>
-          <w:sz w:val="22"/>
-          <w:szCs w:val="22"/>
           <w:lang w:eastAsia="en-GB"/>
         </w:rPr>
         <w:t xml:space="preserve"> meaningfully titled such that they convey the righ</w:t>
@@ -355,8 +342,6 @@
         <w:rPr>
           <w:rFonts w:ascii="Arial" w:hAnsi="Arial" w:cs="Arial"/>
           <w:color w:val="000000"/>
-          <w:sz w:val="22"/>
-          <w:szCs w:val="22"/>
           <w:lang w:eastAsia="en-GB"/>
         </w:rPr>
         <w:t>t amount of information. We would use</w:t>
@@ -365,12 +350,18 @@
         <w:rPr>
           <w:rFonts w:ascii="Arial" w:hAnsi="Arial" w:cs="Arial"/>
           <w:color w:val="000000"/>
-          <w:sz w:val="22"/>
-          <w:szCs w:val="22"/>
           <w:lang w:eastAsia="en-GB"/>
         </w:rPr>
         <w:t xml:space="preserve"> lower quality of images when using the site on mobile such that we don’t consume our users’ mobile data unnecessarily. </w:t>
       </w:r>
+      <w:r>
+        <w:rPr>
+          <w:rFonts w:ascii="Arial" w:hAnsi="Arial" w:cs="Arial"/>
+          <w:color w:val="000000"/>
+          <w:lang w:eastAsia="en-GB"/>
+        </w:rPr>
+        <w:t>The font would be bigger on mobile so that users can read the website and the contrast between text and background will be checked by an accessibility checker so that the users can read the website without straining their eyes.</w:t>
+      </w:r>
     </w:p>
     <w:p>
       <w:pPr>
@@ -392,8 +383,6 @@
         <w:rPr>
           <w:rFonts w:ascii="Arial" w:hAnsi="Arial" w:cs="Arial"/>
           <w:color w:val="000000"/>
-          <w:sz w:val="22"/>
-          <w:szCs w:val="22"/>
           <w:lang w:eastAsia="en-GB"/>
         </w:rPr>
         <w:t>&lt;legal issues&gt;</w:t>
@@ -418,8 +407,6 @@
         <w:rPr>
           <w:rFonts w:ascii="Arial" w:hAnsi="Arial" w:cs="Arial"/>
           <w:color w:val="000000"/>
-          <w:sz w:val="22"/>
-          <w:szCs w:val="22"/>
           <w:lang w:eastAsia="en-GB"/>
         </w:rPr>
         <w:t>Simon...</w:t>
@@ -444,8 +431,6 @@
         <w:rPr>
           <w:rFonts w:ascii="Arial" w:hAnsi="Arial" w:cs="Arial"/>
           <w:color w:val="000000"/>
-          <w:sz w:val="22"/>
-          <w:szCs w:val="22"/>
           <w:lang w:eastAsia="en-GB"/>
         </w:rPr>
         <w:t>&lt;/legal issues&gt;</w:t>
@@ -462,8 +447,14 @@
     </w:p>
     <w:p/>
     <w:p>
-      <w:r>
-        <w:rPr>
+      <w:pPr>
+        <w:rPr>
+          <w:rFonts w:ascii="Arial" w:hAnsi="Arial" w:cs="Arial"/>
+        </w:rPr>
+      </w:pPr>
+      <w:r>
+        <w:rPr>
+          <w:rFonts w:ascii="Arial" w:hAnsi="Arial" w:cs="Arial"/>
           <w:noProof/>
           <w:lang w:eastAsia="en-GB"/>
         </w:rPr>
@@ -519,13 +510,20 @@
         </w:drawing>
       </w:r>
       <w:r>
+        <w:rPr>
+          <w:rFonts w:ascii="Arial" w:hAnsi="Arial" w:cs="Arial"/>
+        </w:rPr>
         <w:t>Design Mock-ups:</w:t>
       </w:r>
       <w:r>
+        <w:rPr>
+          <w:rFonts w:ascii="Arial" w:hAnsi="Arial" w:cs="Arial"/>
+        </w:rPr>
         <w:br w:type="textWrapping" w:clear="all"/>
       </w:r>
       <w:r>
         <w:rPr>
+          <w:rFonts w:ascii="Arial" w:hAnsi="Arial" w:cs="Arial"/>
           <w:noProof/>
           <w:lang w:eastAsia="en-GB"/>
         </w:rPr>
@@ -572,120 +570,198 @@
         </w:drawing>
       </w:r>
     </w:p>
-    <w:p/>
-    <w:p>
-      <w:r>
-        <w:t>We thought</w:t>
-      </w:r>
-      <w:r>
-        <w:t xml:space="preserve"> in order for us to have</w:t>
-      </w:r>
-      <w:r>
-        <w:t xml:space="preserve"> a minimalistic design we need</w:t>
-      </w:r>
-      <w:r>
-        <w:t xml:space="preserve"> an appropriate font. </w:t>
-      </w:r>
-      <w:proofErr w:type="spellStart"/>
-      <w:r>
-        <w:t>Comfortaa</w:t>
-      </w:r>
-      <w:proofErr w:type="spellEnd"/>
-      <w:r>
-        <w:t xml:space="preserve"> is a very ‘round’</w:t>
-      </w:r>
-      <w:r>
-        <w:t xml:space="preserve"> font which is</w:t>
-      </w:r>
-      <w:r>
-        <w:t xml:space="preserve"> perfect for our website</w:t>
-      </w:r>
-      <w:r>
-        <w:t>. The logo of the website contains the same font and hence in order to have consistency we would use the same font across all pages. The navigation bar would be</w:t>
-      </w:r>
-      <w:r>
-        <w:t xml:space="preserve"> a drop-down menu on mobile and an inline list on the desktop. We thought that the first page the user sees should instantly convey wh</w:t>
-      </w:r>
-      <w:r>
-        <w:t>at the website is all about, h</w:t>
-      </w:r>
-      <w:r>
-        <w:t>ence we summarized it as “The complete undergraduate guide” since it was targeted towards first year students. Then we decided to have a short summary of what features are there in the Students Union and then those would then lead to more detailed pages dedic</w:t>
-      </w:r>
-      <w:r>
-        <w:t xml:space="preserve">ated to each feature. We decided that we would </w:t>
-      </w:r>
-      <w:r>
-        <w:t xml:space="preserve">implement a map in the home page because we wouldn’t want users to go searching for it. The map would also run if </w:t>
-      </w:r>
-      <w:proofErr w:type="spellStart"/>
-      <w:r>
-        <w:t>javascript</w:t>
-      </w:r>
-      <w:proofErr w:type="spellEnd"/>
-      <w:r>
-        <w:t xml:space="preserve"> was turned off, i</w:t>
-      </w:r>
-      <w:r>
-        <w:t xml:space="preserve">t would just be a static image.  </w:t>
-      </w:r>
-      <w:r>
-        <w:t>Regarding t</w:t>
-      </w:r>
-      <w:r>
-        <w:t>he site map</w:t>
-      </w:r>
-      <w:r>
-        <w:t xml:space="preserve">, </w:t>
-      </w:r>
-      <w:proofErr w:type="gramStart"/>
-      <w:r>
-        <w:t>it  would</w:t>
-      </w:r>
-      <w:proofErr w:type="gramEnd"/>
-      <w:r>
-        <w:t xml:space="preserve"> be </w:t>
-      </w:r>
-      <w:r>
-        <w:t>outside the footer for clear distinction.</w:t>
-      </w:r>
-      <w:r>
-        <w:t xml:space="preserve"> We decided that only one media query would be sufficient which would be for the desktop version. This was because the tablet version would be similar to mobile, and the laptop version would be similar to desktop.</w:t>
-      </w:r>
-    </w:p>
-    <w:p/>
-    <w:p>
-      <w:r>
-        <w:t>Menu System:</w:t>
-      </w:r>
-    </w:p>
-    <w:p>
-      <w:r>
-        <w:t>We would</w:t>
-      </w:r>
-      <w:r>
-        <w:t xml:space="preserve"> to use a drop-down menu for mobile using </w:t>
-      </w:r>
-      <w:proofErr w:type="spellStart"/>
-      <w:r>
-        <w:t>javascript</w:t>
-      </w:r>
-      <w:proofErr w:type="spellEnd"/>
-      <w:r>
-        <w:t xml:space="preserve"> which was a clickable button to drop-down, and clickable again to cascade up. The three lines which consist of the hamburger logo would animate and become a cross.</w:t>
-      </w:r>
-    </w:p>
-    <w:p>
-      <w:r>
-        <w:t xml:space="preserve">For desktop there was ample space to accommodate every page </w:t>
-      </w:r>
-      <w:r>
-        <w:t>hence we would have the pages displ</w:t>
-      </w:r>
+    <w:p>
+      <w:pPr>
+        <w:rPr>
+          <w:rFonts w:ascii="Arial" w:hAnsi="Arial" w:cs="Arial"/>
+        </w:rPr>
+      </w:pPr>
       <w:bookmarkStart w:id="0" w:name="_GoBack"/>
       <w:bookmarkEnd w:id="0"/>
-      <w:r>
-        <w:t>ayed inline, one after the other.</w:t>
+    </w:p>
+    <w:p>
+      <w:pPr>
+        <w:rPr>
+          <w:rFonts w:ascii="Arial" w:hAnsi="Arial" w:cs="Arial"/>
+        </w:rPr>
+      </w:pPr>
+      <w:r>
+        <w:rPr>
+          <w:rFonts w:ascii="Arial" w:hAnsi="Arial" w:cs="Arial"/>
+        </w:rPr>
+        <w:t>We thought</w:t>
+      </w:r>
+      <w:r>
+        <w:rPr>
+          <w:rFonts w:ascii="Arial" w:hAnsi="Arial" w:cs="Arial"/>
+        </w:rPr>
+        <w:t xml:space="preserve"> in order for us to have</w:t>
+      </w:r>
+      <w:r>
+        <w:rPr>
+          <w:rFonts w:ascii="Arial" w:hAnsi="Arial" w:cs="Arial"/>
+        </w:rPr>
+        <w:t xml:space="preserve"> a minimalistic design we need</w:t>
+      </w:r>
+      <w:r>
+        <w:rPr>
+          <w:rFonts w:ascii="Arial" w:hAnsi="Arial" w:cs="Arial"/>
+        </w:rPr>
+        <w:t xml:space="preserve"> an appropriate font. Comfortaa is a very ‘round’</w:t>
+      </w:r>
+      <w:r>
+        <w:rPr>
+          <w:rFonts w:ascii="Arial" w:hAnsi="Arial" w:cs="Arial"/>
+        </w:rPr>
+        <w:t xml:space="preserve"> font which is</w:t>
+      </w:r>
+      <w:r>
+        <w:rPr>
+          <w:rFonts w:ascii="Arial" w:hAnsi="Arial" w:cs="Arial"/>
+        </w:rPr>
+        <w:t xml:space="preserve"> perfect for our website</w:t>
+      </w:r>
+      <w:r>
+        <w:rPr>
+          <w:rFonts w:ascii="Arial" w:hAnsi="Arial" w:cs="Arial"/>
+        </w:rPr>
+        <w:t>. The logo of the website contains the same font and hence in or</w:t>
+      </w:r>
+      <w:r>
+        <w:rPr>
+          <w:rFonts w:ascii="Arial" w:hAnsi="Arial" w:cs="Arial"/>
+        </w:rPr>
+        <w:t>der to have consistency we want to</w:t>
+      </w:r>
+      <w:r>
+        <w:rPr>
+          <w:rFonts w:ascii="Arial" w:hAnsi="Arial" w:cs="Arial"/>
+        </w:rPr>
+        <w:t xml:space="preserve"> use the same font across all pages. The navigation bar would be</w:t>
+      </w:r>
+      <w:r>
+        <w:rPr>
+          <w:rFonts w:ascii="Arial" w:hAnsi="Arial" w:cs="Arial"/>
+        </w:rPr>
+        <w:t xml:space="preserve"> a drop-down menu on mobile and an inline list on the desktop. We thought that the first page the user sees should instantly convey wh</w:t>
+      </w:r>
+      <w:r>
+        <w:rPr>
+          <w:rFonts w:ascii="Arial" w:hAnsi="Arial" w:cs="Arial"/>
+        </w:rPr>
+        <w:t>at the website is all about, h</w:t>
+      </w:r>
+      <w:r>
+        <w:rPr>
+          <w:rFonts w:ascii="Arial" w:hAnsi="Arial" w:cs="Arial"/>
+        </w:rPr>
+        <w:t>ence we summarized it as “The complete undergraduate guide” since it was targeted towards first year students. Then we decided to have a short summary of what features are there in the Students Union and then those would then lead to more detailed pages dedic</w:t>
+      </w:r>
+      <w:r>
+        <w:rPr>
+          <w:rFonts w:ascii="Arial" w:hAnsi="Arial" w:cs="Arial"/>
+        </w:rPr>
+        <w:t xml:space="preserve">ated to each feature. We decided that we would </w:t>
+      </w:r>
+      <w:r>
+        <w:rPr>
+          <w:rFonts w:ascii="Arial" w:hAnsi="Arial" w:cs="Arial"/>
+        </w:rPr>
+        <w:t>implement a map in the home page because we wouldn’t want users to go searching for it. The map would also run if javascript was turned off, i</w:t>
+      </w:r>
+      <w:r>
+        <w:rPr>
+          <w:rFonts w:ascii="Arial" w:hAnsi="Arial" w:cs="Arial"/>
+        </w:rPr>
+        <w:t xml:space="preserve">t would just be a static image.  </w:t>
+      </w:r>
+      <w:r>
+        <w:rPr>
+          <w:rFonts w:ascii="Arial" w:hAnsi="Arial" w:cs="Arial"/>
+        </w:rPr>
+        <w:t>Regarding t</w:t>
+      </w:r>
+      <w:r>
+        <w:rPr>
+          <w:rFonts w:ascii="Arial" w:hAnsi="Arial" w:cs="Arial"/>
+        </w:rPr>
+        <w:t>he site map</w:t>
+      </w:r>
+      <w:r>
+        <w:rPr>
+          <w:rFonts w:ascii="Arial" w:hAnsi="Arial" w:cs="Arial"/>
+        </w:rPr>
+        <w:t xml:space="preserve">, it  would be </w:t>
+      </w:r>
+      <w:r>
+        <w:rPr>
+          <w:rFonts w:ascii="Arial" w:hAnsi="Arial" w:cs="Arial"/>
+        </w:rPr>
+        <w:t>outside the footer for clear distinction.</w:t>
+      </w:r>
+      <w:r>
+        <w:rPr>
+          <w:rFonts w:ascii="Arial" w:hAnsi="Arial" w:cs="Arial"/>
+        </w:rPr>
+        <w:t xml:space="preserve"> We decided that only one media query would be sufficient which would be for the desktop version. This was because the tablet version would be similar to mobile, and the laptop version would be similar to desktop.</w:t>
+      </w:r>
+    </w:p>
+    <w:p>
+      <w:pPr>
+        <w:rPr>
+          <w:rFonts w:ascii="Arial" w:hAnsi="Arial" w:cs="Arial"/>
+        </w:rPr>
+      </w:pPr>
+    </w:p>
+    <w:p>
+      <w:pPr>
+        <w:rPr>
+          <w:rFonts w:ascii="Arial" w:hAnsi="Arial" w:cs="Arial"/>
+        </w:rPr>
+      </w:pPr>
+      <w:r>
+        <w:rPr>
+          <w:rFonts w:ascii="Arial" w:hAnsi="Arial" w:cs="Arial"/>
+        </w:rPr>
+        <w:t>Menu System:</w:t>
+      </w:r>
+    </w:p>
+    <w:p>
+      <w:pPr>
+        <w:rPr>
+          <w:rFonts w:ascii="Arial" w:hAnsi="Arial" w:cs="Arial"/>
+        </w:rPr>
+      </w:pPr>
+      <w:r>
+        <w:rPr>
+          <w:rFonts w:ascii="Arial" w:hAnsi="Arial" w:cs="Arial"/>
+        </w:rPr>
+        <w:t>We would</w:t>
+      </w:r>
+      <w:r>
+        <w:rPr>
+          <w:rFonts w:ascii="Arial" w:hAnsi="Arial" w:cs="Arial"/>
+        </w:rPr>
+        <w:t xml:space="preserve"> to use a drop-down menu for mobile using javascript which was a clickable button to drop-down, and clickable again to cascade up. The three lines which consist of the hamburger logo would animate and become a cross.</w:t>
+      </w:r>
+    </w:p>
+    <w:p>
+      <w:pPr>
+        <w:rPr>
+          <w:rFonts w:ascii="Arial" w:hAnsi="Arial" w:cs="Arial"/>
+        </w:rPr>
+      </w:pPr>
+      <w:r>
+        <w:rPr>
+          <w:rFonts w:ascii="Arial" w:hAnsi="Arial" w:cs="Arial"/>
+        </w:rPr>
+        <w:t xml:space="preserve">For desktop </w:t>
+      </w:r>
+      <w:r>
+        <w:rPr>
+          <w:rFonts w:ascii="Arial" w:hAnsi="Arial" w:cs="Arial"/>
+        </w:rPr>
+        <w:t>we would remove one or two menu options from the drop down menu and place it in-line to a shorter dropdown menu so that we can reuse the dropdown menu.</w:t>
       </w:r>
     </w:p>
     <w:sectPr>

--- a/Design.docx
+++ b/Design.docx
@@ -282,6 +282,13 @@
         </w:rPr>
         <w:t xml:space="preserve">We want the user to have access to all the pages within two clicks. </w:t>
       </w:r>
+      <w:r>
+        <w:rPr>
+          <w:rFonts w:ascii="Arial" w:hAnsi="Arial" w:cs="Arial"/>
+          <w:lang w:eastAsia="en-GB"/>
+        </w:rPr>
+        <w:t xml:space="preserve">Hence they can know more about us or contact us and then on a drop down menu access the different web pages. If it were laid out in-line all at once, the user would be overwhelmed by the options, hence we would only want three options for the user to click or touch. </w:t>
+      </w:r>
     </w:p>
     <w:p>
       <w:pPr>
@@ -320,7 +327,15 @@
           <w:color w:val="000000"/>
           <w:lang w:eastAsia="en-GB"/>
         </w:rPr>
-        <w:t xml:space="preserve"> put alt tags on all necessary images such that they can be read by a screen reader, our navigation bar is consistent across web pages both on mobile and desktop versions of </w:t>
+        <w:t xml:space="preserve"> include</w:t>
+      </w:r>
+      <w:r>
+        <w:rPr>
+          <w:rFonts w:ascii="Arial" w:hAnsi="Arial" w:cs="Arial"/>
+          <w:color w:val="000000"/>
+          <w:lang w:eastAsia="en-GB"/>
+        </w:rPr>
+        <w:t xml:space="preserve"> alt tags on all necessary images such that they can be read by a screen reader, our navigation bar is consistent across web pages both on mobile and desktop versions of </w:t>
       </w:r>
       <w:r>
         <w:rPr>
@@ -352,7 +367,17 @@
           <w:color w:val="000000"/>
           <w:lang w:eastAsia="en-GB"/>
         </w:rPr>
-        <w:t xml:space="preserve"> lower quality of images when using the site on mobile such that we don’t consume our users’ mobile data unnecessarily. </w:t>
+        <w:t xml:space="preserve"> lower quality of images when using the site on mobil</w:t>
+      </w:r>
+      <w:bookmarkStart w:id="0" w:name="_GoBack"/>
+      <w:bookmarkEnd w:id="0"/>
+      <w:r>
+        <w:rPr>
+          <w:rFonts w:ascii="Arial" w:hAnsi="Arial" w:cs="Arial"/>
+          <w:color w:val="000000"/>
+          <w:lang w:eastAsia="en-GB"/>
+        </w:rPr>
+        <w:t xml:space="preserve">e such that we don’t consume our users’ mobile data unnecessarily. </w:t>
       </w:r>
       <w:r>
         <w:rPr>
@@ -433,6 +458,7 @@
           <w:color w:val="000000"/>
           <w:lang w:eastAsia="en-GB"/>
         </w:rPr>
+        <w:lastRenderedPageBreak/>
         <w:t>&lt;/legal issues&gt;</w:t>
       </w:r>
     </w:p>
@@ -458,7 +484,6 @@
           <w:noProof/>
           <w:lang w:eastAsia="en-GB"/>
         </w:rPr>
-        <w:lastRenderedPageBreak/>
         <w:drawing>
           <wp:anchor distT="0" distB="0" distL="114300" distR="114300" simplePos="0" relativeHeight="251658240" behindDoc="0" locked="0" layoutInCell="1" allowOverlap="1" wp14:anchorId="35BB4A59" wp14:editId="6D1FF612">
             <wp:simplePos x="0" y="0"/>
@@ -576,8 +601,6 @@
           <w:rFonts w:ascii="Arial" w:hAnsi="Arial" w:cs="Arial"/>
         </w:rPr>
       </w:pPr>
-      <w:bookmarkStart w:id="0" w:name="_GoBack"/>
-      <w:bookmarkEnd w:id="0"/>
     </w:p>
     <w:p>
       <w:pPr>

--- a/Design.docx
+++ b/Design.docx
@@ -367,17 +367,7 @@
           <w:color w:val="000000"/>
           <w:lang w:eastAsia="en-GB"/>
         </w:rPr>
-        <w:t xml:space="preserve"> lower quality of images when using the site on mobil</w:t>
-      </w:r>
-      <w:bookmarkStart w:id="0" w:name="_GoBack"/>
-      <w:bookmarkEnd w:id="0"/>
-      <w:r>
-        <w:rPr>
-          <w:rFonts w:ascii="Arial" w:hAnsi="Arial" w:cs="Arial"/>
-          <w:color w:val="000000"/>
-          <w:lang w:eastAsia="en-GB"/>
-        </w:rPr>
-        <w:t xml:space="preserve">e such that we don’t consume our users’ mobile data unnecessarily. </w:t>
+        <w:t xml:space="preserve"> lower quality of images when using the site on mobile such that we don’t consume our users’ mobile data unnecessarily. </w:t>
       </w:r>
       <w:r>
         <w:rPr>
@@ -630,7 +620,21 @@
         <w:rPr>
           <w:rFonts w:ascii="Arial" w:hAnsi="Arial" w:cs="Arial"/>
         </w:rPr>
-        <w:t xml:space="preserve"> an appropriate font. Comfortaa is a very ‘round’</w:t>
+        <w:t xml:space="preserve"> an appropriate font. </w:t>
+      </w:r>
+      <w:proofErr w:type="spellStart"/>
+      <w:r>
+        <w:rPr>
+          <w:rFonts w:ascii="Arial" w:hAnsi="Arial" w:cs="Arial"/>
+        </w:rPr>
+        <w:t>Comfortaa</w:t>
+      </w:r>
+      <w:proofErr w:type="spellEnd"/>
+      <w:r>
+        <w:rPr>
+          <w:rFonts w:ascii="Arial" w:hAnsi="Arial" w:cs="Arial"/>
+        </w:rPr>
+        <w:t xml:space="preserve"> is a very ‘round’</w:t>
       </w:r>
       <w:r>
         <w:rPr>
@@ -690,7 +694,21 @@
         <w:rPr>
           <w:rFonts w:ascii="Arial" w:hAnsi="Arial" w:cs="Arial"/>
         </w:rPr>
-        <w:t>implement a map in the home page because we wouldn’t want users to go searching for it. The map would also run if javascript was turned off, i</w:t>
+        <w:t xml:space="preserve">implement a map in the home page because we wouldn’t want users to go searching for it. The map would also run if </w:t>
+      </w:r>
+      <w:proofErr w:type="spellStart"/>
+      <w:r>
+        <w:rPr>
+          <w:rFonts w:ascii="Arial" w:hAnsi="Arial" w:cs="Arial"/>
+        </w:rPr>
+        <w:t>javascript</w:t>
+      </w:r>
+      <w:proofErr w:type="spellEnd"/>
+      <w:r>
+        <w:rPr>
+          <w:rFonts w:ascii="Arial" w:hAnsi="Arial" w:cs="Arial"/>
+        </w:rPr>
+        <w:t xml:space="preserve"> was turned off, i</w:t>
       </w:r>
       <w:r>
         <w:rPr>
@@ -714,7 +732,21 @@
         <w:rPr>
           <w:rFonts w:ascii="Arial" w:hAnsi="Arial" w:cs="Arial"/>
         </w:rPr>
-        <w:t xml:space="preserve">, it  would be </w:t>
+        <w:t xml:space="preserve">, </w:t>
+      </w:r>
+      <w:proofErr w:type="gramStart"/>
+      <w:r>
+        <w:rPr>
+          <w:rFonts w:ascii="Arial" w:hAnsi="Arial" w:cs="Arial"/>
+        </w:rPr>
+        <w:t>it  would</w:t>
+      </w:r>
+      <w:proofErr w:type="gramEnd"/>
+      <w:r>
+        <w:rPr>
+          <w:rFonts w:ascii="Arial" w:hAnsi="Arial" w:cs="Arial"/>
+        </w:rPr>
+        <w:t xml:space="preserve"> be </w:t>
       </w:r>
       <w:r>
         <w:rPr>
@@ -759,21 +791,85 @@
         <w:rPr>
           <w:rFonts w:ascii="Arial" w:hAnsi="Arial" w:cs="Arial"/>
         </w:rPr>
-        <w:t>We would</w:t>
-      </w:r>
-      <w:r>
-        <w:rPr>
-          <w:rFonts w:ascii="Arial" w:hAnsi="Arial" w:cs="Arial"/>
-        </w:rPr>
-        <w:t xml:space="preserve"> to use a drop-down menu for mobile using javascript which was a clickable button to drop-down, and clickable again to cascade up. The three lines which consist of the hamburger logo would animate and become a cross.</w:t>
-      </w:r>
-    </w:p>
-    <w:p>
-      <w:pPr>
-        <w:rPr>
-          <w:rFonts w:ascii="Arial" w:hAnsi="Arial" w:cs="Arial"/>
-        </w:rPr>
-      </w:pPr>
+        <w:t xml:space="preserve">We took a look at all the possible different navigation systems for mobile presented by </w:t>
+      </w:r>
+      <w:proofErr w:type="gramStart"/>
+      <w:r>
+        <w:rPr>
+          <w:rFonts w:ascii="Arial" w:hAnsi="Arial" w:cs="Arial"/>
+        </w:rPr>
+        <w:t>Saran(</w:t>
+      </w:r>
+      <w:proofErr w:type="gramEnd"/>
+      <w:r>
+        <w:rPr>
+          <w:rFonts w:ascii="Arial" w:hAnsi="Arial" w:cs="Arial"/>
+        </w:rPr>
+        <w:t xml:space="preserve">2015) and we decided that we would do a simple drop-down menu for mobile using </w:t>
+      </w:r>
+      <w:proofErr w:type="spellStart"/>
+      <w:r>
+        <w:rPr>
+          <w:rFonts w:ascii="Arial" w:hAnsi="Arial" w:cs="Arial"/>
+        </w:rPr>
+        <w:t>javascript</w:t>
+      </w:r>
+      <w:proofErr w:type="spellEnd"/>
+      <w:r>
+        <w:rPr>
+          <w:rFonts w:ascii="Arial" w:hAnsi="Arial" w:cs="Arial"/>
+        </w:rPr>
+        <w:t>.</w:t>
+      </w:r>
+    </w:p>
+    <w:p>
+      <w:pPr>
+        <w:rPr>
+          <w:rFonts w:ascii="Arial" w:hAnsi="Arial" w:cs="Arial"/>
+        </w:rPr>
+      </w:pPr>
+      <w:r>
+        <w:rPr>
+          <w:rFonts w:ascii="Arial" w:hAnsi="Arial" w:cs="Arial"/>
+        </w:rPr>
+        <w:t xml:space="preserve">It would have </w:t>
+      </w:r>
+      <w:r>
+        <w:rPr>
+          <w:rFonts w:ascii="Arial" w:hAnsi="Arial" w:cs="Arial"/>
+        </w:rPr>
+        <w:t>a clickable button to drop-down, and</w:t>
+      </w:r>
+      <w:r>
+        <w:rPr>
+          <w:rFonts w:ascii="Arial" w:hAnsi="Arial" w:cs="Arial"/>
+        </w:rPr>
+        <w:t xml:space="preserve"> would be</w:t>
+      </w:r>
+      <w:r>
+        <w:rPr>
+          <w:rFonts w:ascii="Arial" w:hAnsi="Arial" w:cs="Arial"/>
+        </w:rPr>
+        <w:t xml:space="preserve"> clickable again to cascade up. The three lines which consist of the hamburger logo would animate and become a cross</w:t>
+      </w:r>
+      <w:r>
+        <w:rPr>
+          <w:rFonts w:ascii="Arial" w:hAnsi="Arial" w:cs="Arial"/>
+        </w:rPr>
+        <w:t xml:space="preserve"> to indicate to close it</w:t>
+      </w:r>
+      <w:r>
+        <w:rPr>
+          <w:rFonts w:ascii="Arial" w:hAnsi="Arial" w:cs="Arial"/>
+        </w:rPr>
+        <w:t>.</w:t>
+      </w:r>
+      <w:r>
+        <w:rPr>
+          <w:rFonts w:ascii="Arial" w:hAnsi="Arial" w:cs="Arial"/>
+        </w:rPr>
+        <w:t xml:space="preserve"> </w:t>
+      </w:r>
       <w:r>
         <w:rPr>
           <w:rFonts w:ascii="Arial" w:hAnsi="Arial" w:cs="Arial"/>
@@ -786,6 +882,96 @@
         </w:rPr>
         <w:t>we would remove one or two menu options from the drop down menu and place it in-line to a shorter dropdown menu so that we can reuse the dropdown menu.</w:t>
       </w:r>
+    </w:p>
+    <w:p>
+      <w:pPr>
+        <w:rPr>
+          <w:rFonts w:ascii="Arial" w:hAnsi="Arial" w:cs="Arial"/>
+        </w:rPr>
+      </w:pPr>
+    </w:p>
+    <w:p>
+      <w:pPr>
+        <w:rPr>
+          <w:rFonts w:ascii="Arial" w:hAnsi="Arial" w:cs="Arial"/>
+        </w:rPr>
+      </w:pPr>
+      <w:r>
+        <w:rPr>
+          <w:rFonts w:ascii="Arial" w:hAnsi="Arial" w:cs="Arial"/>
+        </w:rPr>
+        <w:t>References:</w:t>
+      </w:r>
+    </w:p>
+    <w:p>
+      <w:pPr>
+        <w:rPr>
+          <w:rFonts w:ascii="Arial" w:hAnsi="Arial" w:cs="Arial"/>
+        </w:rPr>
+      </w:pPr>
+      <w:r>
+        <w:rPr>
+          <w:rFonts w:ascii="Arial" w:hAnsi="Arial" w:cs="Arial"/>
+        </w:rPr>
+        <w:t>Saran</w:t>
+      </w:r>
+      <w:proofErr w:type="gramStart"/>
+      <w:r>
+        <w:rPr>
+          <w:rFonts w:ascii="Arial" w:hAnsi="Arial" w:cs="Arial"/>
+        </w:rPr>
+        <w:t>.,(</w:t>
+      </w:r>
+      <w:proofErr w:type="gramEnd"/>
+      <w:r>
+        <w:rPr>
+          <w:rFonts w:ascii="Arial" w:hAnsi="Arial" w:cs="Arial"/>
+        </w:rPr>
+        <w:t xml:space="preserve">2015). 40+ Responsive Navigation </w:t>
+      </w:r>
+      <w:proofErr w:type="gramStart"/>
+      <w:r>
+        <w:rPr>
+          <w:rFonts w:ascii="Arial" w:hAnsi="Arial" w:cs="Arial"/>
+        </w:rPr>
+        <w:t>Solutions(</w:t>
+      </w:r>
+      <w:proofErr w:type="gramEnd"/>
+      <w:r>
+        <w:rPr>
+          <w:rFonts w:ascii="Arial" w:hAnsi="Arial" w:cs="Arial"/>
+        </w:rPr>
+        <w:t xml:space="preserve">Examples and Codes)[online].  </w:t>
+      </w:r>
+      <w:proofErr w:type="spellStart"/>
+      <w:r>
+        <w:rPr>
+          <w:rFonts w:ascii="Arial" w:hAnsi="Arial" w:cs="Arial"/>
+        </w:rPr>
+        <w:t>Sanwebe</w:t>
+      </w:r>
+      <w:proofErr w:type="spellEnd"/>
+      <w:r>
+        <w:rPr>
+          <w:rFonts w:ascii="Arial" w:hAnsi="Arial" w:cs="Arial"/>
+        </w:rPr>
+        <w:t xml:space="preserve">. [Viewed 19 October 2018]. Available from: </w:t>
+      </w:r>
+      <w:r>
+        <w:rPr>
+          <w:rFonts w:ascii="Arial" w:hAnsi="Arial" w:cs="Arial"/>
+        </w:rPr>
+        <w:t>https://www.sanwebe.com/2015/06/responsive-navigation-tutorials-demo</w:t>
+      </w:r>
+    </w:p>
+    <w:p>
+      <w:pPr>
+        <w:rPr>
+          <w:rFonts w:ascii="Arial" w:hAnsi="Arial" w:cs="Arial"/>
+        </w:rPr>
+      </w:pPr>
+      <w:bookmarkStart w:id="0" w:name="_GoBack"/>
+      <w:bookmarkEnd w:id="0"/>
     </w:p>
     <w:sectPr>
       <w:pgSz w:w="11900" w:h="16840"/>

--- a/Design.docx
+++ b/Design.docx
@@ -1,6 +1,6 @@
 
 <file path=word/document.xml><?xml version="1.0" encoding="utf-8"?>
-<w:document xmlns:wpc="http://schemas.microsoft.com/office/word/2010/wordprocessingCanvas" xmlns:mo="http://schemas.microsoft.com/office/mac/office/2008/main" xmlns:mc="http://schemas.openxmlformats.org/markup-compatibility/2006" xmlns:mv="urn:schemas-microsoft-com:mac:vml" xmlns:o="urn:schemas-microsoft-com:office:office" xmlns:r="http://schemas.openxmlformats.org/officeDocument/2006/relationships" xmlns:m="http://schemas.openxmlformats.org/officeDocument/2006/math" xmlns:v="urn:schemas-microsoft-com:vml" xmlns:wp14="http://schemas.microsoft.com/office/word/2010/wordprocessingDrawing" xmlns:wp="http://schemas.openxmlformats.org/drawingml/2006/wordprocessingDrawing" xmlns:w10="urn:schemas-microsoft-com:office:word" xmlns:w="http://schemas.openxmlformats.org/wordprocessingml/2006/main" xmlns:w14="http://schemas.microsoft.com/office/word/2010/wordml" xmlns:w15="http://schemas.microsoft.com/office/word/2012/wordml" xmlns:wpg="http://schemas.microsoft.com/office/word/2010/wordprocessingGroup" xmlns:wpi="http://schemas.microsoft.com/office/word/2010/wordprocessingInk" xmlns:wne="http://schemas.microsoft.com/office/word/2006/wordml" xmlns:wps="http://schemas.microsoft.com/office/word/2010/wordprocessingShape" mc:Ignorable="w14 w15 wp14">
+<w:document xmlns:wpc="http://schemas.microsoft.com/office/word/2010/wordprocessingCanvas" xmlns:mc="http://schemas.openxmlformats.org/markup-compatibility/2006" xmlns:o="urn:schemas-microsoft-com:office:office" xmlns:r="http://schemas.openxmlformats.org/officeDocument/2006/relationships" xmlns:m="http://schemas.openxmlformats.org/officeDocument/2006/math" xmlns:v="urn:schemas-microsoft-com:vml" xmlns:wp14="http://schemas.microsoft.com/office/word/2010/wordprocessingDrawing" xmlns:wp="http://schemas.openxmlformats.org/drawingml/2006/wordprocessingDrawing" xmlns:w10="urn:schemas-microsoft-com:office:word" xmlns:w="http://schemas.openxmlformats.org/wordprocessingml/2006/main" xmlns:w14="http://schemas.microsoft.com/office/word/2010/wordml" xmlns:w15="http://schemas.microsoft.com/office/word/2012/wordml" xmlns:wpg="http://schemas.microsoft.com/office/word/2010/wordprocessingGroup" xmlns:wpi="http://schemas.microsoft.com/office/word/2010/wordprocessingInk" xmlns:wne="http://schemas.microsoft.com/office/word/2006/wordml" xmlns:wps="http://schemas.microsoft.com/office/word/2010/wordprocessingShape" mc:Ignorable="w14 w15 wp14">
   <w:body>
     <w:p>
       <w:pPr>
@@ -62,6 +62,128 @@
     </w:p>
     <w:p>
       <w:pPr>
+        <w:spacing w:before="240"/>
+        <w:rPr>
+          <w:rFonts w:ascii="Times New Roman" w:hAnsi="Times New Roman" w:cs="Times New Roman"/>
+          <w:lang w:eastAsia="en-GB"/>
+        </w:rPr>
+      </w:pPr>
+      <w:r>
+        <w:rPr>
+          <w:rFonts w:ascii="Arial" w:hAnsi="Arial" w:cs="Arial"/>
+          <w:color w:val="000000"/>
+          <w:lang w:eastAsia="en-GB"/>
+        </w:rPr>
+        <w:t xml:space="preserve">The general idea </w:t>
+      </w:r>
+      <w:r>
+        <w:rPr>
+          <w:rFonts w:ascii="Arial" w:hAnsi="Arial" w:cs="Arial"/>
+          <w:color w:val="000000"/>
+          <w:lang w:eastAsia="en-GB"/>
+        </w:rPr>
+        <w:t>behind designing the website would be</w:t>
+      </w:r>
+      <w:r>
+        <w:rPr>
+          <w:rFonts w:ascii="Arial" w:hAnsi="Arial" w:cs="Arial"/>
+          <w:color w:val="000000"/>
+          <w:lang w:eastAsia="en-GB"/>
+        </w:rPr>
+        <w:t xml:space="preserve"> to create a website that showcased all the features that St</w:t>
+      </w:r>
+      <w:r>
+        <w:rPr>
+          <w:rFonts w:ascii="Arial" w:hAnsi="Arial" w:cs="Arial"/>
+          <w:color w:val="000000"/>
+          <w:lang w:eastAsia="en-GB"/>
+        </w:rPr>
+        <w:t>udents Union has to offer. It would be</w:t>
+      </w:r>
+      <w:r>
+        <w:rPr>
+          <w:rFonts w:ascii="Arial" w:hAnsi="Arial" w:cs="Arial"/>
+          <w:color w:val="000000"/>
+          <w:lang w:eastAsia="en-GB"/>
+        </w:rPr>
+        <w:t xml:space="preserve"> the p</w:t>
+      </w:r>
+      <w:r>
+        <w:rPr>
+          <w:rFonts w:ascii="Arial" w:hAnsi="Arial" w:cs="Arial"/>
+          <w:color w:val="000000"/>
+          <w:lang w:eastAsia="en-GB"/>
+        </w:rPr>
+        <w:t>erfect heaven of information man</w:t>
+      </w:r>
+      <w:r>
+        <w:rPr>
+          <w:rFonts w:ascii="Arial" w:hAnsi="Arial" w:cs="Arial"/>
+          <w:color w:val="000000"/>
+          <w:lang w:eastAsia="en-GB"/>
+        </w:rPr>
+        <w:t xml:space="preserve">datory for a student doing a degree in </w:t>
+      </w:r>
+      <w:r>
+        <w:rPr>
+          <w:rFonts w:ascii="Arial" w:hAnsi="Arial" w:cs="Arial"/>
+          <w:color w:val="000000"/>
+          <w:lang w:eastAsia="en-GB"/>
+        </w:rPr>
+        <w:t>computer science to know. It would be</w:t>
+      </w:r>
+      <w:r>
+        <w:rPr>
+          <w:rFonts w:ascii="Arial" w:hAnsi="Arial" w:cs="Arial"/>
+          <w:color w:val="000000"/>
+          <w:lang w:eastAsia="en-GB"/>
+        </w:rPr>
+        <w:t xml:space="preserve"> easy to use for all users, by keeping in mind </w:t>
+      </w:r>
+      <w:r>
+        <w:rPr>
+          <w:rFonts w:ascii="Arial" w:hAnsi="Arial" w:cs="Arial"/>
+          <w:color w:val="000000"/>
+          <w:lang w:eastAsia="en-GB"/>
+        </w:rPr>
+        <w:t xml:space="preserve">accessibility options. We would </w:t>
+      </w:r>
+      <w:r>
+        <w:rPr>
+          <w:rFonts w:ascii="Arial" w:hAnsi="Arial" w:cs="Arial"/>
+          <w:color w:val="000000"/>
+          <w:lang w:eastAsia="en-GB"/>
+        </w:rPr>
+        <w:t xml:space="preserve">create a simple website that was convenient to use, fast to load, easy to navigate and which had a hassle-free user interface. The general design of the website is minimalistic. </w:t>
+      </w:r>
+    </w:p>
+    <w:p>
+      <w:pPr>
+        <w:spacing w:before="240"/>
+        <w:rPr>
+          <w:rFonts w:ascii="Times New Roman" w:hAnsi="Times New Roman" w:cs="Times New Roman"/>
+          <w:lang w:eastAsia="en-GB"/>
+        </w:rPr>
+      </w:pPr>
+      <w:r>
+        <w:rPr>
+          <w:rFonts w:ascii="Arial" w:hAnsi="Arial" w:cs="Arial"/>
+          <w:color w:val="000000"/>
+          <w:lang w:eastAsia="en-GB"/>
+        </w:rPr>
+        <w:t>We would create</w:t>
+      </w:r>
+      <w:r>
+        <w:rPr>
+          <w:rFonts w:ascii="Arial" w:hAnsi="Arial" w:cs="Arial"/>
+          <w:color w:val="000000"/>
+          <w:lang w:eastAsia="en-GB"/>
+        </w:rPr>
+        <w:t xml:space="preserve"> the website for the mobile interface first, by implementing a user-friendly navigation bar on mobile, scaling the text for appropriate viewport sizes and making links and icons clickable with fingers.</w:t>
+      </w:r>
+    </w:p>
+    <w:p>
+      <w:pPr>
         <w:rPr>
           <w:rFonts w:ascii="Times New Roman" w:eastAsia="Times New Roman" w:hAnsi="Times New Roman" w:cs="Times New Roman"/>
           <w:lang w:eastAsia="en-GB"/>
@@ -81,80 +203,8 @@
           <w:color w:val="000000"/>
           <w:lang w:eastAsia="en-GB"/>
         </w:rPr>
-        <w:t xml:space="preserve">The general idea </w:t>
-      </w:r>
-      <w:r>
-        <w:rPr>
-          <w:rFonts w:ascii="Arial" w:hAnsi="Arial" w:cs="Arial"/>
-          <w:color w:val="000000"/>
-          <w:lang w:eastAsia="en-GB"/>
-        </w:rPr>
-        <w:t>behind designing the website would be</w:t>
-      </w:r>
-      <w:r>
-        <w:rPr>
-          <w:rFonts w:ascii="Arial" w:hAnsi="Arial" w:cs="Arial"/>
-          <w:color w:val="000000"/>
-          <w:lang w:eastAsia="en-GB"/>
-        </w:rPr>
-        <w:t xml:space="preserve"> to create a website that showcased all the features that St</w:t>
-      </w:r>
-      <w:r>
-        <w:rPr>
-          <w:rFonts w:ascii="Arial" w:hAnsi="Arial" w:cs="Arial"/>
-          <w:color w:val="000000"/>
-          <w:lang w:eastAsia="en-GB"/>
-        </w:rPr>
-        <w:t>udents Union has to offer. It would be</w:t>
-      </w:r>
-      <w:r>
-        <w:rPr>
-          <w:rFonts w:ascii="Arial" w:hAnsi="Arial" w:cs="Arial"/>
-          <w:color w:val="000000"/>
-          <w:lang w:eastAsia="en-GB"/>
-        </w:rPr>
-        <w:t xml:space="preserve"> the perfect heaven of information mandatory for a student doing a degree in </w:t>
-      </w:r>
-      <w:r>
-        <w:rPr>
-          <w:rFonts w:ascii="Arial" w:hAnsi="Arial" w:cs="Arial"/>
-          <w:color w:val="000000"/>
-          <w:lang w:eastAsia="en-GB"/>
-        </w:rPr>
-        <w:t>computer science to know. It would be</w:t>
-      </w:r>
-      <w:r>
-        <w:rPr>
-          <w:rFonts w:ascii="Arial" w:hAnsi="Arial" w:cs="Arial"/>
-          <w:color w:val="000000"/>
-          <w:lang w:eastAsia="en-GB"/>
-        </w:rPr>
-        <w:t xml:space="preserve"> easy to use for all users, by keeping in mind </w:t>
-      </w:r>
-      <w:r>
-        <w:rPr>
-          <w:rFonts w:ascii="Arial" w:hAnsi="Arial" w:cs="Arial"/>
-          <w:color w:val="000000"/>
-          <w:lang w:eastAsia="en-GB"/>
-        </w:rPr>
-        <w:t xml:space="preserve">accessibility options. We would </w:t>
-      </w:r>
-      <w:r>
-        <w:rPr>
-          <w:rFonts w:ascii="Arial" w:hAnsi="Arial" w:cs="Arial"/>
-          <w:color w:val="000000"/>
-          <w:lang w:eastAsia="en-GB"/>
-        </w:rPr>
-        <w:t xml:space="preserve">create a simple website that was convenient to use, fast to load, easy to navigate and which had a hassle-free user interface. The general design of the website is minimalistic. </w:t>
-      </w:r>
-    </w:p>
-    <w:p>
-      <w:pPr>
-        <w:rPr>
-          <w:rFonts w:ascii="Times New Roman" w:eastAsia="Times New Roman" w:hAnsi="Times New Roman" w:cs="Times New Roman"/>
-          <w:lang w:eastAsia="en-GB"/>
-        </w:rPr>
-      </w:pPr>
+        <w:t>Our Site Map:</w:t>
+      </w:r>
     </w:p>
     <w:p>
       <w:pPr>
@@ -166,57 +216,9 @@
       <w:r>
         <w:rPr>
           <w:rFonts w:ascii="Arial" w:hAnsi="Arial" w:cs="Arial"/>
-          <w:color w:val="000000"/>
-          <w:lang w:eastAsia="en-GB"/>
-        </w:rPr>
-        <w:t>We would create</w:t>
-      </w:r>
-      <w:r>
-        <w:rPr>
-          <w:rFonts w:ascii="Arial" w:hAnsi="Arial" w:cs="Arial"/>
-          <w:color w:val="000000"/>
-          <w:lang w:eastAsia="en-GB"/>
-        </w:rPr>
-        <w:t xml:space="preserve"> the website for the mobile interface first, by implementing a user-friendly navigation bar on mobile, scaling the text for appropriate viewport sizes and making links and icons clickable with fingers.</w:t>
-      </w:r>
-    </w:p>
-    <w:p>
-      <w:pPr>
-        <w:rPr>
-          <w:rFonts w:ascii="Times New Roman" w:eastAsia="Times New Roman" w:hAnsi="Times New Roman" w:cs="Times New Roman"/>
-          <w:lang w:eastAsia="en-GB"/>
-        </w:rPr>
-      </w:pPr>
-    </w:p>
-    <w:p>
-      <w:pPr>
-        <w:rPr>
-          <w:rFonts w:ascii="Times New Roman" w:hAnsi="Times New Roman" w:cs="Times New Roman"/>
-          <w:lang w:eastAsia="en-GB"/>
-        </w:rPr>
-      </w:pPr>
-      <w:r>
-        <w:rPr>
-          <w:rFonts w:ascii="Arial" w:hAnsi="Arial" w:cs="Arial"/>
-          <w:color w:val="000000"/>
-          <w:lang w:eastAsia="en-GB"/>
-        </w:rPr>
-        <w:t>Our Site Map:</w:t>
-      </w:r>
-    </w:p>
-    <w:p>
-      <w:pPr>
-        <w:rPr>
-          <w:rFonts w:ascii="Times New Roman" w:hAnsi="Times New Roman" w:cs="Times New Roman"/>
-          <w:lang w:eastAsia="en-GB"/>
-        </w:rPr>
-      </w:pPr>
-      <w:r>
-        <w:rPr>
-          <w:rFonts w:ascii="Arial" w:hAnsi="Arial" w:cs="Arial"/>
-          <w:noProof/>
-          <w:color w:val="000000"/>
-          <w:lang w:eastAsia="en-GB"/>
+          <w:noProof/>
+          <w:color w:val="000000"/>
+          <w:lang w:val="en-US"/>
         </w:rPr>
         <w:drawing>
           <wp:inline distT="0" distB="0" distL="0" distR="0" wp14:anchorId="62778894" wp14:editId="1EBF8E1A">
@@ -270,6 +272,7 @@
     </w:p>
     <w:p>
       <w:pPr>
+        <w:spacing w:before="240"/>
         <w:rPr>
           <w:rFonts w:ascii="Arial" w:hAnsi="Arial" w:cs="Arial"/>
           <w:lang w:eastAsia="en-GB"/>
@@ -287,29 +290,46 @@
           <w:rFonts w:ascii="Arial" w:hAnsi="Arial" w:cs="Arial"/>
           <w:lang w:eastAsia="en-GB"/>
         </w:rPr>
-        <w:t xml:space="preserve">Hence they can know more about us or contact us and then on a drop down menu access the different web pages. If it were laid out in-line all at once, the user would be overwhelmed by the options, hence we would only want three options for the user to click or touch. </w:t>
-      </w:r>
-    </w:p>
-    <w:p>
-      <w:pPr>
-        <w:rPr>
-          <w:rFonts w:ascii="Arial" w:hAnsi="Arial" w:cs="Arial"/>
-          <w:lang w:eastAsia="en-GB"/>
-        </w:rPr>
-      </w:pPr>
-    </w:p>
-    <w:p>
-      <w:pPr>
-        <w:rPr>
-          <w:rFonts w:ascii="Times New Roman" w:eastAsia="Times New Roman" w:hAnsi="Times New Roman" w:cs="Times New Roman"/>
-          <w:lang w:eastAsia="en-GB"/>
-        </w:rPr>
-      </w:pPr>
-    </w:p>
-    <w:p>
-      <w:pPr>
-        <w:rPr>
-          <w:rFonts w:ascii="Times New Roman" w:hAnsi="Times New Roman" w:cs="Times New Roman"/>
+        <w:t xml:space="preserve">Hence they can know more about us or contact us and then on a </w:t>
+      </w:r>
+      <w:r>
+        <w:rPr>
+          <w:rFonts w:ascii="Arial" w:hAnsi="Arial" w:cs="Arial"/>
+          <w:noProof/>
+          <w:lang w:eastAsia="en-GB"/>
+        </w:rPr>
+        <w:t>drop</w:t>
+      </w:r>
+      <w:r>
+        <w:rPr>
+          <w:rFonts w:ascii="Arial" w:hAnsi="Arial" w:cs="Arial"/>
+          <w:noProof/>
+          <w:lang w:eastAsia="en-GB"/>
+        </w:rPr>
+        <w:t>-</w:t>
+      </w:r>
+      <w:r>
+        <w:rPr>
+          <w:rFonts w:ascii="Arial" w:hAnsi="Arial" w:cs="Arial"/>
+          <w:noProof/>
+          <w:lang w:eastAsia="en-GB"/>
+        </w:rPr>
+        <w:t>down</w:t>
+      </w:r>
+      <w:r>
+        <w:rPr>
+          <w:rFonts w:ascii="Arial" w:hAnsi="Arial" w:cs="Arial"/>
+          <w:lang w:eastAsia="en-GB"/>
+        </w:rPr>
+        <w:t xml:space="preserve"> menu access the different web pages. If it were laid out in-line all at once, the user would be overwhelmed by the options, hence we would only want three options for the user to click or touch. </w:t>
+      </w:r>
+    </w:p>
+    <w:p>
+      <w:pPr>
+        <w:spacing w:before="240"/>
+        <w:rPr>
+          <w:rFonts w:ascii="Arial" w:hAnsi="Arial" w:cs="Arial"/>
+          <w:color w:val="000000"/>
           <w:lang w:eastAsia="en-GB"/>
         </w:rPr>
       </w:pPr>
@@ -367,7 +387,32 @@
           <w:color w:val="000000"/>
           <w:lang w:eastAsia="en-GB"/>
         </w:rPr>
-        <w:t xml:space="preserve"> lower quality of images when using the site on mobile such that we don’t consume our users’ mobile data unnecessarily. </w:t>
+        <w:t xml:space="preserve"> </w:t>
+      </w:r>
+      <w:r>
+        <w:rPr>
+          <w:rFonts w:ascii="Arial" w:hAnsi="Arial" w:cs="Arial"/>
+          <w:color w:val="000000"/>
+          <w:lang w:eastAsia="en-GB"/>
+        </w:rPr>
+        <w:t xml:space="preserve">a </w:t>
+      </w:r>
+      <w:r>
+        <w:rPr>
+          <w:rFonts w:ascii="Arial" w:hAnsi="Arial" w:cs="Arial"/>
+          <w:noProof/>
+          <w:color w:val="000000"/>
+          <w:lang w:eastAsia="en-GB"/>
+        </w:rPr>
+        <w:t>lower</w:t>
+      </w:r>
+      <w:r>
+        <w:rPr>
+          <w:rFonts w:ascii="Arial" w:hAnsi="Arial" w:cs="Arial"/>
+          <w:color w:val="000000"/>
+          <w:lang w:eastAsia="en-GB"/>
+        </w:rPr>
+        <w:t xml:space="preserve"> quality of images when using the site on mobile such that we don’t consume our users’ mobile data unnecessarily. </w:t>
       </w:r>
       <w:r>
         <w:rPr>
@@ -380,100 +425,62 @@
     </w:p>
     <w:p>
       <w:pPr>
-        <w:spacing w:after="240"/>
-        <w:rPr>
-          <w:rFonts w:ascii="Times New Roman" w:eastAsia="Times New Roman" w:hAnsi="Times New Roman" w:cs="Times New Roman"/>
-          <w:lang w:eastAsia="en-GB"/>
-        </w:rPr>
-      </w:pPr>
-    </w:p>
-    <w:p>
-      <w:pPr>
-        <w:rPr>
-          <w:rFonts w:ascii="Times New Roman" w:hAnsi="Times New Roman" w:cs="Times New Roman"/>
-          <w:lang w:eastAsia="en-GB"/>
-        </w:rPr>
-      </w:pPr>
-      <w:r>
-        <w:rPr>
-          <w:rFonts w:ascii="Arial" w:hAnsi="Arial" w:cs="Arial"/>
-          <w:color w:val="000000"/>
-          <w:lang w:eastAsia="en-GB"/>
-        </w:rPr>
-        <w:t>&lt;legal issues&gt;</w:t>
-      </w:r>
-    </w:p>
-    <w:p>
-      <w:pPr>
-        <w:rPr>
-          <w:rFonts w:ascii="Times New Roman" w:eastAsia="Times New Roman" w:hAnsi="Times New Roman" w:cs="Times New Roman"/>
-          <w:lang w:eastAsia="en-GB"/>
-        </w:rPr>
-      </w:pPr>
-    </w:p>
-    <w:p>
-      <w:pPr>
-        <w:rPr>
-          <w:rFonts w:ascii="Times New Roman" w:hAnsi="Times New Roman" w:cs="Times New Roman"/>
-          <w:lang w:eastAsia="en-GB"/>
-        </w:rPr>
-      </w:pPr>
-      <w:r>
-        <w:rPr>
-          <w:rFonts w:ascii="Arial" w:hAnsi="Arial" w:cs="Arial"/>
-          <w:color w:val="000000"/>
-          <w:lang w:eastAsia="en-GB"/>
-        </w:rPr>
-        <w:t>Simon...</w:t>
-      </w:r>
-    </w:p>
-    <w:p>
-      <w:pPr>
-        <w:rPr>
-          <w:rFonts w:ascii="Times New Roman" w:eastAsia="Times New Roman" w:hAnsi="Times New Roman" w:cs="Times New Roman"/>
-          <w:lang w:eastAsia="en-GB"/>
-        </w:rPr>
-      </w:pPr>
-    </w:p>
-    <w:p>
-      <w:pPr>
-        <w:rPr>
-          <w:rFonts w:ascii="Times New Roman" w:hAnsi="Times New Roman" w:cs="Times New Roman"/>
-          <w:lang w:eastAsia="en-GB"/>
-        </w:rPr>
-      </w:pPr>
-      <w:r>
-        <w:rPr>
-          <w:rFonts w:ascii="Arial" w:hAnsi="Arial" w:cs="Arial"/>
-          <w:color w:val="000000"/>
-          <w:lang w:eastAsia="en-GB"/>
+        <w:spacing w:before="240"/>
+        <w:rPr>
+          <w:rFonts w:ascii="Arial" w:hAnsi="Arial" w:cs="Arial"/>
+          <w:color w:val="000000"/>
+          <w:lang w:eastAsia="en-GB"/>
+        </w:rPr>
+      </w:pPr>
+      <w:r>
+        <w:rPr>
+          <w:rFonts w:ascii="Arial" w:hAnsi="Arial" w:cs="Arial"/>
+          <w:color w:val="000000"/>
+          <w:lang w:eastAsia="en-GB"/>
+        </w:rPr>
+        <w:t>We had some legal issues as we</w:t>
+      </w:r>
+      <w:r>
+        <w:rPr>
+          <w:rFonts w:ascii="Arial" w:hAnsi="Arial" w:cs="Arial"/>
+          <w:color w:val="000000"/>
+          <w:lang w:eastAsia="en-GB"/>
+        </w:rPr>
+        <w:t xml:space="preserve"> wanted to use a </w:t>
+      </w:r>
+      <w:r>
+        <w:rPr>
+          <w:rFonts w:ascii="Arial" w:hAnsi="Arial" w:cs="Arial"/>
+          <w:noProof/>
+          <w:color w:val="000000"/>
+          <w:lang w:eastAsia="en-GB"/>
+        </w:rPr>
+        <w:t>snippet</w:t>
+      </w:r>
+      <w:r>
+        <w:rPr>
+          <w:rFonts w:ascii="Arial" w:hAnsi="Arial" w:cs="Arial"/>
+          <w:color w:val="000000"/>
+          <w:lang w:eastAsia="en-GB"/>
+        </w:rPr>
+        <w:t xml:space="preserve"> of code from Google Maps documentation we needed to read about Apache License, Version2.0. Also, as we thought of using free icons from online marketplaces we needed to read about Creative Commons License and how to attribute them.</w:t>
+      </w:r>
+      <w:bookmarkStart w:id="0" w:name="_GoBack"/>
+      <w:bookmarkEnd w:id="0"/>
+    </w:p>
+    <w:p>
+      <w:pPr>
+        <w:rPr>
+          <w:rFonts w:ascii="Arial" w:hAnsi="Arial" w:cs="Arial"/>
+        </w:rPr>
+      </w:pPr>
+      <w:r>
+        <w:rPr>
+          <w:rFonts w:ascii="Arial" w:hAnsi="Arial" w:cs="Arial"/>
+          <w:noProof/>
+          <w:lang w:val="en-US"/>
         </w:rPr>
         <w:lastRenderedPageBreak/>
-        <w:t>&lt;/legal issues&gt;</w:t>
-      </w:r>
-    </w:p>
-    <w:p>
-      <w:pPr>
-        <w:spacing w:after="240"/>
-        <w:rPr>
-          <w:rFonts w:ascii="Times New Roman" w:eastAsia="Times New Roman" w:hAnsi="Times New Roman" w:cs="Times New Roman"/>
-          <w:lang w:eastAsia="en-GB"/>
-        </w:rPr>
-      </w:pPr>
-    </w:p>
-    <w:p/>
-    <w:p>
-      <w:pPr>
-        <w:rPr>
-          <w:rFonts w:ascii="Arial" w:hAnsi="Arial" w:cs="Arial"/>
-        </w:rPr>
-      </w:pPr>
-      <w:r>
-        <w:rPr>
-          <w:rFonts w:ascii="Arial" w:hAnsi="Arial" w:cs="Arial"/>
-          <w:noProof/>
-          <w:lang w:eastAsia="en-GB"/>
-        </w:rPr>
         <w:drawing>
           <wp:anchor distT="0" distB="0" distL="114300" distR="114300" simplePos="0" relativeHeight="251658240" behindDoc="0" locked="0" layoutInCell="1" allowOverlap="1" wp14:anchorId="35BB4A59" wp14:editId="6D1FF612">
             <wp:simplePos x="0" y="0"/>
@@ -498,7 +505,7 @@
                     <pic:cNvPicPr/>
                   </pic:nvPicPr>
                   <pic:blipFill>
-                    <a:blip r:embed="rId7">
+                    <a:blip r:embed="rId7" cstate="print">
                       <a:extLst>
                         <a:ext uri="{28A0092B-C50C-407E-A947-70E740481C1C}">
                           <a14:useLocalDpi xmlns:a14="http://schemas.microsoft.com/office/drawing/2010/main" val="0"/>
@@ -540,7 +547,7 @@
         <w:rPr>
           <w:rFonts w:ascii="Arial" w:hAnsi="Arial" w:cs="Arial"/>
           <w:noProof/>
-          <w:lang w:eastAsia="en-GB"/>
+          <w:lang w:val="en-US"/>
         </w:rPr>
         <w:drawing>
           <wp:inline distT="0" distB="0" distL="0" distR="0" wp14:anchorId="7E300426" wp14:editId="131C3080">
@@ -558,7 +565,7 @@
                     <pic:cNvPicPr/>
                   </pic:nvPicPr>
                   <pic:blipFill>
-                    <a:blip r:embed="rId8">
+                    <a:blip r:embed="rId8" cstate="print">
                       <a:extLst>
                         <a:ext uri="{28A0092B-C50C-407E-A947-70E740481C1C}">
                           <a14:useLocalDpi xmlns:a14="http://schemas.microsoft.com/office/drawing/2010/main" val="0"/>
@@ -587,22 +594,30 @@
     </w:p>
     <w:p>
       <w:pPr>
-        <w:rPr>
-          <w:rFonts w:ascii="Arial" w:hAnsi="Arial" w:cs="Arial"/>
-        </w:rPr>
-      </w:pPr>
-    </w:p>
-    <w:p>
-      <w:pPr>
-        <w:rPr>
-          <w:rFonts w:ascii="Arial" w:hAnsi="Arial" w:cs="Arial"/>
-        </w:rPr>
-      </w:pPr>
-      <w:r>
-        <w:rPr>
-          <w:rFonts w:ascii="Arial" w:hAnsi="Arial" w:cs="Arial"/>
-        </w:rPr>
-        <w:t>We thought</w:t>
+        <w:spacing w:before="240"/>
+        <w:rPr>
+          <w:rFonts w:ascii="Arial" w:hAnsi="Arial" w:cs="Arial"/>
+        </w:rPr>
+      </w:pPr>
+    </w:p>
+    <w:p>
+      <w:pPr>
+        <w:spacing w:before="240"/>
+        <w:rPr>
+          <w:rFonts w:ascii="Arial" w:hAnsi="Arial" w:cs="Arial"/>
+        </w:rPr>
+      </w:pPr>
+      <w:r>
+        <w:rPr>
+          <w:rFonts w:ascii="Arial" w:hAnsi="Arial" w:cs="Arial"/>
+        </w:rPr>
+        <w:t xml:space="preserve">We </w:t>
+      </w:r>
+      <w:r>
+        <w:rPr>
+          <w:rFonts w:ascii="Arial" w:hAnsi="Arial" w:cs="Arial"/>
+        </w:rPr>
+        <w:t>thought</w:t>
       </w:r>
       <w:r>
         <w:rPr>
@@ -658,7 +673,26 @@
         <w:rPr>
           <w:rFonts w:ascii="Arial" w:hAnsi="Arial" w:cs="Arial"/>
         </w:rPr>
-        <w:t>der to have consistency we want to</w:t>
+        <w:t xml:space="preserve">der to have </w:t>
+      </w:r>
+      <w:r>
+        <w:rPr>
+          <w:rFonts w:ascii="Arial" w:hAnsi="Arial" w:cs="Arial"/>
+        </w:rPr>
+        <w:t xml:space="preserve">the </w:t>
+      </w:r>
+      <w:r>
+        <w:rPr>
+          <w:rFonts w:ascii="Arial" w:hAnsi="Arial" w:cs="Arial"/>
+          <w:noProof/>
+        </w:rPr>
+        <w:t>consistency</w:t>
+      </w:r>
+      <w:r>
+        <w:rPr>
+          <w:rFonts w:ascii="Arial" w:hAnsi="Arial" w:cs="Arial"/>
+        </w:rPr>
+        <w:t xml:space="preserve"> we want to</w:t>
       </w:r>
       <w:r>
         <w:rPr>
@@ -682,7 +716,34 @@
         <w:rPr>
           <w:rFonts w:ascii="Arial" w:hAnsi="Arial" w:cs="Arial"/>
         </w:rPr>
-        <w:t>ence we summarized it as “The complete undergraduate guide” since it was targeted towards first year students. Then we decided to have a short summary of what features are there in the Students Union and then those would then lead to more detailed pages dedic</w:t>
+        <w:t xml:space="preserve">ence we summarized it as “The complete undergraduate guide” since it was targeted towards </w:t>
+      </w:r>
+      <w:r>
+        <w:rPr>
+          <w:rFonts w:ascii="Arial" w:hAnsi="Arial" w:cs="Arial"/>
+          <w:noProof/>
+        </w:rPr>
+        <w:t>first</w:t>
+      </w:r>
+      <w:r>
+        <w:rPr>
+          <w:rFonts w:ascii="Arial" w:hAnsi="Arial" w:cs="Arial"/>
+          <w:noProof/>
+        </w:rPr>
+        <w:t>-</w:t>
+      </w:r>
+      <w:r>
+        <w:rPr>
+          <w:rFonts w:ascii="Arial" w:hAnsi="Arial" w:cs="Arial"/>
+          <w:noProof/>
+        </w:rPr>
+        <w:t>year</w:t>
+      </w:r>
+      <w:r>
+        <w:rPr>
+          <w:rFonts w:ascii="Arial" w:hAnsi="Arial" w:cs="Arial"/>
+        </w:rPr>
+        <w:t xml:space="preserve"> students. Then we decided to have a short summary of what features are there in the Students Union and then those would then lead to more detailed pages dedic</w:t>
       </w:r>
       <w:r>
         <w:rPr>
@@ -694,7 +755,27 @@
         <w:rPr>
           <w:rFonts w:ascii="Arial" w:hAnsi="Arial" w:cs="Arial"/>
         </w:rPr>
-        <w:t xml:space="preserve">implement a map in the home page because we wouldn’t want users to go searching for it. The map would also run if </w:t>
+        <w:t xml:space="preserve">implement a map </w:t>
+      </w:r>
+      <w:r>
+        <w:rPr>
+          <w:rFonts w:ascii="Arial" w:hAnsi="Arial" w:cs="Arial"/>
+          <w:noProof/>
+        </w:rPr>
+        <w:t>o</w:t>
+      </w:r>
+      <w:r>
+        <w:rPr>
+          <w:rFonts w:ascii="Arial" w:hAnsi="Arial" w:cs="Arial"/>
+          <w:noProof/>
+        </w:rPr>
+        <w:t>n</w:t>
+      </w:r>
+      <w:r>
+        <w:rPr>
+          <w:rFonts w:ascii="Arial" w:hAnsi="Arial" w:cs="Arial"/>
+        </w:rPr>
+        <w:t xml:space="preserve"> the home page because we wouldn’t want users to go searching for it. The map would also run if </w:t>
       </w:r>
       <w:proofErr w:type="spellStart"/>
       <w:r>
@@ -726,7 +807,14 @@
         <w:rPr>
           <w:rFonts w:ascii="Arial" w:hAnsi="Arial" w:cs="Arial"/>
         </w:rPr>
-        <w:t>he site map</w:t>
+        <w:t xml:space="preserve">he </w:t>
+      </w:r>
+      <w:r>
+        <w:rPr>
+          <w:rFonts w:ascii="Arial" w:hAnsi="Arial" w:cs="Arial"/>
+          <w:noProof/>
+        </w:rPr>
+        <w:t>sitemap</w:t>
       </w:r>
       <w:r>
         <w:rPr>
@@ -734,227 +822,343 @@
         </w:rPr>
         <w:t xml:space="preserve">, </w:t>
       </w:r>
+      <w:r>
+        <w:rPr>
+          <w:rFonts w:ascii="Arial" w:hAnsi="Arial" w:cs="Arial"/>
+          <w:noProof/>
+        </w:rPr>
+        <w:t>it would</w:t>
+      </w:r>
+      <w:r>
+        <w:rPr>
+          <w:rFonts w:ascii="Arial" w:hAnsi="Arial" w:cs="Arial"/>
+        </w:rPr>
+        <w:t xml:space="preserve"> be </w:t>
+      </w:r>
+      <w:r>
+        <w:rPr>
+          <w:rFonts w:ascii="Arial" w:hAnsi="Arial" w:cs="Arial"/>
+        </w:rPr>
+        <w:t xml:space="preserve">outside the footer for </w:t>
+      </w:r>
+      <w:r>
+        <w:rPr>
+          <w:rFonts w:ascii="Arial" w:hAnsi="Arial" w:cs="Arial"/>
+        </w:rPr>
+        <w:t xml:space="preserve">a </w:t>
+      </w:r>
+      <w:r>
+        <w:rPr>
+          <w:rFonts w:ascii="Arial" w:hAnsi="Arial" w:cs="Arial"/>
+          <w:noProof/>
+        </w:rPr>
+        <w:t>clear</w:t>
+      </w:r>
+      <w:r>
+        <w:rPr>
+          <w:rFonts w:ascii="Arial" w:hAnsi="Arial" w:cs="Arial"/>
+        </w:rPr>
+        <w:t xml:space="preserve"> distinction.</w:t>
+      </w:r>
+      <w:r>
+        <w:rPr>
+          <w:rFonts w:ascii="Arial" w:hAnsi="Arial" w:cs="Arial"/>
+        </w:rPr>
+        <w:t xml:space="preserve"> We decided that only one media query would be sufficient which would be for the desktop version. This was because the tablet version would be similar to mobile, and the laptop version would be similar to </w:t>
+      </w:r>
+      <w:r>
+        <w:rPr>
+          <w:rFonts w:ascii="Arial" w:hAnsi="Arial" w:cs="Arial"/>
+        </w:rPr>
+        <w:t xml:space="preserve">the </w:t>
+      </w:r>
+      <w:r>
+        <w:rPr>
+          <w:rFonts w:ascii="Arial" w:hAnsi="Arial" w:cs="Arial"/>
+          <w:noProof/>
+        </w:rPr>
+        <w:t>desktop</w:t>
+      </w:r>
+      <w:r>
+        <w:rPr>
+          <w:rFonts w:ascii="Arial" w:hAnsi="Arial" w:cs="Arial"/>
+        </w:rPr>
+        <w:t>.</w:t>
+      </w:r>
+    </w:p>
+    <w:p>
+      <w:pPr>
+        <w:rPr>
+          <w:rFonts w:ascii="Arial" w:hAnsi="Arial" w:cs="Arial"/>
+        </w:rPr>
+      </w:pPr>
+    </w:p>
+    <w:p>
+      <w:pPr>
+        <w:rPr>
+          <w:rFonts w:ascii="Arial" w:hAnsi="Arial" w:cs="Arial"/>
+        </w:rPr>
+      </w:pPr>
+      <w:r>
+        <w:rPr>
+          <w:rFonts w:ascii="Arial" w:hAnsi="Arial" w:cs="Arial"/>
+        </w:rPr>
+        <w:t>Menu System:</w:t>
+      </w:r>
+    </w:p>
+    <w:p>
+      <w:pPr>
+        <w:rPr>
+          <w:rFonts w:ascii="Arial" w:hAnsi="Arial" w:cs="Arial"/>
+        </w:rPr>
+      </w:pPr>
+      <w:r>
+        <w:rPr>
+          <w:rFonts w:ascii="Arial" w:hAnsi="Arial" w:cs="Arial"/>
+        </w:rPr>
+        <w:t xml:space="preserve">We took a look at all the possible different navigation systems for mobile presented by </w:t>
+      </w:r>
       <w:proofErr w:type="gramStart"/>
       <w:r>
         <w:rPr>
           <w:rFonts w:ascii="Arial" w:hAnsi="Arial" w:cs="Arial"/>
         </w:rPr>
-        <w:t>it  would</w:t>
+        <w:t>Saran(</w:t>
       </w:r>
       <w:proofErr w:type="gramEnd"/>
       <w:r>
         <w:rPr>
           <w:rFonts w:ascii="Arial" w:hAnsi="Arial" w:cs="Arial"/>
         </w:rPr>
-        <w:t xml:space="preserve"> be </w:t>
-      </w:r>
-      <w:r>
-        <w:rPr>
-          <w:rFonts w:ascii="Arial" w:hAnsi="Arial" w:cs="Arial"/>
-        </w:rPr>
-        <w:t>outside the footer for clear distinction.</w:t>
-      </w:r>
-      <w:r>
-        <w:rPr>
-          <w:rFonts w:ascii="Arial" w:hAnsi="Arial" w:cs="Arial"/>
-        </w:rPr>
-        <w:t xml:space="preserve"> We decided that only one media query would be sufficient which would be for the desktop version. This was because the tablet version would be similar to mobile, and the laptop version would be similar to desktop.</w:t>
-      </w:r>
-    </w:p>
-    <w:p>
-      <w:pPr>
-        <w:rPr>
-          <w:rFonts w:ascii="Arial" w:hAnsi="Arial" w:cs="Arial"/>
-        </w:rPr>
-      </w:pPr>
-    </w:p>
-    <w:p>
-      <w:pPr>
-        <w:rPr>
-          <w:rFonts w:ascii="Arial" w:hAnsi="Arial" w:cs="Arial"/>
-        </w:rPr>
-      </w:pPr>
-      <w:r>
-        <w:rPr>
-          <w:rFonts w:ascii="Arial" w:hAnsi="Arial" w:cs="Arial"/>
-        </w:rPr>
-        <w:t>Menu System:</w:t>
-      </w:r>
-    </w:p>
-    <w:p>
-      <w:pPr>
-        <w:rPr>
-          <w:rFonts w:ascii="Arial" w:hAnsi="Arial" w:cs="Arial"/>
-        </w:rPr>
-      </w:pPr>
-      <w:r>
-        <w:rPr>
-          <w:rFonts w:ascii="Arial" w:hAnsi="Arial" w:cs="Arial"/>
-        </w:rPr>
-        <w:t xml:space="preserve">We took a look at all the possible different navigation systems for mobile presented by </w:t>
+        <w:t xml:space="preserve">2015) and we decided that we would do a simple drop-down menu for mobile using </w:t>
+      </w:r>
+      <w:proofErr w:type="spellStart"/>
+      <w:r>
+        <w:rPr>
+          <w:rFonts w:ascii="Arial" w:hAnsi="Arial" w:cs="Arial"/>
+        </w:rPr>
+        <w:t>javascript</w:t>
+      </w:r>
+      <w:proofErr w:type="spellEnd"/>
+      <w:r>
+        <w:rPr>
+          <w:rFonts w:ascii="Arial" w:hAnsi="Arial" w:cs="Arial"/>
+        </w:rPr>
+        <w:t>.</w:t>
+      </w:r>
+    </w:p>
+    <w:p>
+      <w:pPr>
+        <w:rPr>
+          <w:rFonts w:ascii="Arial" w:hAnsi="Arial" w:cs="Arial"/>
+        </w:rPr>
+      </w:pPr>
+      <w:r>
+        <w:rPr>
+          <w:rFonts w:ascii="Arial" w:hAnsi="Arial" w:cs="Arial"/>
+        </w:rPr>
+        <w:t xml:space="preserve">It would have </w:t>
+      </w:r>
+      <w:r>
+        <w:rPr>
+          <w:rFonts w:ascii="Arial" w:hAnsi="Arial" w:cs="Arial"/>
+        </w:rPr>
+        <w:t xml:space="preserve">a clickable button to </w:t>
+      </w:r>
+      <w:r>
+        <w:rPr>
+          <w:rFonts w:ascii="Arial" w:hAnsi="Arial" w:cs="Arial"/>
+          <w:noProof/>
+        </w:rPr>
+        <w:t>drop-down</w:t>
+      </w:r>
+      <w:r>
+        <w:rPr>
+          <w:rFonts w:ascii="Arial" w:hAnsi="Arial" w:cs="Arial"/>
+        </w:rPr>
+        <w:t xml:space="preserve"> and</w:t>
+      </w:r>
+      <w:r>
+        <w:rPr>
+          <w:rFonts w:ascii="Arial" w:hAnsi="Arial" w:cs="Arial"/>
+        </w:rPr>
+        <w:t xml:space="preserve"> would be</w:t>
+      </w:r>
+      <w:r>
+        <w:rPr>
+          <w:rFonts w:ascii="Arial" w:hAnsi="Arial" w:cs="Arial"/>
+        </w:rPr>
+        <w:t xml:space="preserve"> clickable again to cascade up. The three lines which consist of the hamburger logo would animate and become a cross</w:t>
+      </w:r>
+      <w:r>
+        <w:rPr>
+          <w:rFonts w:ascii="Arial" w:hAnsi="Arial" w:cs="Arial"/>
+        </w:rPr>
+        <w:t xml:space="preserve"> to indicate to close it</w:t>
+      </w:r>
+      <w:r>
+        <w:rPr>
+          <w:rFonts w:ascii="Arial" w:hAnsi="Arial" w:cs="Arial"/>
+        </w:rPr>
+        <w:t>.</w:t>
+      </w:r>
+      <w:r>
+        <w:rPr>
+          <w:rFonts w:ascii="Arial" w:hAnsi="Arial" w:cs="Arial"/>
+        </w:rPr>
+        <w:t xml:space="preserve"> </w:t>
+      </w:r>
+      <w:r>
+        <w:rPr>
+          <w:rFonts w:ascii="Arial" w:hAnsi="Arial" w:cs="Arial"/>
+        </w:rPr>
+        <w:t xml:space="preserve">For </w:t>
+      </w:r>
+      <w:r>
+        <w:rPr>
+          <w:rFonts w:ascii="Arial" w:hAnsi="Arial" w:cs="Arial"/>
+          <w:noProof/>
+        </w:rPr>
+        <w:t>desktop</w:t>
+      </w:r>
+      <w:r>
+        <w:rPr>
+          <w:rFonts w:ascii="Arial" w:hAnsi="Arial" w:cs="Arial"/>
+          <w:noProof/>
+        </w:rPr>
+        <w:t>,</w:t>
+      </w:r>
+      <w:r>
+        <w:rPr>
+          <w:rFonts w:ascii="Arial" w:hAnsi="Arial" w:cs="Arial"/>
+        </w:rPr>
+        <w:t xml:space="preserve"> </w:t>
+      </w:r>
+      <w:r>
+        <w:rPr>
+          <w:rFonts w:ascii="Arial" w:hAnsi="Arial" w:cs="Arial"/>
+        </w:rPr>
+        <w:t xml:space="preserve">we would remove one or two </w:t>
+      </w:r>
+      <w:r>
+        <w:rPr>
+          <w:rFonts w:ascii="Arial" w:hAnsi="Arial" w:cs="Arial"/>
+        </w:rPr>
+        <w:lastRenderedPageBreak/>
+        <w:t xml:space="preserve">menu options from the drop down menu and place it in-line to a shorter dropdown menu so that we can reuse the </w:t>
+      </w:r>
+      <w:r>
+        <w:rPr>
+          <w:rFonts w:ascii="Arial" w:hAnsi="Arial" w:cs="Arial"/>
+          <w:noProof/>
+        </w:rPr>
+        <w:t>drop</w:t>
+      </w:r>
+      <w:r>
+        <w:rPr>
+          <w:rFonts w:ascii="Arial" w:hAnsi="Arial" w:cs="Arial"/>
+          <w:noProof/>
+        </w:rPr>
+        <w:t>-</w:t>
+      </w:r>
+      <w:r>
+        <w:rPr>
+          <w:rFonts w:ascii="Arial" w:hAnsi="Arial" w:cs="Arial"/>
+          <w:noProof/>
+        </w:rPr>
+        <w:t>down</w:t>
+      </w:r>
+      <w:r>
+        <w:rPr>
+          <w:rFonts w:ascii="Arial" w:hAnsi="Arial" w:cs="Arial"/>
+        </w:rPr>
+        <w:t xml:space="preserve"> menu.</w:t>
+      </w:r>
+    </w:p>
+    <w:p>
+      <w:pPr>
+        <w:rPr>
+          <w:rFonts w:ascii="Arial" w:hAnsi="Arial" w:cs="Arial"/>
+        </w:rPr>
+      </w:pPr>
+    </w:p>
+    <w:p>
+      <w:pPr>
+        <w:rPr>
+          <w:rFonts w:ascii="Arial" w:hAnsi="Arial" w:cs="Arial"/>
+        </w:rPr>
+      </w:pPr>
+      <w:r>
+        <w:rPr>
+          <w:rFonts w:ascii="Arial" w:hAnsi="Arial" w:cs="Arial"/>
+        </w:rPr>
+        <w:t>References:</w:t>
+      </w:r>
+    </w:p>
+    <w:p>
+      <w:pPr>
+        <w:rPr>
+          <w:rFonts w:ascii="Arial" w:hAnsi="Arial" w:cs="Arial"/>
+        </w:rPr>
+      </w:pPr>
+      <w:r>
+        <w:rPr>
+          <w:rFonts w:ascii="Arial" w:hAnsi="Arial" w:cs="Arial"/>
+        </w:rPr>
+        <w:t>Saran.</w:t>
       </w:r>
       <w:proofErr w:type="gramStart"/>
       <w:r>
         <w:rPr>
           <w:rFonts w:ascii="Arial" w:hAnsi="Arial" w:cs="Arial"/>
         </w:rPr>
-        <w:t>Saran(</w:t>
+        <w:t>,(</w:t>
       </w:r>
       <w:proofErr w:type="gramEnd"/>
       <w:r>
         <w:rPr>
           <w:rFonts w:ascii="Arial" w:hAnsi="Arial" w:cs="Arial"/>
         </w:rPr>
-        <w:t xml:space="preserve">2015) and we decided that we would do a simple drop-down menu for mobile using </w:t>
+        <w:t>2015). 40+ Responsive Navigation Solutions</w:t>
+      </w:r>
+      <w:r>
+        <w:rPr>
+          <w:rFonts w:ascii="Arial" w:hAnsi="Arial" w:cs="Arial"/>
+        </w:rPr>
+        <w:t xml:space="preserve"> </w:t>
+      </w:r>
+      <w:r>
+        <w:rPr>
+          <w:rFonts w:ascii="Arial" w:hAnsi="Arial" w:cs="Arial"/>
+        </w:rPr>
+        <w:t>(Examples and Codes</w:t>
+      </w:r>
+      <w:proofErr w:type="gramStart"/>
+      <w:r>
+        <w:rPr>
+          <w:rFonts w:ascii="Arial" w:hAnsi="Arial" w:cs="Arial"/>
+        </w:rPr>
+        <w:t>)[</w:t>
+      </w:r>
+      <w:proofErr w:type="gramEnd"/>
+      <w:r>
+        <w:rPr>
+          <w:rFonts w:ascii="Arial" w:hAnsi="Arial" w:cs="Arial"/>
+        </w:rPr>
+        <w:t xml:space="preserve">online].  </w:t>
       </w:r>
       <w:proofErr w:type="spellStart"/>
       <w:r>
         <w:rPr>
           <w:rFonts w:ascii="Arial" w:hAnsi="Arial" w:cs="Arial"/>
         </w:rPr>
-        <w:t>javascript</w:t>
+        <w:t>Sanwebe</w:t>
       </w:r>
       <w:proofErr w:type="spellEnd"/>
       <w:r>
         <w:rPr>
           <w:rFonts w:ascii="Arial" w:hAnsi="Arial" w:cs="Arial"/>
         </w:rPr>
-        <w:t>.</w:t>
-      </w:r>
-    </w:p>
-    <w:p>
-      <w:pPr>
-        <w:rPr>
-          <w:rFonts w:ascii="Arial" w:hAnsi="Arial" w:cs="Arial"/>
-        </w:rPr>
-      </w:pPr>
-      <w:r>
-        <w:rPr>
-          <w:rFonts w:ascii="Arial" w:hAnsi="Arial" w:cs="Arial"/>
-        </w:rPr>
-        <w:t xml:space="preserve">It would have </w:t>
-      </w:r>
-      <w:r>
-        <w:rPr>
-          <w:rFonts w:ascii="Arial" w:hAnsi="Arial" w:cs="Arial"/>
-        </w:rPr>
-        <w:t>a clickable button to drop-down, and</w:t>
-      </w:r>
-      <w:r>
-        <w:rPr>
-          <w:rFonts w:ascii="Arial" w:hAnsi="Arial" w:cs="Arial"/>
-        </w:rPr>
-        <w:t xml:space="preserve"> would be</w:t>
-      </w:r>
-      <w:r>
-        <w:rPr>
-          <w:rFonts w:ascii="Arial" w:hAnsi="Arial" w:cs="Arial"/>
-        </w:rPr>
-        <w:t xml:space="preserve"> clickable again to cascade up. The three lines which consist of the hamburger logo would animate and become a cross</w:t>
-      </w:r>
-      <w:r>
-        <w:rPr>
-          <w:rFonts w:ascii="Arial" w:hAnsi="Arial" w:cs="Arial"/>
-        </w:rPr>
-        <w:t xml:space="preserve"> to indicate to close it</w:t>
-      </w:r>
-      <w:r>
-        <w:rPr>
-          <w:rFonts w:ascii="Arial" w:hAnsi="Arial" w:cs="Arial"/>
-        </w:rPr>
-        <w:t>.</w:t>
-      </w:r>
-      <w:r>
-        <w:rPr>
-          <w:rFonts w:ascii="Arial" w:hAnsi="Arial" w:cs="Arial"/>
-        </w:rPr>
-        <w:t xml:space="preserve"> </w:t>
-      </w:r>
-      <w:r>
-        <w:rPr>
-          <w:rFonts w:ascii="Arial" w:hAnsi="Arial" w:cs="Arial"/>
-        </w:rPr>
-        <w:t xml:space="preserve">For desktop </w:t>
-      </w:r>
-      <w:r>
-        <w:rPr>
-          <w:rFonts w:ascii="Arial" w:hAnsi="Arial" w:cs="Arial"/>
-        </w:rPr>
-        <w:t>we would remove one or two menu options from the drop down menu and place it in-line to a shorter dropdown menu so that we can reuse the dropdown menu.</w:t>
-      </w:r>
-    </w:p>
-    <w:p>
-      <w:pPr>
-        <w:rPr>
-          <w:rFonts w:ascii="Arial" w:hAnsi="Arial" w:cs="Arial"/>
-        </w:rPr>
-      </w:pPr>
-    </w:p>
-    <w:p>
-      <w:pPr>
-        <w:rPr>
-          <w:rFonts w:ascii="Arial" w:hAnsi="Arial" w:cs="Arial"/>
-        </w:rPr>
-      </w:pPr>
-      <w:r>
-        <w:rPr>
-          <w:rFonts w:ascii="Arial" w:hAnsi="Arial" w:cs="Arial"/>
-        </w:rPr>
-        <w:t>References:</w:t>
-      </w:r>
-    </w:p>
-    <w:p>
-      <w:pPr>
-        <w:rPr>
-          <w:rFonts w:ascii="Arial" w:hAnsi="Arial" w:cs="Arial"/>
-        </w:rPr>
-      </w:pPr>
-      <w:r>
-        <w:rPr>
-          <w:rFonts w:ascii="Arial" w:hAnsi="Arial" w:cs="Arial"/>
-        </w:rPr>
-        <w:t>Saran</w:t>
-      </w:r>
-      <w:proofErr w:type="gramStart"/>
-      <w:r>
-        <w:rPr>
-          <w:rFonts w:ascii="Arial" w:hAnsi="Arial" w:cs="Arial"/>
-        </w:rPr>
-        <w:t>.,(</w:t>
-      </w:r>
-      <w:proofErr w:type="gramEnd"/>
-      <w:r>
-        <w:rPr>
-          <w:rFonts w:ascii="Arial" w:hAnsi="Arial" w:cs="Arial"/>
-        </w:rPr>
-        <w:t xml:space="preserve">2015). 40+ Responsive Navigation </w:t>
-      </w:r>
-      <w:proofErr w:type="gramStart"/>
-      <w:r>
-        <w:rPr>
-          <w:rFonts w:ascii="Arial" w:hAnsi="Arial" w:cs="Arial"/>
-        </w:rPr>
-        <w:t>Solutions(</w:t>
-      </w:r>
-      <w:proofErr w:type="gramEnd"/>
-      <w:r>
-        <w:rPr>
-          <w:rFonts w:ascii="Arial" w:hAnsi="Arial" w:cs="Arial"/>
-        </w:rPr>
-        <w:t xml:space="preserve">Examples and Codes)[online].  </w:t>
-      </w:r>
-      <w:proofErr w:type="spellStart"/>
-      <w:r>
-        <w:rPr>
-          <w:rFonts w:ascii="Arial" w:hAnsi="Arial" w:cs="Arial"/>
-        </w:rPr>
-        <w:t>Sanwebe</w:t>
-      </w:r>
-      <w:proofErr w:type="spellEnd"/>
-      <w:r>
-        <w:rPr>
-          <w:rFonts w:ascii="Arial" w:hAnsi="Arial" w:cs="Arial"/>
-        </w:rPr>
         <w:t xml:space="preserve">. [Viewed 19 October 2018]. Available from: </w:t>
       </w:r>
       <w:r>
@@ -970,10 +1174,9 @@
           <w:rFonts w:ascii="Arial" w:hAnsi="Arial" w:cs="Arial"/>
         </w:rPr>
       </w:pPr>
-      <w:bookmarkStart w:id="0" w:name="_GoBack"/>
-      <w:bookmarkEnd w:id="0"/>
     </w:p>
     <w:sectPr>
+      <w:headerReference w:type="default" r:id="rId9"/>
       <w:pgSz w:w="11900" w:h="16840"/>
       <w:pgMar w:top="1440" w:right="1440" w:bottom="1440" w:left="1440" w:header="708" w:footer="708" w:gutter="0"/>
       <w:cols w:space="708"/>
@@ -984,7 +1187,7 @@
 </file>
 
 <file path=word/endnotes.xml><?xml version="1.0" encoding="utf-8"?>
-<w:endnotes xmlns:wpc="http://schemas.microsoft.com/office/word/2010/wordprocessingCanvas" xmlns:mo="http://schemas.microsoft.com/office/mac/office/2008/main" xmlns:mc="http://schemas.openxmlformats.org/markup-compatibility/2006" xmlns:mv="urn:schemas-microsoft-com:mac:vml" xmlns:o="urn:schemas-microsoft-com:office:office" xmlns:r="http://schemas.openxmlformats.org/officeDocument/2006/relationships" xmlns:m="http://schemas.openxmlformats.org/officeDocument/2006/math" xmlns:v="urn:schemas-microsoft-com:vml" xmlns:wp14="http://schemas.microsoft.com/office/word/2010/wordprocessingDrawing" xmlns:wp="http://schemas.openxmlformats.org/drawingml/2006/wordprocessingDrawing" xmlns:w10="urn:schemas-microsoft-com:office:word" xmlns:w="http://schemas.openxmlformats.org/wordprocessingml/2006/main" xmlns:w14="http://schemas.microsoft.com/office/word/2010/wordml" xmlns:w15="http://schemas.microsoft.com/office/word/2012/wordml" xmlns:wpg="http://schemas.microsoft.com/office/word/2010/wordprocessingGroup" xmlns:wpi="http://schemas.microsoft.com/office/word/2010/wordprocessingInk" xmlns:wne="http://schemas.microsoft.com/office/word/2006/wordml" xmlns:wps="http://schemas.microsoft.com/office/word/2010/wordprocessingShape" mc:Ignorable="w14 w15 wp14">
+<w:endnotes xmlns:wpc="http://schemas.microsoft.com/office/word/2010/wordprocessingCanvas" xmlns:mc="http://schemas.openxmlformats.org/markup-compatibility/2006" xmlns:o="urn:schemas-microsoft-com:office:office" xmlns:r="http://schemas.openxmlformats.org/officeDocument/2006/relationships" xmlns:m="http://schemas.openxmlformats.org/officeDocument/2006/math" xmlns:v="urn:schemas-microsoft-com:vml" xmlns:wp14="http://schemas.microsoft.com/office/word/2010/wordprocessingDrawing" xmlns:wp="http://schemas.openxmlformats.org/drawingml/2006/wordprocessingDrawing" xmlns:w10="urn:schemas-microsoft-com:office:word" xmlns:w="http://schemas.openxmlformats.org/wordprocessingml/2006/main" xmlns:w14="http://schemas.microsoft.com/office/word/2010/wordml" xmlns:w15="http://schemas.microsoft.com/office/word/2012/wordml" xmlns:wpg="http://schemas.microsoft.com/office/word/2010/wordprocessingGroup" xmlns:wpi="http://schemas.microsoft.com/office/word/2010/wordprocessingInk" xmlns:wne="http://schemas.microsoft.com/office/word/2006/wordml" xmlns:wps="http://schemas.microsoft.com/office/word/2010/wordprocessingShape" mc:Ignorable="w14 w15 wp14">
   <w:endnote w:type="separator" w:id="-1">
     <w:p>
       <w:r>
@@ -1003,7 +1206,7 @@
 </file>
 
 <file path=word/footnotes.xml><?xml version="1.0" encoding="utf-8"?>
-<w:footnotes xmlns:wpc="http://schemas.microsoft.com/office/word/2010/wordprocessingCanvas" xmlns:mo="http://schemas.microsoft.com/office/mac/office/2008/main" xmlns:mc="http://schemas.openxmlformats.org/markup-compatibility/2006" xmlns:mv="urn:schemas-microsoft-com:mac:vml" xmlns:o="urn:schemas-microsoft-com:office:office" xmlns:r="http://schemas.openxmlformats.org/officeDocument/2006/relationships" xmlns:m="http://schemas.openxmlformats.org/officeDocument/2006/math" xmlns:v="urn:schemas-microsoft-com:vml" xmlns:wp14="http://schemas.microsoft.com/office/word/2010/wordprocessingDrawing" xmlns:wp="http://schemas.openxmlformats.org/drawingml/2006/wordprocessingDrawing" xmlns:w10="urn:schemas-microsoft-com:office:word" xmlns:w="http://schemas.openxmlformats.org/wordprocessingml/2006/main" xmlns:w14="http://schemas.microsoft.com/office/word/2010/wordml" xmlns:w15="http://schemas.microsoft.com/office/word/2012/wordml" xmlns:wpg="http://schemas.microsoft.com/office/word/2010/wordprocessingGroup" xmlns:wpi="http://schemas.microsoft.com/office/word/2010/wordprocessingInk" xmlns:wne="http://schemas.microsoft.com/office/word/2006/wordml" xmlns:wps="http://schemas.microsoft.com/office/word/2010/wordprocessingShape" mc:Ignorable="w14 w15 wp14">
+<w:footnotes xmlns:wpc="http://schemas.microsoft.com/office/word/2010/wordprocessingCanvas" xmlns:mc="http://schemas.openxmlformats.org/markup-compatibility/2006" xmlns:o="urn:schemas-microsoft-com:office:office" xmlns:r="http://schemas.openxmlformats.org/officeDocument/2006/relationships" xmlns:m="http://schemas.openxmlformats.org/officeDocument/2006/math" xmlns:v="urn:schemas-microsoft-com:vml" xmlns:wp14="http://schemas.microsoft.com/office/word/2010/wordprocessingDrawing" xmlns:wp="http://schemas.openxmlformats.org/drawingml/2006/wordprocessingDrawing" xmlns:w10="urn:schemas-microsoft-com:office:word" xmlns:w="http://schemas.openxmlformats.org/wordprocessingml/2006/main" xmlns:w14="http://schemas.microsoft.com/office/word/2010/wordml" xmlns:w15="http://schemas.microsoft.com/office/word/2012/wordml" xmlns:wpg="http://schemas.microsoft.com/office/word/2010/wordprocessingGroup" xmlns:wpi="http://schemas.microsoft.com/office/word/2010/wordprocessingInk" xmlns:wne="http://schemas.microsoft.com/office/word/2006/wordml" xmlns:wps="http://schemas.microsoft.com/office/word/2010/wordprocessingShape" mc:Ignorable="w14 w15 wp14">
   <w:footnote w:type="separator" w:id="-1">
     <w:p>
       <w:r>
@@ -1019,6 +1222,56 @@
     </w:p>
   </w:footnote>
 </w:footnotes>
+</file>
+
+<file path=word/header1.xml><?xml version="1.0" encoding="utf-8"?>
+<w:hdr xmlns:wpc="http://schemas.microsoft.com/office/word/2010/wordprocessingCanvas" xmlns:mc="http://schemas.openxmlformats.org/markup-compatibility/2006" xmlns:o="urn:schemas-microsoft-com:office:office" xmlns:r="http://schemas.openxmlformats.org/officeDocument/2006/relationships" xmlns:m="http://schemas.openxmlformats.org/officeDocument/2006/math" xmlns:v="urn:schemas-microsoft-com:vml" xmlns:wp14="http://schemas.microsoft.com/office/word/2010/wordprocessingDrawing" xmlns:wp="http://schemas.openxmlformats.org/drawingml/2006/wordprocessingDrawing" xmlns:w10="urn:schemas-microsoft-com:office:word" xmlns:w="http://schemas.openxmlformats.org/wordprocessingml/2006/main" xmlns:w14="http://schemas.microsoft.com/office/word/2010/wordml" xmlns:w15="http://schemas.microsoft.com/office/word/2012/wordml" xmlns:wpg="http://schemas.microsoft.com/office/word/2010/wordprocessingGroup" xmlns:wpi="http://schemas.microsoft.com/office/word/2010/wordprocessingInk" xmlns:wne="http://schemas.microsoft.com/office/word/2006/wordml" xmlns:wps="http://schemas.microsoft.com/office/word/2010/wordprocessingShape" mc:Ignorable="w14 w15 wp14">
+  <w:p>
+    <w:pPr>
+      <w:pStyle w:val="Antrats"/>
+      <w:rPr>
+        <w:lang w:val="lt-LT"/>
+      </w:rPr>
+    </w:pPr>
+    <w:proofErr w:type="spellStart"/>
+    <w:r>
+      <w:t>Manas</w:t>
+    </w:r>
+    <w:proofErr w:type="spellEnd"/>
+    <w:r>
+      <w:t xml:space="preserve"> </w:t>
+    </w:r>
+    <w:proofErr w:type="spellStart"/>
+    <w:r>
+      <w:t>Sarpatwar</w:t>
+    </w:r>
+    <w:proofErr w:type="spellEnd"/>
+    <w:r>
+      <w:rPr>
+        <w:lang w:val="lt-LT"/>
+      </w:rPr>
+      <w:t xml:space="preserve">, </w:t>
+    </w:r>
+    <w:proofErr w:type="spellStart"/>
+    <w:r>
+      <w:t>Simonas</w:t>
+    </w:r>
+    <w:proofErr w:type="spellEnd"/>
+    <w:r>
+      <w:t xml:space="preserve"> </w:t>
+    </w:r>
+    <w:proofErr w:type="spellStart"/>
+    <w:r>
+      <w:t>Petkevičius</w:t>
+    </w:r>
+    <w:proofErr w:type="spellEnd"/>
+  </w:p>
+  <w:p>
+    <w:pPr>
+      <w:pStyle w:val="Antrats"/>
+    </w:pPr>
+  </w:p>
+</w:hdr>
 </file>
 
 <file path=word/styles.xml><?xml version="1.0" encoding="utf-8"?>
@@ -1034,7 +1287,7 @@
     </w:rPrDefault>
     <w:pPrDefault/>
   </w:docDefaults>
-  <w:latentStyles w:defLockedState="0" w:defUIPriority="99" w:defSemiHidden="0" w:defUnhideWhenUsed="0" w:defQFormat="0" w:count="381">
+  <w:latentStyles w:defLockedState="0" w:defUIPriority="99" w:defSemiHidden="0" w:defUnhideWhenUsed="0" w:defQFormat="0" w:count="371">
     <w:lsdException w:name="Normal" w:uiPriority="0" w:qFormat="1"/>
     <w:lsdException w:name="heading 1" w:uiPriority="9" w:qFormat="1"/>
     <w:lsdException w:name="heading 2" w:semiHidden="1" w:uiPriority="9" w:unhideWhenUsed="1" w:qFormat="1"/>
@@ -1191,15 +1444,6 @@
     <w:lsdException w:name="Balloon Text" w:semiHidden="1" w:unhideWhenUsed="1"/>
     <w:lsdException w:name="Table Grid" w:uiPriority="39"/>
     <w:lsdException w:name="Table Theme" w:semiHidden="1" w:unhideWhenUsed="1"/>
-    <w:lsdException w:name="Note Level 1" w:semiHidden="1" w:unhideWhenUsed="1"/>
-    <w:lsdException w:name="Note Level 2" w:semiHidden="1" w:unhideWhenUsed="1"/>
-    <w:lsdException w:name="Note Level 3" w:semiHidden="1" w:unhideWhenUsed="1"/>
-    <w:lsdException w:name="Note Level 4" w:semiHidden="1" w:unhideWhenUsed="1"/>
-    <w:lsdException w:name="Note Level 5" w:semiHidden="1" w:unhideWhenUsed="1"/>
-    <w:lsdException w:name="Note Level 6" w:semiHidden="1" w:unhideWhenUsed="1"/>
-    <w:lsdException w:name="Note Level 7" w:semiHidden="1" w:unhideWhenUsed="1"/>
-    <w:lsdException w:name="Note Level 8" w:semiHidden="1" w:unhideWhenUsed="1"/>
-    <w:lsdException w:name="Note Level 9" w:semiHidden="1" w:unhideWhenUsed="1"/>
     <w:lsdException w:name="Placeholder Text" w:semiHidden="1"/>
     <w:lsdException w:name="No Spacing" w:uiPriority="1" w:qFormat="1"/>
     <w:lsdException w:name="Light Shading" w:uiPriority="60"/>
@@ -1415,19 +1659,18 @@
     <w:lsdException w:name="List Table 5 Dark Accent 6" w:uiPriority="50"/>
     <w:lsdException w:name="List Table 6 Colorful Accent 6" w:uiPriority="51"/>
     <w:lsdException w:name="List Table 7 Colorful Accent 6" w:uiPriority="52"/>
-    <w:lsdException w:name="Mention" w:semiHidden="1" w:unhideWhenUsed="1"/>
   </w:latentStyles>
-  <w:style w:type="paragraph" w:default="1" w:styleId="Normal">
+  <w:style w:type="paragraph" w:default="1" w:styleId="prastasis">
     <w:name w:val="Normal"/>
     <w:qFormat/>
   </w:style>
-  <w:style w:type="character" w:default="1" w:styleId="DefaultParagraphFont">
+  <w:style w:type="character" w:default="1" w:styleId="Numatytasispastraiposriftas">
     <w:name w:val="Default Paragraph Font"/>
     <w:uiPriority w:val="1"/>
     <w:semiHidden/>
     <w:unhideWhenUsed/>
   </w:style>
-  <w:style w:type="table" w:default="1" w:styleId="TableNormal">
+  <w:style w:type="table" w:default="1" w:styleId="prastojilentel">
     <w:name w:val="Normal Table"/>
     <w:uiPriority w:val="99"/>
     <w:semiHidden/>
@@ -1442,15 +1685,15 @@
       </w:tblCellMar>
     </w:tblPr>
   </w:style>
-  <w:style w:type="numbering" w:default="1" w:styleId="NoList">
+  <w:style w:type="numbering" w:default="1" w:styleId="Sraonra">
     <w:name w:val="No List"/>
     <w:uiPriority w:val="99"/>
     <w:semiHidden/>
     <w:unhideWhenUsed/>
   </w:style>
-  <w:style w:type="paragraph" w:styleId="NormalWeb">
+  <w:style w:type="paragraph" w:styleId="prastasiniatinklio">
     <w:name w:val="Normal (Web)"/>
-    <w:basedOn w:val="Normal"/>
+    <w:basedOn w:val="prastasis"/>
     <w:uiPriority w:val="99"/>
     <w:semiHidden/>
     <w:unhideWhenUsed/>
@@ -1463,10 +1706,10 @@
       <w:lang w:eastAsia="en-GB"/>
     </w:rPr>
   </w:style>
-  <w:style w:type="paragraph" w:styleId="Header">
+  <w:style w:type="paragraph" w:styleId="Antrats">
     <w:name w:val="header"/>
-    <w:basedOn w:val="Normal"/>
-    <w:link w:val="HeaderChar"/>
+    <w:basedOn w:val="prastasis"/>
+    <w:link w:val="AntratsDiagrama"/>
     <w:uiPriority w:val="99"/>
     <w:unhideWhenUsed/>
     <w:rsid w:val="000073EE"/>
@@ -1477,17 +1720,17 @@
       </w:tabs>
     </w:pPr>
   </w:style>
-  <w:style w:type="character" w:customStyle="1" w:styleId="HeaderChar">
-    <w:name w:val="Header Char"/>
-    <w:basedOn w:val="DefaultParagraphFont"/>
-    <w:link w:val="Header"/>
+  <w:style w:type="character" w:customStyle="1" w:styleId="AntratsDiagrama">
+    <w:name w:val="Antraštės Diagrama"/>
+    <w:basedOn w:val="Numatytasispastraiposriftas"/>
+    <w:link w:val="Antrats"/>
     <w:uiPriority w:val="99"/>
     <w:rsid w:val="000073EE"/>
   </w:style>
-  <w:style w:type="paragraph" w:styleId="Footer">
+  <w:style w:type="paragraph" w:styleId="Porat">
     <w:name w:val="footer"/>
-    <w:basedOn w:val="Normal"/>
-    <w:link w:val="FooterChar"/>
+    <w:basedOn w:val="prastasis"/>
+    <w:link w:val="PoratDiagrama"/>
     <w:uiPriority w:val="99"/>
     <w:unhideWhenUsed/>
     <w:rsid w:val="000073EE"/>
@@ -1498,10 +1741,10 @@
       </w:tabs>
     </w:pPr>
   </w:style>
-  <w:style w:type="character" w:customStyle="1" w:styleId="FooterChar">
-    <w:name w:val="Footer Char"/>
-    <w:basedOn w:val="DefaultParagraphFont"/>
-    <w:link w:val="Footer"/>
+  <w:style w:type="character" w:customStyle="1" w:styleId="PoratDiagrama">
+    <w:name w:val="Poraštė Diagrama"/>
+    <w:basedOn w:val="Numatytasispastraiposriftas"/>
+    <w:link w:val="Porat"/>
     <w:uiPriority w:val="99"/>
     <w:rsid w:val="000073EE"/>
   </w:style>

--- a/Design.docx
+++ b/Design.docx
@@ -184,34 +184,7 @@
     </w:p>
     <w:p>
       <w:pPr>
-        <w:rPr>
-          <w:rFonts w:ascii="Times New Roman" w:eastAsia="Times New Roman" w:hAnsi="Times New Roman" w:cs="Times New Roman"/>
-          <w:lang w:eastAsia="en-GB"/>
-        </w:rPr>
-      </w:pPr>
-    </w:p>
-    <w:p>
-      <w:pPr>
-        <w:rPr>
-          <w:rFonts w:ascii="Times New Roman" w:hAnsi="Times New Roman" w:cs="Times New Roman"/>
-          <w:lang w:eastAsia="en-GB"/>
-        </w:rPr>
-      </w:pPr>
-      <w:r>
-        <w:rPr>
-          <w:rFonts w:ascii="Arial" w:hAnsi="Arial" w:cs="Arial"/>
-          <w:color w:val="000000"/>
-          <w:lang w:eastAsia="en-GB"/>
-        </w:rPr>
-        <w:t>Our Site Map:</w:t>
-      </w:r>
-    </w:p>
-    <w:p>
-      <w:pPr>
-        <w:rPr>
-          <w:rFonts w:ascii="Times New Roman" w:hAnsi="Times New Roman" w:cs="Times New Roman"/>
-          <w:lang w:eastAsia="en-GB"/>
-        </w:rPr>
+        <w:keepNext/>
       </w:pPr>
       <w:r>
         <w:rPr>
@@ -238,7 +211,7 @@
                     </pic:cNvPicPr>
                   </pic:nvPicPr>
                   <pic:blipFill>
-                    <a:blip r:embed="rId6">
+                    <a:blip r:embed="rId7">
                       <a:extLst>
                         <a:ext uri="{28A0092B-C50C-407E-A947-70E740481C1C}">
                           <a14:useLocalDpi xmlns:a14="http://schemas.microsoft.com/office/drawing/2010/main" val="0"/>
@@ -272,56 +245,69 @@
     </w:p>
     <w:p>
       <w:pPr>
-        <w:spacing w:before="240"/>
-        <w:rPr>
-          <w:rFonts w:ascii="Arial" w:hAnsi="Arial" w:cs="Arial"/>
+        <w:pStyle w:val="Antrat"/>
+        <w:rPr>
+          <w:rFonts w:ascii="Arial" w:hAnsi="Arial" w:cs="Arial"/>
+          <w:szCs w:val="20"/>
           <w:lang w:eastAsia="en-GB"/>
         </w:rPr>
       </w:pPr>
       <w:r>
         <w:rPr>
           <w:rFonts w:ascii="Arial" w:hAnsi="Arial" w:cs="Arial"/>
-          <w:lang w:eastAsia="en-GB"/>
-        </w:rPr>
-        <w:t xml:space="preserve">We want the user to have access to all the pages within two clicks. </w:t>
-      </w:r>
-      <w:r>
-        <w:rPr>
-          <w:rFonts w:ascii="Arial" w:hAnsi="Arial" w:cs="Arial"/>
-          <w:lang w:eastAsia="en-GB"/>
-        </w:rPr>
-        <w:t xml:space="preserve">Hence they can know more about us or contact us and then on a </w:t>
-      </w:r>
-      <w:r>
-        <w:rPr>
-          <w:rFonts w:ascii="Arial" w:hAnsi="Arial" w:cs="Arial"/>
-          <w:noProof/>
-          <w:lang w:eastAsia="en-GB"/>
-        </w:rPr>
-        <w:t>drop</w:t>
-      </w:r>
-      <w:r>
-        <w:rPr>
-          <w:rFonts w:ascii="Arial" w:hAnsi="Arial" w:cs="Arial"/>
-          <w:noProof/>
-          <w:lang w:eastAsia="en-GB"/>
-        </w:rPr>
-        <w:t>-</w:t>
-      </w:r>
-      <w:r>
-        <w:rPr>
-          <w:rFonts w:ascii="Arial" w:hAnsi="Arial" w:cs="Arial"/>
-          <w:noProof/>
-          <w:lang w:eastAsia="en-GB"/>
-        </w:rPr>
-        <w:t>down</w:t>
-      </w:r>
-      <w:r>
-        <w:rPr>
-          <w:rFonts w:ascii="Arial" w:hAnsi="Arial" w:cs="Arial"/>
-          <w:lang w:eastAsia="en-GB"/>
-        </w:rPr>
-        <w:t xml:space="preserve"> menu access the different web pages. If it were laid out in-line all at once, the user would be overwhelmed by the options, hence we would only want three options for the user to click or touch. </w:t>
+          <w:szCs w:val="20"/>
+        </w:rPr>
+        <w:fldChar w:fldCharType="begin"/>
+      </w:r>
+      <w:r>
+        <w:rPr>
+          <w:rFonts w:ascii="Arial" w:hAnsi="Arial" w:cs="Arial"/>
+          <w:szCs w:val="20"/>
+        </w:rPr>
+        <w:instrText xml:space="preserve"> SEQ Figure \* ARABIC </w:instrText>
+      </w:r>
+      <w:r>
+        <w:rPr>
+          <w:rFonts w:ascii="Arial" w:hAnsi="Arial" w:cs="Arial"/>
+          <w:szCs w:val="20"/>
+        </w:rPr>
+        <w:fldChar w:fldCharType="separate"/>
+      </w:r>
+      <w:r>
+        <w:rPr>
+          <w:rFonts w:ascii="Arial" w:hAnsi="Arial" w:cs="Arial"/>
+          <w:noProof/>
+          <w:szCs w:val="20"/>
+        </w:rPr>
+        <w:t>1</w:t>
+      </w:r>
+      <w:r>
+        <w:rPr>
+          <w:rFonts w:ascii="Arial" w:hAnsi="Arial" w:cs="Arial"/>
+          <w:szCs w:val="20"/>
+        </w:rPr>
+        <w:fldChar w:fldCharType="end"/>
+      </w:r>
+      <w:r>
+        <w:rPr>
+          <w:rFonts w:ascii="Arial" w:hAnsi="Arial" w:cs="Arial"/>
+          <w:szCs w:val="20"/>
+        </w:rPr>
+        <w:t xml:space="preserve"> </w:t>
+      </w:r>
+      <w:r>
+        <w:rPr>
+          <w:rFonts w:ascii="Arial" w:hAnsi="Arial" w:cs="Arial"/>
+          <w:szCs w:val="20"/>
+        </w:rPr>
+        <w:t>Figure</w:t>
+      </w:r>
+      <w:r>
+        <w:rPr>
+          <w:rFonts w:ascii="Arial" w:hAnsi="Arial" w:cs="Arial"/>
+          <w:szCs w:val="20"/>
+        </w:rPr>
+        <w:t>. Our Sitemap</w:t>
       </w:r>
     </w:p>
     <w:p>
@@ -329,98 +315,53 @@
         <w:spacing w:before="240"/>
         <w:rPr>
           <w:rFonts w:ascii="Arial" w:hAnsi="Arial" w:cs="Arial"/>
-          <w:color w:val="000000"/>
           <w:lang w:eastAsia="en-GB"/>
         </w:rPr>
       </w:pPr>
       <w:r>
         <w:rPr>
           <w:rFonts w:ascii="Arial" w:hAnsi="Arial" w:cs="Arial"/>
-          <w:color w:val="000000"/>
-          <w:lang w:eastAsia="en-GB"/>
-        </w:rPr>
-        <w:t>Regarding accessibility, we would</w:t>
-      </w:r>
-      <w:r>
-        <w:rPr>
-          <w:rFonts w:ascii="Arial" w:hAnsi="Arial" w:cs="Arial"/>
-          <w:color w:val="000000"/>
-          <w:lang w:eastAsia="en-GB"/>
-        </w:rPr>
-        <w:t xml:space="preserve"> include</w:t>
-      </w:r>
-      <w:r>
-        <w:rPr>
-          <w:rFonts w:ascii="Arial" w:hAnsi="Arial" w:cs="Arial"/>
-          <w:color w:val="000000"/>
-          <w:lang w:eastAsia="en-GB"/>
-        </w:rPr>
-        <w:t xml:space="preserve"> alt tags on all necessary images such that they can be read by a screen reader, our navigation bar is consistent across web pages both on mobile and desktop versions of </w:t>
-      </w:r>
-      <w:r>
-        <w:rPr>
-          <w:rFonts w:ascii="Arial" w:hAnsi="Arial" w:cs="Arial"/>
-          <w:color w:val="000000"/>
-          <w:lang w:eastAsia="en-GB"/>
-        </w:rPr>
-        <w:t>the website. Our pages would be</w:t>
-      </w:r>
-      <w:r>
-        <w:rPr>
-          <w:rFonts w:ascii="Arial" w:hAnsi="Arial" w:cs="Arial"/>
-          <w:color w:val="000000"/>
-          <w:lang w:eastAsia="en-GB"/>
-        </w:rPr>
-        <w:t xml:space="preserve"> meaningfully titled such that they convey the righ</w:t>
-      </w:r>
-      <w:r>
-        <w:rPr>
-          <w:rFonts w:ascii="Arial" w:hAnsi="Arial" w:cs="Arial"/>
-          <w:color w:val="000000"/>
-          <w:lang w:eastAsia="en-GB"/>
-        </w:rPr>
-        <w:t>t amount of information. We would use</w:t>
-      </w:r>
-      <w:r>
-        <w:rPr>
-          <w:rFonts w:ascii="Arial" w:hAnsi="Arial" w:cs="Arial"/>
-          <w:color w:val="000000"/>
-          <w:lang w:eastAsia="en-GB"/>
-        </w:rPr>
-        <w:t xml:space="preserve"> </w:t>
-      </w:r>
-      <w:r>
-        <w:rPr>
-          <w:rFonts w:ascii="Arial" w:hAnsi="Arial" w:cs="Arial"/>
-          <w:color w:val="000000"/>
-          <w:lang w:eastAsia="en-GB"/>
-        </w:rPr>
-        <w:t xml:space="preserve">a </w:t>
-      </w:r>
-      <w:r>
-        <w:rPr>
-          <w:rFonts w:ascii="Arial" w:hAnsi="Arial" w:cs="Arial"/>
-          <w:noProof/>
-          <w:color w:val="000000"/>
-          <w:lang w:eastAsia="en-GB"/>
-        </w:rPr>
-        <w:t>lower</w:t>
-      </w:r>
-      <w:r>
-        <w:rPr>
-          <w:rFonts w:ascii="Arial" w:hAnsi="Arial" w:cs="Arial"/>
-          <w:color w:val="000000"/>
-          <w:lang w:eastAsia="en-GB"/>
-        </w:rPr>
-        <w:t xml:space="preserve"> quality of images when using the site on mobile such that we don’t consume our users’ mobile data unnecessarily. </w:t>
-      </w:r>
-      <w:r>
-        <w:rPr>
-          <w:rFonts w:ascii="Arial" w:hAnsi="Arial" w:cs="Arial"/>
-          <w:color w:val="000000"/>
-          <w:lang w:eastAsia="en-GB"/>
-        </w:rPr>
-        <w:t>The font would be bigger on mobile so that users can read the website and the contrast between text and background will be checked by an accessibility checker so that the users can read the website without straining their eyes.</w:t>
+          <w:lang w:eastAsia="en-GB"/>
+        </w:rPr>
+        <w:t xml:space="preserve">We want the user to have access to all the pages within two clicks. </w:t>
+      </w:r>
+      <w:r>
+        <w:rPr>
+          <w:rFonts w:ascii="Arial" w:hAnsi="Arial" w:cs="Arial"/>
+          <w:lang w:eastAsia="en-GB"/>
+        </w:rPr>
+        <w:t xml:space="preserve">Hence they can know more about us or contact us and then on a </w:t>
+      </w:r>
+      <w:r>
+        <w:rPr>
+          <w:rFonts w:ascii="Arial" w:hAnsi="Arial" w:cs="Arial"/>
+          <w:noProof/>
+          <w:lang w:eastAsia="en-GB"/>
+        </w:rPr>
+        <w:t>drop</w:t>
+      </w:r>
+      <w:r>
+        <w:rPr>
+          <w:rFonts w:ascii="Arial" w:hAnsi="Arial" w:cs="Arial"/>
+          <w:noProof/>
+          <w:lang w:eastAsia="en-GB"/>
+        </w:rPr>
+        <w:t>-</w:t>
+      </w:r>
+      <w:r>
+        <w:rPr>
+          <w:rFonts w:ascii="Arial" w:hAnsi="Arial" w:cs="Arial"/>
+          <w:noProof/>
+          <w:lang w:eastAsia="en-GB"/>
+        </w:rPr>
+        <w:t>down</w:t>
+      </w:r>
+      <w:r>
+        <w:rPr>
+          <w:rFonts w:ascii="Arial" w:hAnsi="Arial" w:cs="Arial"/>
+          <w:lang w:eastAsia="en-GB"/>
+        </w:rPr>
+        <w:t xml:space="preserve"> menu access the different web pages. If it were laid out in-line all at once, the user would be overwhelmed by the options, hence we would only want three options for the user to click or touch. </w:t>
       </w:r>
     </w:p>
     <w:p>
@@ -438,6 +379,105 @@
           <w:color w:val="000000"/>
           <w:lang w:eastAsia="en-GB"/>
         </w:rPr>
+        <w:t>Regarding accessibility, we would</w:t>
+      </w:r>
+      <w:r>
+        <w:rPr>
+          <w:rFonts w:ascii="Arial" w:hAnsi="Arial" w:cs="Arial"/>
+          <w:color w:val="000000"/>
+          <w:lang w:eastAsia="en-GB"/>
+        </w:rPr>
+        <w:t xml:space="preserve"> include</w:t>
+      </w:r>
+      <w:r>
+        <w:rPr>
+          <w:rFonts w:ascii="Arial" w:hAnsi="Arial" w:cs="Arial"/>
+          <w:color w:val="000000"/>
+          <w:lang w:eastAsia="en-GB"/>
+        </w:rPr>
+        <w:t xml:space="preserve"> alt tags on all necessary images such that they can be read by a screen reader, our navigation bar is consistent across web pages both on mobile and desktop versions of </w:t>
+      </w:r>
+      <w:r>
+        <w:rPr>
+          <w:rFonts w:ascii="Arial" w:hAnsi="Arial" w:cs="Arial"/>
+          <w:color w:val="000000"/>
+          <w:lang w:eastAsia="en-GB"/>
+        </w:rPr>
+        <w:t>the website. Our pages would be</w:t>
+      </w:r>
+      <w:r>
+        <w:rPr>
+          <w:rFonts w:ascii="Arial" w:hAnsi="Arial" w:cs="Arial"/>
+          <w:color w:val="000000"/>
+          <w:lang w:eastAsia="en-GB"/>
+        </w:rPr>
+        <w:t xml:space="preserve"> meaningfully titled such that they convey the righ</w:t>
+      </w:r>
+      <w:r>
+        <w:rPr>
+          <w:rFonts w:ascii="Arial" w:hAnsi="Arial" w:cs="Arial"/>
+          <w:color w:val="000000"/>
+          <w:lang w:eastAsia="en-GB"/>
+        </w:rPr>
+        <w:t>t amount of information. We would use</w:t>
+      </w:r>
+      <w:r>
+        <w:rPr>
+          <w:rFonts w:ascii="Arial" w:hAnsi="Arial" w:cs="Arial"/>
+          <w:color w:val="000000"/>
+          <w:lang w:eastAsia="en-GB"/>
+        </w:rPr>
+        <w:t xml:space="preserve"> </w:t>
+      </w:r>
+      <w:r>
+        <w:rPr>
+          <w:rFonts w:ascii="Arial" w:hAnsi="Arial" w:cs="Arial"/>
+          <w:color w:val="000000"/>
+          <w:lang w:eastAsia="en-GB"/>
+        </w:rPr>
+        <w:t xml:space="preserve">a </w:t>
+      </w:r>
+      <w:r>
+        <w:rPr>
+          <w:rFonts w:ascii="Arial" w:hAnsi="Arial" w:cs="Arial"/>
+          <w:noProof/>
+          <w:color w:val="000000"/>
+          <w:lang w:eastAsia="en-GB"/>
+        </w:rPr>
+        <w:t>lower</w:t>
+      </w:r>
+      <w:r>
+        <w:rPr>
+          <w:rFonts w:ascii="Arial" w:hAnsi="Arial" w:cs="Arial"/>
+          <w:color w:val="000000"/>
+          <w:lang w:eastAsia="en-GB"/>
+        </w:rPr>
+        <w:t xml:space="preserve"> quality of images when using the site on mobile such that we don’t consume our users’ mobile data unnecessarily. </w:t>
+      </w:r>
+      <w:r>
+        <w:rPr>
+          <w:rFonts w:ascii="Arial" w:hAnsi="Arial" w:cs="Arial"/>
+          <w:color w:val="000000"/>
+          <w:lang w:eastAsia="en-GB"/>
+        </w:rPr>
+        <w:t>The font would be bigger on mobile so that users can read the website and the contrast between text and background will be checked by an accessibility checker so that the users can read the website without straining their eyes.</w:t>
+      </w:r>
+    </w:p>
+    <w:p>
+      <w:pPr>
+        <w:spacing w:before="240"/>
+        <w:rPr>
+          <w:rFonts w:ascii="Arial" w:hAnsi="Arial" w:cs="Arial"/>
+          <w:color w:val="000000"/>
+          <w:lang w:eastAsia="en-GB"/>
+        </w:rPr>
+      </w:pPr>
+      <w:r>
+        <w:rPr>
+          <w:rFonts w:ascii="Arial" w:hAnsi="Arial" w:cs="Arial"/>
+          <w:color w:val="000000"/>
+          <w:lang w:eastAsia="en-GB"/>
+        </w:rPr>
         <w:t>We had some legal issues as we</w:t>
       </w:r>
       <w:r>
@@ -463,35 +503,261 @@
           <w:color w:val="000000"/>
           <w:lang w:eastAsia="en-GB"/>
         </w:rPr>
-        <w:t xml:space="preserve"> of code from Google Maps documentation we needed to read about Apache License, Version2.0. Also, as we thought of using free icons from online marketplaces we needed to read about Creative Commons License and how to attribute them.</w:t>
-      </w:r>
-      <w:bookmarkStart w:id="0" w:name="_GoBack"/>
-      <w:bookmarkEnd w:id="0"/>
+        <w:t xml:space="preserve"> of code from Google Maps documentation we needed to re</w:t>
+      </w:r>
+      <w:r>
+        <w:rPr>
+          <w:rFonts w:ascii="Arial" w:hAnsi="Arial" w:cs="Arial"/>
+          <w:color w:val="000000"/>
+          <w:lang w:eastAsia="en-GB"/>
+        </w:rPr>
+        <w:t xml:space="preserve">ad about Apache License, Version </w:t>
+      </w:r>
+      <w:r>
+        <w:rPr>
+          <w:rFonts w:ascii="Arial" w:hAnsi="Arial" w:cs="Arial"/>
+          <w:color w:val="000000"/>
+          <w:lang w:eastAsia="en-GB"/>
+        </w:rPr>
+        <w:t>2.0. Also, as we thought of using free icons from online marketplaces we needed to read about Creative Commons License and how to attribute them.</w:t>
+      </w:r>
     </w:p>
     <w:p>
       <w:pPr>
-        <w:rPr>
-          <w:rFonts w:ascii="Arial" w:hAnsi="Arial" w:cs="Arial"/>
+        <w:spacing w:before="240"/>
+        <w:rPr>
+          <w:rFonts w:ascii="Arial" w:hAnsi="Arial" w:cs="Arial"/>
+          <w:color w:val="000000"/>
+          <w:lang w:eastAsia="en-GB"/>
         </w:rPr>
       </w:pPr>
       <w:r>
         <w:rPr>
+          <w:noProof/>
+        </w:rPr>
+        <w:lastRenderedPageBreak/>
+        <mc:AlternateContent>
+          <mc:Choice Requires="wps">
+            <w:drawing>
+              <wp:anchor distT="0" distB="0" distL="114300" distR="114300" simplePos="0" relativeHeight="251660288" behindDoc="0" locked="0" layoutInCell="1" allowOverlap="1" wp14:anchorId="6C7FE316" wp14:editId="54B08AA2">
+                <wp:simplePos x="0" y="0"/>
+                <wp:positionH relativeFrom="column">
+                  <wp:posOffset>523875</wp:posOffset>
+                </wp:positionH>
+                <wp:positionV relativeFrom="paragraph">
+                  <wp:posOffset>3885565</wp:posOffset>
+                </wp:positionV>
+                <wp:extent cx="2361565" cy="635"/>
+                <wp:effectExtent l="0" t="0" r="0" b="0"/>
+                <wp:wrapSquare wrapText="bothSides"/>
+                <wp:docPr id="1" name="Teksto laukas 1"/>
+                <wp:cNvGraphicFramePr/>
+                <a:graphic xmlns:a="http://schemas.openxmlformats.org/drawingml/2006/main">
+                  <a:graphicData uri="http://schemas.microsoft.com/office/word/2010/wordprocessingShape">
+                    <wps:wsp>
+                      <wps:cNvSpPr txBox="1"/>
+                      <wps:spPr>
+                        <a:xfrm>
+                          <a:off x="0" y="0"/>
+                          <a:ext cx="2361565" cy="635"/>
+                        </a:xfrm>
+                        <a:prstGeom prst="rect">
+                          <a:avLst/>
+                        </a:prstGeom>
+                        <a:solidFill>
+                          <a:prstClr val="white"/>
+                        </a:solidFill>
+                        <a:ln>
+                          <a:noFill/>
+                        </a:ln>
+                        <a:effectLst/>
+                      </wps:spPr>
+                      <wps:txbx>
+                        <w:txbxContent>
+                          <w:p>
+                            <w:pPr>
+                              <w:pStyle w:val="Antrat"/>
+                              <w:rPr>
+                                <w:rFonts w:ascii="Arial" w:hAnsi="Arial" w:cs="Arial"/>
+                                <w:noProof/>
+                                <w:sz w:val="24"/>
+                                <w:szCs w:val="24"/>
+                              </w:rPr>
+                            </w:pPr>
+                            <w:r>
+                              <w:rPr>
+                                <w:rFonts w:ascii="Arial" w:hAnsi="Arial" w:cs="Arial"/>
+                              </w:rPr>
+                              <w:fldChar w:fldCharType="begin"/>
+                            </w:r>
+                            <w:r>
+                              <w:rPr>
+                                <w:rFonts w:ascii="Arial" w:hAnsi="Arial" w:cs="Arial"/>
+                              </w:rPr>
+                              <w:instrText xml:space="preserve"> SEQ Figure \* ARABIC </w:instrText>
+                            </w:r>
+                            <w:r>
+                              <w:rPr>
+                                <w:rFonts w:ascii="Arial" w:hAnsi="Arial" w:cs="Arial"/>
+                              </w:rPr>
+                              <w:fldChar w:fldCharType="separate"/>
+                            </w:r>
+                            <w:r>
+                              <w:rPr>
+                                <w:rFonts w:ascii="Arial" w:hAnsi="Arial" w:cs="Arial"/>
+                                <w:noProof/>
+                              </w:rPr>
+                              <w:t>2</w:t>
+                            </w:r>
+                            <w:r>
+                              <w:rPr>
+                                <w:rFonts w:ascii="Arial" w:hAnsi="Arial" w:cs="Arial"/>
+                              </w:rPr>
+                              <w:fldChar w:fldCharType="end"/>
+                            </w:r>
+                            <w:r>
+                              <w:rPr>
+                                <w:rFonts w:ascii="Arial" w:hAnsi="Arial" w:cs="Arial"/>
+                              </w:rPr>
+                              <w:t xml:space="preserve"> </w:t>
+                            </w:r>
+                            <w:r>
+                              <w:rPr>
+                                <w:rFonts w:ascii="Arial" w:hAnsi="Arial" w:cs="Arial"/>
+                              </w:rPr>
+                              <w:t>Figure</w:t>
+                            </w:r>
+                            <w:r>
+                              <w:rPr>
+                                <w:rFonts w:ascii="Arial" w:hAnsi="Arial" w:cs="Arial"/>
+                              </w:rPr>
+                              <w:t>. Our quick De</w:t>
+                            </w:r>
+                            <w:bookmarkStart w:id="0" w:name="_GoBack"/>
+                            <w:bookmarkEnd w:id="0"/>
+                            <w:r>
+                              <w:rPr>
+                                <w:rFonts w:ascii="Arial" w:hAnsi="Arial" w:cs="Arial"/>
+                              </w:rPr>
+                              <w:t>sign Mock-ups</w:t>
+                            </w:r>
+                          </w:p>
+                        </w:txbxContent>
+                      </wps:txbx>
+                      <wps:bodyPr rot="0" spcFirstLastPara="0" vertOverflow="overflow" horzOverflow="overflow" vert="horz" wrap="square" lIns="0" tIns="0" rIns="0" bIns="0" numCol="1" spcCol="0" rtlCol="0" fromWordArt="0" anchor="t" anchorCtr="0" forceAA="0" compatLnSpc="1">
+                        <a:prstTxWarp prst="textNoShape">
+                          <a:avLst/>
+                        </a:prstTxWarp>
+                        <a:spAutoFit/>
+                      </wps:bodyPr>
+                    </wps:wsp>
+                  </a:graphicData>
+                </a:graphic>
+              </wp:anchor>
+            </w:drawing>
+          </mc:Choice>
+          <mc:Fallback>
+            <w:pict>
+              <v:shapetype w14:anchorId="6C7FE316" id="_x0000_t202" coordsize="21600,21600" o:spt="202" path="m,l,21600r21600,l21600,xe">
+                <v:stroke joinstyle="miter"/>
+                <v:path gradientshapeok="t" o:connecttype="rect"/>
+              </v:shapetype>
+              <v:shape id="Teksto laukas 1" o:spid="_x0000_s1026" type="#_x0000_t202" style="position:absolute;margin-left:41.25pt;margin-top:305.95pt;width:185.95pt;height:.05pt;z-index:251660288;visibility:visible;mso-wrap-style:square;mso-wrap-distance-left:9pt;mso-wrap-distance-top:0;mso-wrap-distance-right:9pt;mso-wrap-distance-bottom:0;mso-position-horizontal:absolute;mso-position-horizontal-relative:text;mso-position-vertical:absolute;mso-position-vertical-relative:text;v-text-anchor:top" o:gfxdata="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" stroked="f">
+                <v:textbox style="mso-fit-shape-to-text:t" inset="0,0,0,0">
+                  <w:txbxContent>
+                    <w:p>
+                      <w:pPr>
+                        <w:pStyle w:val="Antrat"/>
+                        <w:rPr>
+                          <w:rFonts w:ascii="Arial" w:hAnsi="Arial" w:cs="Arial"/>
+                          <w:noProof/>
+                          <w:sz w:val="24"/>
+                          <w:szCs w:val="24"/>
+                        </w:rPr>
+                      </w:pPr>
+                      <w:r>
+                        <w:rPr>
+                          <w:rFonts w:ascii="Arial" w:hAnsi="Arial" w:cs="Arial"/>
+                        </w:rPr>
+                        <w:fldChar w:fldCharType="begin"/>
+                      </w:r>
+                      <w:r>
+                        <w:rPr>
+                          <w:rFonts w:ascii="Arial" w:hAnsi="Arial" w:cs="Arial"/>
+                        </w:rPr>
+                        <w:instrText xml:space="preserve"> SEQ Figure \* ARABIC </w:instrText>
+                      </w:r>
+                      <w:r>
+                        <w:rPr>
+                          <w:rFonts w:ascii="Arial" w:hAnsi="Arial" w:cs="Arial"/>
+                        </w:rPr>
+                        <w:fldChar w:fldCharType="separate"/>
+                      </w:r>
+                      <w:r>
+                        <w:rPr>
+                          <w:rFonts w:ascii="Arial" w:hAnsi="Arial" w:cs="Arial"/>
+                          <w:noProof/>
+                        </w:rPr>
+                        <w:t>2</w:t>
+                      </w:r>
+                      <w:r>
+                        <w:rPr>
+                          <w:rFonts w:ascii="Arial" w:hAnsi="Arial" w:cs="Arial"/>
+                        </w:rPr>
+                        <w:fldChar w:fldCharType="end"/>
+                      </w:r>
+                      <w:r>
+                        <w:rPr>
+                          <w:rFonts w:ascii="Arial" w:hAnsi="Arial" w:cs="Arial"/>
+                        </w:rPr>
+                        <w:t xml:space="preserve"> </w:t>
+                      </w:r>
+                      <w:r>
+                        <w:rPr>
+                          <w:rFonts w:ascii="Arial" w:hAnsi="Arial" w:cs="Arial"/>
+                        </w:rPr>
+                        <w:t>Figure</w:t>
+                      </w:r>
+                      <w:r>
+                        <w:rPr>
+                          <w:rFonts w:ascii="Arial" w:hAnsi="Arial" w:cs="Arial"/>
+                        </w:rPr>
+                        <w:t>. Our quick De</w:t>
+                      </w:r>
+                      <w:bookmarkStart w:id="1" w:name="_GoBack"/>
+                      <w:bookmarkEnd w:id="1"/>
+                      <w:r>
+                        <w:rPr>
+                          <w:rFonts w:ascii="Arial" w:hAnsi="Arial" w:cs="Arial"/>
+                        </w:rPr>
+                        <w:t>sign Mock-ups</w:t>
+                      </w:r>
+                    </w:p>
+                  </w:txbxContent>
+                </v:textbox>
+                <w10:wrap type="square"/>
+              </v:shape>
+            </w:pict>
+          </mc:Fallback>
+        </mc:AlternateContent>
+      </w:r>
+      <w:r>
+        <w:rPr>
           <w:rFonts w:ascii="Arial" w:hAnsi="Arial" w:cs="Arial"/>
           <w:noProof/>
           <w:lang w:val="en-US"/>
         </w:rPr>
-        <w:lastRenderedPageBreak/>
         <w:drawing>
-          <wp:anchor distT="0" distB="0" distL="114300" distR="114300" simplePos="0" relativeHeight="251658240" behindDoc="0" locked="0" layoutInCell="1" allowOverlap="1" wp14:anchorId="35BB4A59" wp14:editId="6D1FF612">
+          <wp:anchor distT="0" distB="0" distL="114300" distR="114300" simplePos="0" relativeHeight="251658240" behindDoc="0" locked="0" layoutInCell="1" allowOverlap="1" wp14:anchorId="35BB4A59" wp14:editId="305F0211">
             <wp:simplePos x="0" y="0"/>
             <wp:positionH relativeFrom="column">
-              <wp:posOffset>510540</wp:posOffset>
+              <wp:posOffset>523875</wp:posOffset>
             </wp:positionH>
             <wp:positionV relativeFrom="paragraph">
-              <wp:posOffset>226060</wp:posOffset>
+              <wp:posOffset>228600</wp:posOffset>
             </wp:positionV>
-            <wp:extent cx="2550795" cy="3888740"/>
-            <wp:effectExtent l="0" t="0" r="0" b="0"/>
+            <wp:extent cx="2361756" cy="3600000"/>
+            <wp:effectExtent l="0" t="0" r="635" b="635"/>
             <wp:wrapSquare wrapText="bothSides"/>
             <wp:docPr id="3" name="Picture 3"/>
             <wp:cNvGraphicFramePr>
@@ -502,66 +768,6 @@
                 <pic:pic xmlns:pic="http://schemas.openxmlformats.org/drawingml/2006/picture">
                   <pic:nvPicPr>
                     <pic:cNvPr id="3" name="COM1008 Home Page.png"/>
-                    <pic:cNvPicPr/>
-                  </pic:nvPicPr>
-                  <pic:blipFill>
-                    <a:blip r:embed="rId7" cstate="print">
-                      <a:extLst>
-                        <a:ext uri="{28A0092B-C50C-407E-A947-70E740481C1C}">
-                          <a14:useLocalDpi xmlns:a14="http://schemas.microsoft.com/office/drawing/2010/main" val="0"/>
-                        </a:ext>
-                      </a:extLst>
-                    </a:blip>
-                    <a:stretch>
-                      <a:fillRect/>
-                    </a:stretch>
-                  </pic:blipFill>
-                  <pic:spPr>
-                    <a:xfrm>
-                      <a:off x="0" y="0"/>
-                      <a:ext cx="2550795" cy="3888740"/>
-                    </a:xfrm>
-                    <a:prstGeom prst="rect">
-                      <a:avLst/>
-                    </a:prstGeom>
-                  </pic:spPr>
-                </pic:pic>
-              </a:graphicData>
-            </a:graphic>
-          </wp:anchor>
-        </w:drawing>
-      </w:r>
-      <w:r>
-        <w:rPr>
-          <w:rFonts w:ascii="Arial" w:hAnsi="Arial" w:cs="Arial"/>
-        </w:rPr>
-        <w:t>Design Mock-ups:</w:t>
-      </w:r>
-      <w:r>
-        <w:rPr>
-          <w:rFonts w:ascii="Arial" w:hAnsi="Arial" w:cs="Arial"/>
-        </w:rPr>
-        <w:br w:type="textWrapping" w:clear="all"/>
-      </w:r>
-      <w:r>
-        <w:rPr>
-          <w:rFonts w:ascii="Arial" w:hAnsi="Arial" w:cs="Arial"/>
-          <w:noProof/>
-          <w:lang w:val="en-US"/>
-        </w:rPr>
-        <w:drawing>
-          <wp:inline distT="0" distB="0" distL="0" distR="0" wp14:anchorId="7E300426" wp14:editId="131C3080">
-            <wp:extent cx="1564157" cy="3886032"/>
-            <wp:effectExtent l="0" t="0" r="10795" b="635"/>
-            <wp:docPr id="4" name="Picture 4"/>
-            <wp:cNvGraphicFramePr>
-              <a:graphicFrameLocks xmlns:a="http://schemas.openxmlformats.org/drawingml/2006/main" noChangeAspect="1"/>
-            </wp:cNvGraphicFramePr>
-            <a:graphic xmlns:a="http://schemas.openxmlformats.org/drawingml/2006/main">
-              <a:graphicData uri="http://schemas.openxmlformats.org/drawingml/2006/picture">
-                <pic:pic xmlns:pic="http://schemas.openxmlformats.org/drawingml/2006/picture">
-                  <pic:nvPicPr>
-                    <pic:cNvPr id="4" name="COM1008 Mobile home.png"/>
                     <pic:cNvPicPr/>
                   </pic:nvPicPr>
                   <pic:blipFill>
@@ -579,7 +785,67 @@
                   <pic:spPr>
                     <a:xfrm>
                       <a:off x="0" y="0"/>
-                      <a:ext cx="1593839" cy="3959774"/>
+                      <a:ext cx="2361756" cy="3600000"/>
+                    </a:xfrm>
+                    <a:prstGeom prst="rect">
+                      <a:avLst/>
+                    </a:prstGeom>
+                  </pic:spPr>
+                </pic:pic>
+              </a:graphicData>
+            </a:graphic>
+            <wp14:sizeRelH relativeFrom="margin">
+              <wp14:pctWidth>0</wp14:pctWidth>
+            </wp14:sizeRelH>
+            <wp14:sizeRelV relativeFrom="margin">
+              <wp14:pctHeight>0</wp14:pctHeight>
+            </wp14:sizeRelV>
+          </wp:anchor>
+        </w:drawing>
+      </w:r>
+      <w:r>
+        <w:rPr>
+          <w:rFonts w:ascii="Arial" w:hAnsi="Arial" w:cs="Arial"/>
+        </w:rPr>
+        <w:br w:type="textWrapping" w:clear="all"/>
+      </w:r>
+      <w:r>
+        <w:rPr>
+          <w:rFonts w:ascii="Arial" w:hAnsi="Arial" w:cs="Arial"/>
+          <w:noProof/>
+          <w:lang w:val="en-US"/>
+        </w:rPr>
+        <w:drawing>
+          <wp:inline distT="0" distB="0" distL="0" distR="0" wp14:anchorId="7E300426" wp14:editId="5CC8E6EF">
+            <wp:extent cx="1471956" cy="3656965"/>
+            <wp:effectExtent l="0" t="0" r="0" b="635"/>
+            <wp:docPr id="4" name="Picture 4"/>
+            <wp:cNvGraphicFramePr>
+              <a:graphicFrameLocks xmlns:a="http://schemas.openxmlformats.org/drawingml/2006/main" noChangeAspect="1"/>
+            </wp:cNvGraphicFramePr>
+            <a:graphic xmlns:a="http://schemas.openxmlformats.org/drawingml/2006/main">
+              <a:graphicData uri="http://schemas.openxmlformats.org/drawingml/2006/picture">
+                <pic:pic xmlns:pic="http://schemas.openxmlformats.org/drawingml/2006/picture">
+                  <pic:nvPicPr>
+                    <pic:cNvPr id="4" name="COM1008 Mobile home.png"/>
+                    <pic:cNvPicPr/>
+                  </pic:nvPicPr>
+                  <pic:blipFill>
+                    <a:blip r:embed="rId9" cstate="print">
+                      <a:extLst>
+                        <a:ext uri="{28A0092B-C50C-407E-A947-70E740481C1C}">
+                          <a14:useLocalDpi xmlns:a14="http://schemas.microsoft.com/office/drawing/2010/main" val="0"/>
+                        </a:ext>
+                      </a:extLst>
+                    </a:blip>
+                    <a:stretch>
+                      <a:fillRect/>
+                    </a:stretch>
+                  </pic:blipFill>
+                  <pic:spPr>
+                    <a:xfrm>
+                      <a:off x="0" y="0"/>
+                      <a:ext cx="1473188" cy="3660026"/>
                     </a:xfrm>
                     <a:prstGeom prst="rect">
                       <a:avLst/>
@@ -594,7 +860,6 @@
     </w:p>
     <w:p>
       <w:pPr>
-        <w:spacing w:before="240"/>
         <w:rPr>
           <w:rFonts w:ascii="Arial" w:hAnsi="Arial" w:cs="Arial"/>
         </w:rPr>
@@ -602,11 +867,17 @@
     </w:p>
     <w:p>
       <w:pPr>
-        <w:spacing w:before="240"/>
         <w:rPr>
           <w:rFonts w:ascii="Arial" w:hAnsi="Arial" w:cs="Arial"/>
         </w:rPr>
       </w:pPr>
+    </w:p>
+    <w:p>
+      <w:pPr>
+        <w:rPr>
+          <w:rFonts w:ascii="Arial" w:hAnsi="Arial" w:cs="Arial"/>
+        </w:rPr>
+      </w:pPr>
       <w:r>
         <w:rPr>
           <w:rFonts w:ascii="Arial" w:hAnsi="Arial" w:cs="Arial"/>
@@ -635,21 +906,7 @@
         <w:rPr>
           <w:rFonts w:ascii="Arial" w:hAnsi="Arial" w:cs="Arial"/>
         </w:rPr>
-        <w:t xml:space="preserve"> an appropriate font. </w:t>
-      </w:r>
-      <w:proofErr w:type="spellStart"/>
-      <w:r>
-        <w:rPr>
-          <w:rFonts w:ascii="Arial" w:hAnsi="Arial" w:cs="Arial"/>
-        </w:rPr>
-        <w:t>Comfortaa</w:t>
-      </w:r>
-      <w:proofErr w:type="spellEnd"/>
-      <w:r>
-        <w:rPr>
-          <w:rFonts w:ascii="Arial" w:hAnsi="Arial" w:cs="Arial"/>
-        </w:rPr>
-        <w:t xml:space="preserve"> is a very ‘round’</w:t>
+        <w:t xml:space="preserve"> an appropriate font. Comfortaa is a very ‘round’</w:t>
       </w:r>
       <w:r>
         <w:rPr>
@@ -777,14 +1034,12 @@
         </w:rPr>
         <w:t xml:space="preserve"> the home page because we wouldn’t want users to go searching for it. The map would also run if </w:t>
       </w:r>
-      <w:proofErr w:type="spellStart"/>
-      <w:r>
-        <w:rPr>
-          <w:rFonts w:ascii="Arial" w:hAnsi="Arial" w:cs="Arial"/>
-        </w:rPr>
-        <w:t>javascript</w:t>
-      </w:r>
-      <w:proofErr w:type="spellEnd"/>
+      <w:r>
+        <w:rPr>
+          <w:rFonts w:ascii="Arial" w:hAnsi="Arial" w:cs="Arial"/>
+        </w:rPr>
+        <w:t>JavaScript</w:t>
+      </w:r>
       <w:r>
         <w:rPr>
           <w:rFonts w:ascii="Arial" w:hAnsi="Arial" w:cs="Arial"/>
@@ -918,28 +1173,30 @@
         </w:rPr>
         <w:t xml:space="preserve">We took a look at all the possible different navigation systems for mobile presented by </w:t>
       </w:r>
-      <w:proofErr w:type="gramStart"/>
-      <w:r>
-        <w:rPr>
-          <w:rFonts w:ascii="Arial" w:hAnsi="Arial" w:cs="Arial"/>
-        </w:rPr>
-        <w:t>Saran(</w:t>
-      </w:r>
-      <w:proofErr w:type="gramEnd"/>
-      <w:r>
-        <w:rPr>
-          <w:rFonts w:ascii="Arial" w:hAnsi="Arial" w:cs="Arial"/>
-        </w:rPr>
-        <w:t xml:space="preserve">2015) and we decided that we would do a simple drop-down menu for mobile using </w:t>
-      </w:r>
-      <w:proofErr w:type="spellStart"/>
-      <w:r>
-        <w:rPr>
-          <w:rFonts w:ascii="Arial" w:hAnsi="Arial" w:cs="Arial"/>
-        </w:rPr>
-        <w:t>javascript</w:t>
-      </w:r>
-      <w:proofErr w:type="spellEnd"/>
+      <w:r>
+        <w:rPr>
+          <w:rFonts w:ascii="Arial" w:hAnsi="Arial" w:cs="Arial"/>
+        </w:rPr>
+        <w:t>Saran (</w:t>
+      </w:r>
+      <w:r>
+        <w:rPr>
+          <w:rFonts w:ascii="Arial" w:hAnsi="Arial" w:cs="Arial"/>
+        </w:rPr>
+        <w:t xml:space="preserve">2015) </w:t>
+      </w:r>
+      <w:r>
+        <w:rPr>
+          <w:rFonts w:ascii="Arial" w:hAnsi="Arial" w:cs="Arial"/>
+        </w:rPr>
+        <w:t xml:space="preserve">and we decided that we would do a simple drop-down menu for mobile using </w:t>
+      </w:r>
+      <w:r>
+        <w:rPr>
+          <w:rFonts w:ascii="Arial" w:hAnsi="Arial" w:cs="Arial"/>
+        </w:rPr>
+        <w:t>JavaScript</w:t>
+      </w:r>
       <w:r>
         <w:rPr>
           <w:rFonts w:ascii="Arial" w:hAnsi="Arial" w:cs="Arial"/>
@@ -968,6 +1225,12 @@
       <w:r>
         <w:rPr>
           <w:rFonts w:ascii="Arial" w:hAnsi="Arial" w:cs="Arial"/>
+        </w:rPr>
+        <w:t xml:space="preserve">the </w:t>
+      </w:r>
+      <w:r>
+        <w:rPr>
+          <w:rFonts w:ascii="Arial" w:hAnsi="Arial" w:cs="Arial"/>
           <w:noProof/>
         </w:rPr>
         <w:t>drop-down</w:t>
@@ -1038,14 +1301,7 @@
         <w:rPr>
           <w:rFonts w:ascii="Arial" w:hAnsi="Arial" w:cs="Arial"/>
         </w:rPr>
-        <w:t xml:space="preserve">we would remove one or two </w:t>
-      </w:r>
-      <w:r>
-        <w:rPr>
-          <w:rFonts w:ascii="Arial" w:hAnsi="Arial" w:cs="Arial"/>
-        </w:rPr>
-        <w:lastRenderedPageBreak/>
-        <w:t xml:space="preserve">menu options from the drop down menu and place it in-line to a shorter dropdown menu so that we can reuse the </w:t>
+        <w:t xml:space="preserve">we would remove one or two menu options from the drop down menu and place it in-line to a shorter dropdown menu so that we can reuse the </w:t>
       </w:r>
       <w:r>
         <w:rPr>
@@ -1105,16 +1361,8 @@
         <w:rPr>
           <w:rFonts w:ascii="Arial" w:hAnsi="Arial" w:cs="Arial"/>
         </w:rPr>
-        <w:t>Saran.</w:t>
-      </w:r>
-      <w:proofErr w:type="gramStart"/>
-      <w:r>
-        <w:rPr>
-          <w:rFonts w:ascii="Arial" w:hAnsi="Arial" w:cs="Arial"/>
-        </w:rPr>
-        <w:t>,(</w:t>
-      </w:r>
-      <w:proofErr w:type="gramEnd"/>
+        <w:t>Saran, (</w:t>
+      </w:r>
       <w:r>
         <w:rPr>
           <w:rFonts w:ascii="Arial" w:hAnsi="Arial" w:cs="Arial"/>
@@ -1131,35 +1379,7 @@
         <w:rPr>
           <w:rFonts w:ascii="Arial" w:hAnsi="Arial" w:cs="Arial"/>
         </w:rPr>
-        <w:t>(Examples and Codes</w:t>
-      </w:r>
-      <w:proofErr w:type="gramStart"/>
-      <w:r>
-        <w:rPr>
-          <w:rFonts w:ascii="Arial" w:hAnsi="Arial" w:cs="Arial"/>
-        </w:rPr>
-        <w:t>)[</w:t>
-      </w:r>
-      <w:proofErr w:type="gramEnd"/>
-      <w:r>
-        <w:rPr>
-          <w:rFonts w:ascii="Arial" w:hAnsi="Arial" w:cs="Arial"/>
-        </w:rPr>
-        <w:t xml:space="preserve">online].  </w:t>
-      </w:r>
-      <w:proofErr w:type="spellStart"/>
-      <w:r>
-        <w:rPr>
-          <w:rFonts w:ascii="Arial" w:hAnsi="Arial" w:cs="Arial"/>
-        </w:rPr>
-        <w:t>Sanwebe</w:t>
-      </w:r>
-      <w:proofErr w:type="spellEnd"/>
-      <w:r>
-        <w:rPr>
-          <w:rFonts w:ascii="Arial" w:hAnsi="Arial" w:cs="Arial"/>
-        </w:rPr>
-        <w:t xml:space="preserve">. [Viewed 19 October 2018]. Available from: </w:t>
+        <w:t xml:space="preserve">(Examples and Codes)[online].  Sanwebe. [Viewed 19 October 2018]. Available from: </w:t>
       </w:r>
       <w:r>
         <w:rPr>
@@ -1176,7 +1396,7 @@
       </w:pPr>
     </w:p>
     <w:sectPr>
-      <w:headerReference w:type="default" r:id="rId9"/>
+      <w:headerReference w:type="default" r:id="rId10"/>
       <w:pgSz w:w="11900" w:h="16840"/>
       <w:pgMar w:top="1440" w:right="1440" w:bottom="1440" w:left="1440" w:header="708" w:footer="708" w:gutter="0"/>
       <w:cols w:space="708"/>
@@ -1233,38 +1453,18 @@
         <w:lang w:val="lt-LT"/>
       </w:rPr>
     </w:pPr>
-    <w:proofErr w:type="spellStart"/>
     <w:r>
-      <w:t>Manas</w:t>
+      <w:t>Manas Sarpatwar</w:t>
     </w:r>
-    <w:proofErr w:type="spellEnd"/>
-    <w:r>
-      <w:t xml:space="preserve"> </w:t>
-    </w:r>
-    <w:proofErr w:type="spellStart"/>
-    <w:r>
-      <w:t>Sarpatwar</w:t>
-    </w:r>
-    <w:proofErr w:type="spellEnd"/>
     <w:r>
       <w:rPr>
         <w:lang w:val="lt-LT"/>
       </w:rPr>
       <w:t xml:space="preserve">, </w:t>
     </w:r>
-    <w:proofErr w:type="spellStart"/>
     <w:r>
-      <w:t>Simonas</w:t>
+      <w:t>Simonas Petkevičius</w:t>
     </w:r>
-    <w:proofErr w:type="spellEnd"/>
-    <w:r>
-      <w:t xml:space="preserve"> </w:t>
-    </w:r>
-    <w:proofErr w:type="spellStart"/>
-    <w:r>
-      <w:t>Petkevičius</w:t>
-    </w:r>
-    <w:proofErr w:type="spellEnd"/>
   </w:p>
   <w:p>
     <w:pPr>
@@ -1748,6 +1948,114 @@
     <w:uiPriority w:val="99"/>
     <w:rsid w:val="000073EE"/>
   </w:style>
+  <w:style w:type="character" w:styleId="Emfaz">
+    <w:name w:val="Emphasis"/>
+    <w:basedOn w:val="Numatytasispastraiposriftas"/>
+    <w:uiPriority w:val="20"/>
+    <w:qFormat/>
+    <w:rsid w:val="00065C01"/>
+    <w:rPr>
+      <w:i/>
+      <w:iCs/>
+    </w:rPr>
+  </w:style>
+  <w:style w:type="paragraph" w:styleId="Antrat">
+    <w:name w:val="caption"/>
+    <w:basedOn w:val="prastasis"/>
+    <w:next w:val="prastasis"/>
+    <w:uiPriority w:val="35"/>
+    <w:unhideWhenUsed/>
+    <w:qFormat/>
+    <w:rsid w:val="00065C01"/>
+    <w:pPr>
+      <w:spacing w:after="200"/>
+    </w:pPr>
+    <w:rPr>
+      <w:i/>
+      <w:iCs/>
+      <w:color w:val="44546A" w:themeColor="text2"/>
+      <w:sz w:val="18"/>
+      <w:szCs w:val="18"/>
+    </w:rPr>
+  </w:style>
+  <w:style w:type="paragraph" w:styleId="Puslapioinaostekstas">
+    <w:name w:val="footnote text"/>
+    <w:basedOn w:val="prastasis"/>
+    <w:link w:val="PuslapioinaostekstasDiagrama"/>
+    <w:uiPriority w:val="99"/>
+    <w:semiHidden/>
+    <w:unhideWhenUsed/>
+    <w:rsid w:val="00065C01"/>
+    <w:rPr>
+      <w:sz w:val="20"/>
+      <w:szCs w:val="20"/>
+    </w:rPr>
+  </w:style>
+  <w:style w:type="character" w:customStyle="1" w:styleId="PuslapioinaostekstasDiagrama">
+    <w:name w:val="Puslapio išnašos tekstas Diagrama"/>
+    <w:basedOn w:val="Numatytasispastraiposriftas"/>
+    <w:link w:val="Puslapioinaostekstas"/>
+    <w:uiPriority w:val="99"/>
+    <w:semiHidden/>
+    <w:rsid w:val="00065C01"/>
+    <w:rPr>
+      <w:sz w:val="20"/>
+      <w:szCs w:val="20"/>
+    </w:rPr>
+  </w:style>
+  <w:style w:type="character" w:styleId="Puslapioinaosnuoroda">
+    <w:name w:val="footnote reference"/>
+    <w:basedOn w:val="Numatytasispastraiposriftas"/>
+    <w:uiPriority w:val="99"/>
+    <w:semiHidden/>
+    <w:unhideWhenUsed/>
+    <w:rsid w:val="00065C01"/>
+    <w:rPr>
+      <w:vertAlign w:val="superscript"/>
+    </w:rPr>
+  </w:style>
+  <w:style w:type="paragraph" w:styleId="Indeksas1">
+    <w:name w:val="index 1"/>
+    <w:basedOn w:val="prastasis"/>
+    <w:next w:val="prastasis"/>
+    <w:autoRedefine/>
+    <w:uiPriority w:val="99"/>
+    <w:semiHidden/>
+    <w:unhideWhenUsed/>
+    <w:rsid w:val="00065C01"/>
+    <w:pPr>
+      <w:ind w:left="240" w:hanging="240"/>
+    </w:pPr>
+  </w:style>
+  <w:style w:type="paragraph" w:styleId="Literatrossraoantrat">
+    <w:name w:val="toa heading"/>
+    <w:basedOn w:val="prastasis"/>
+    <w:next w:val="prastasis"/>
+    <w:uiPriority w:val="99"/>
+    <w:semiHidden/>
+    <w:unhideWhenUsed/>
+    <w:rsid w:val="00065C01"/>
+    <w:pPr>
+      <w:spacing w:before="120"/>
+    </w:pPr>
+    <w:rPr>
+      <w:rFonts w:asciiTheme="majorHAnsi" w:eastAsiaTheme="majorEastAsia" w:hAnsiTheme="majorHAnsi" w:cstheme="majorBidi"/>
+      <w:b/>
+      <w:bCs/>
+    </w:rPr>
+  </w:style>
+  <w:style w:type="paragraph" w:styleId="Literatra">
+    <w:name w:val="table of authorities"/>
+    <w:basedOn w:val="prastasis"/>
+    <w:next w:val="prastasis"/>
+    <w:uiPriority w:val="99"/>
+    <w:semiHidden/>
+    <w:unhideWhenUsed/>
+    <w:rsid w:val="00065C01"/>
+    <w:pPr>
+      <w:ind w:left="240" w:hanging="240"/>
+    </w:pPr>
+  </w:style>
 </w:styles>
 </file>
 
@@ -2010,4 +2318,16 @@
     </a:ext>
   </a:extLst>
 </a:theme>
+</file>
+
+<file path=customXml/item1.xml><?xml version="1.0" encoding="utf-8"?>
+<b:Sources xmlns:b="http://schemas.openxmlformats.org/officeDocument/2006/bibliography" xmlns="http://schemas.openxmlformats.org/officeDocument/2006/bibliography" SelectedStyle="\APASixthEditionOfficeOnline.xsl" StyleName="APA" Version="6"/>
+</file>
+
+<file path=customXml/itemProps1.xml><?xml version="1.0" encoding="utf-8"?>
+<ds:datastoreItem xmlns:ds="http://schemas.openxmlformats.org/officeDocument/2006/customXml" ds:itemID="{68AE463C-DA7D-4C5E-A163-513BBA576D1D}">
+  <ds:schemaRefs>
+    <ds:schemaRef ds:uri="http://schemas.openxmlformats.org/officeDocument/2006/bibliography"/>
+  </ds:schemaRefs>
+</ds:datastoreItem>
 </file>
--- a/Design.docx
+++ b/Design.docx
@@ -1,6 +1,6 @@
 
 <file path=word/document.xml><?xml version="1.0" encoding="utf-8"?>
-<w:document xmlns:wpc="http://schemas.microsoft.com/office/word/2010/wordprocessingCanvas" xmlns:mc="http://schemas.openxmlformats.org/markup-compatibility/2006" xmlns:o="urn:schemas-microsoft-com:office:office" xmlns:r="http://schemas.openxmlformats.org/officeDocument/2006/relationships" xmlns:m="http://schemas.openxmlformats.org/officeDocument/2006/math" xmlns:v="urn:schemas-microsoft-com:vml" xmlns:wp14="http://schemas.microsoft.com/office/word/2010/wordprocessingDrawing" xmlns:wp="http://schemas.openxmlformats.org/drawingml/2006/wordprocessingDrawing" xmlns:w10="urn:schemas-microsoft-com:office:word" xmlns:w="http://schemas.openxmlformats.org/wordprocessingml/2006/main" xmlns:w14="http://schemas.microsoft.com/office/word/2010/wordml" xmlns:w15="http://schemas.microsoft.com/office/word/2012/wordml" xmlns:wpg="http://schemas.microsoft.com/office/word/2010/wordprocessingGroup" xmlns:wpi="http://schemas.microsoft.com/office/word/2010/wordprocessingInk" xmlns:wne="http://schemas.microsoft.com/office/word/2006/wordml" xmlns:wps="http://schemas.microsoft.com/office/word/2010/wordprocessingShape" mc:Ignorable="w14 w15 wp14">
+<w:document xmlns:wpc="http://schemas.microsoft.com/office/word/2010/wordprocessingCanvas" xmlns:mo="http://schemas.microsoft.com/office/mac/office/2008/main" xmlns:mc="http://schemas.openxmlformats.org/markup-compatibility/2006" xmlns:mv="urn:schemas-microsoft-com:mac:vml" xmlns:o="urn:schemas-microsoft-com:office:office" xmlns:r="http://schemas.openxmlformats.org/officeDocument/2006/relationships" xmlns:m="http://schemas.openxmlformats.org/officeDocument/2006/math" xmlns:v="urn:schemas-microsoft-com:vml" xmlns:wp14="http://schemas.microsoft.com/office/word/2010/wordprocessingDrawing" xmlns:wp="http://schemas.openxmlformats.org/drawingml/2006/wordprocessingDrawing" xmlns:w10="urn:schemas-microsoft-com:office:word" xmlns:w="http://schemas.openxmlformats.org/wordprocessingml/2006/main" xmlns:w14="http://schemas.microsoft.com/office/word/2010/wordml" xmlns:w15="http://schemas.microsoft.com/office/word/2012/wordml" xmlns:wpg="http://schemas.microsoft.com/office/word/2010/wordprocessingGroup" xmlns:wpi="http://schemas.microsoft.com/office/word/2010/wordprocessingInk" xmlns:wne="http://schemas.microsoft.com/office/word/2006/wordml" xmlns:wps="http://schemas.microsoft.com/office/word/2010/wordprocessingShape" mc:Ignorable="w14 w15 wp14">
   <w:body>
     <w:p>
       <w:pPr>
@@ -191,7 +191,7 @@
           <w:rFonts w:ascii="Arial" w:hAnsi="Arial" w:cs="Arial"/>
           <w:noProof/>
           <w:color w:val="000000"/>
-          <w:lang w:val="en-US"/>
+          <w:lang w:eastAsia="en-GB"/>
         </w:rPr>
         <w:drawing>
           <wp:inline distT="0" distB="0" distL="0" distR="0" wp14:anchorId="62778894" wp14:editId="1EBF8E1A">
@@ -245,7 +245,7 @@
     </w:p>
     <w:p>
       <w:pPr>
-        <w:pStyle w:val="Antrat"/>
+        <w:pStyle w:val="Caption"/>
         <w:rPr>
           <w:rFonts w:ascii="Arial" w:hAnsi="Arial" w:cs="Arial"/>
           <w:szCs w:val="20"/>
@@ -293,21 +293,193 @@
           <w:rFonts w:ascii="Arial" w:hAnsi="Arial" w:cs="Arial"/>
           <w:szCs w:val="20"/>
         </w:rPr>
+        <w:t xml:space="preserve"> Figure. Our Sitemap</w:t>
+      </w:r>
+    </w:p>
+    <w:p>
+      <w:pPr>
+        <w:spacing w:before="240"/>
+        <w:rPr>
+          <w:rFonts w:ascii="Arial" w:hAnsi="Arial" w:cs="Arial"/>
+          <w:lang w:eastAsia="en-GB"/>
+        </w:rPr>
+      </w:pPr>
+      <w:r>
+        <w:rPr>
+          <w:rFonts w:ascii="Arial" w:hAnsi="Arial" w:cs="Arial"/>
+          <w:lang w:eastAsia="en-GB"/>
+        </w:rPr>
+        <w:t xml:space="preserve">We want the user to have access to all the pages within two clicks. </w:t>
+      </w:r>
+      <w:r>
+        <w:rPr>
+          <w:rFonts w:ascii="Arial" w:hAnsi="Arial" w:cs="Arial"/>
+          <w:lang w:eastAsia="en-GB"/>
+        </w:rPr>
+        <w:t xml:space="preserve">Hence they can know more about us or contact us and then on a </w:t>
+      </w:r>
+      <w:r>
+        <w:rPr>
+          <w:rFonts w:ascii="Arial" w:hAnsi="Arial" w:cs="Arial"/>
+          <w:noProof/>
+          <w:lang w:eastAsia="en-GB"/>
+        </w:rPr>
+        <w:t>drop</w:t>
+      </w:r>
+      <w:r>
+        <w:rPr>
+          <w:rFonts w:ascii="Arial" w:hAnsi="Arial" w:cs="Arial"/>
+          <w:noProof/>
+          <w:lang w:eastAsia="en-GB"/>
+        </w:rPr>
+        <w:t>-</w:t>
+      </w:r>
+      <w:r>
+        <w:rPr>
+          <w:rFonts w:ascii="Arial" w:hAnsi="Arial" w:cs="Arial"/>
+          <w:noProof/>
+          <w:lang w:eastAsia="en-GB"/>
+        </w:rPr>
+        <w:t>down</w:t>
+      </w:r>
+      <w:r>
+        <w:rPr>
+          <w:rFonts w:ascii="Arial" w:hAnsi="Arial" w:cs="Arial"/>
+          <w:lang w:eastAsia="en-GB"/>
+        </w:rPr>
+        <w:t xml:space="preserve"> menu access the different web pages. If it were laid out in-line all at once, the user would be overwhelmed by the options, hence we would only want three options for the user to click or touch. </w:t>
+      </w:r>
+    </w:p>
+    <w:p>
+      <w:pPr>
+        <w:spacing w:before="240"/>
+        <w:rPr>
+          <w:rFonts w:ascii="Arial" w:hAnsi="Arial" w:cs="Arial"/>
+          <w:lang w:eastAsia="en-GB"/>
+        </w:rPr>
+      </w:pPr>
+      <w:r>
+        <w:rPr>
+          <w:rFonts w:ascii="Arial" w:hAnsi="Arial" w:cs="Arial"/>
+          <w:color w:val="000000"/>
+          <w:lang w:eastAsia="en-GB"/>
+        </w:rPr>
+        <w:t xml:space="preserve">Regarding accessibility, </w:t>
+      </w:r>
+      <w:r>
+        <w:rPr>
+          <w:rFonts w:ascii="Arial" w:hAnsi="Arial" w:cs="Arial"/>
+          <w:color w:val="000000"/>
+          <w:lang w:eastAsia="en-GB"/>
+        </w:rPr>
+        <w:t xml:space="preserve">we took a look at W3 Accessibility </w:t>
+      </w:r>
+      <w:proofErr w:type="gramStart"/>
+      <w:r>
+        <w:rPr>
+          <w:rFonts w:ascii="Arial" w:hAnsi="Arial" w:cs="Arial"/>
+          <w:color w:val="000000"/>
+          <w:lang w:eastAsia="en-GB"/>
+        </w:rPr>
+        <w:t>Guidelines(</w:t>
+      </w:r>
+      <w:proofErr w:type="gramEnd"/>
+      <w:r>
+        <w:rPr>
+          <w:rFonts w:ascii="Arial" w:hAnsi="Arial" w:cs="Arial"/>
+          <w:color w:val="000000"/>
+          <w:lang w:eastAsia="en-GB"/>
+        </w:rPr>
+        <w:t xml:space="preserve">2008) and decided that </w:t>
+      </w:r>
+      <w:r>
+        <w:rPr>
+          <w:rFonts w:ascii="Arial" w:hAnsi="Arial" w:cs="Arial"/>
+          <w:color w:val="000000"/>
+          <w:lang w:eastAsia="en-GB"/>
+        </w:rPr>
+        <w:t>we would</w:t>
+      </w:r>
+      <w:r>
+        <w:rPr>
+          <w:rFonts w:ascii="Arial" w:hAnsi="Arial" w:cs="Arial"/>
+          <w:color w:val="000000"/>
+          <w:lang w:eastAsia="en-GB"/>
+        </w:rPr>
+        <w:t xml:space="preserve"> include</w:t>
+      </w:r>
+      <w:r>
+        <w:rPr>
+          <w:rFonts w:ascii="Arial" w:hAnsi="Arial" w:cs="Arial"/>
+          <w:color w:val="000000"/>
+          <w:lang w:eastAsia="en-GB"/>
+        </w:rPr>
+        <w:t xml:space="preserve"> alt tags on all necessary images such that they can be read by a screen reader, our navigation bar is consistent across web pages both on mobile and desktop versions of </w:t>
+      </w:r>
+      <w:r>
+        <w:rPr>
+          <w:rFonts w:ascii="Arial" w:hAnsi="Arial" w:cs="Arial"/>
+          <w:color w:val="000000"/>
+          <w:lang w:eastAsia="en-GB"/>
+        </w:rPr>
+        <w:t>the website. Our pages would be</w:t>
+      </w:r>
+      <w:r>
+        <w:rPr>
+          <w:rFonts w:ascii="Arial" w:hAnsi="Arial" w:cs="Arial"/>
+          <w:color w:val="000000"/>
+          <w:lang w:eastAsia="en-GB"/>
+        </w:rPr>
+        <w:t xml:space="preserve"> meaningfully titled such that they convey the righ</w:t>
+      </w:r>
+      <w:r>
+        <w:rPr>
+          <w:rFonts w:ascii="Arial" w:hAnsi="Arial" w:cs="Arial"/>
+          <w:color w:val="000000"/>
+          <w:lang w:eastAsia="en-GB"/>
+        </w:rPr>
+        <w:t>t amount of information. We would use</w:t>
+      </w:r>
+      <w:r>
+        <w:rPr>
+          <w:rFonts w:ascii="Arial" w:hAnsi="Arial" w:cs="Arial"/>
+          <w:color w:val="000000"/>
+          <w:lang w:eastAsia="en-GB"/>
+        </w:rPr>
         <w:t xml:space="preserve"> </w:t>
       </w:r>
       <w:r>
         <w:rPr>
           <w:rFonts w:ascii="Arial" w:hAnsi="Arial" w:cs="Arial"/>
-          <w:szCs w:val="20"/>
-        </w:rPr>
-        <w:t>Figure</w:t>
-      </w:r>
-      <w:r>
-        <w:rPr>
-          <w:rFonts w:ascii="Arial" w:hAnsi="Arial" w:cs="Arial"/>
-          <w:szCs w:val="20"/>
-        </w:rPr>
-        <w:t>. Our Sitemap</w:t>
+          <w:color w:val="000000"/>
+          <w:lang w:eastAsia="en-GB"/>
+        </w:rPr>
+        <w:t xml:space="preserve">a </w:t>
+      </w:r>
+      <w:r>
+        <w:rPr>
+          <w:rFonts w:ascii="Arial" w:hAnsi="Arial" w:cs="Arial"/>
+          <w:noProof/>
+          <w:color w:val="000000"/>
+          <w:lang w:eastAsia="en-GB"/>
+        </w:rPr>
+        <w:t>lower</w:t>
+      </w:r>
+      <w:r>
+        <w:rPr>
+          <w:rFonts w:ascii="Arial" w:hAnsi="Arial" w:cs="Arial"/>
+          <w:color w:val="000000"/>
+          <w:lang w:eastAsia="en-GB"/>
+        </w:rPr>
+        <w:t xml:space="preserve"> quality of images when using the site on mobile such that we don’t consume our users’ mobile data unnecessarily. </w:t>
+      </w:r>
+      <w:r>
+        <w:rPr>
+          <w:rFonts w:ascii="Arial" w:hAnsi="Arial" w:cs="Arial"/>
+          <w:color w:val="000000"/>
+          <w:lang w:eastAsia="en-GB"/>
+        </w:rPr>
+        <w:t>The font would be bigger on mobile so that users can read the website and the contrast between text and background will be checked by an accessibility checker so that the users can read the website without straining their eyes.</w:t>
       </w:r>
     </w:p>
     <w:p>
@@ -315,53 +487,58 @@
         <w:spacing w:before="240"/>
         <w:rPr>
           <w:rFonts w:ascii="Arial" w:hAnsi="Arial" w:cs="Arial"/>
-          <w:lang w:eastAsia="en-GB"/>
-        </w:rPr>
-      </w:pPr>
-      <w:r>
-        <w:rPr>
-          <w:rFonts w:ascii="Arial" w:hAnsi="Arial" w:cs="Arial"/>
-          <w:lang w:eastAsia="en-GB"/>
-        </w:rPr>
-        <w:t xml:space="preserve">We want the user to have access to all the pages within two clicks. </w:t>
-      </w:r>
-      <w:r>
-        <w:rPr>
-          <w:rFonts w:ascii="Arial" w:hAnsi="Arial" w:cs="Arial"/>
-          <w:lang w:eastAsia="en-GB"/>
-        </w:rPr>
-        <w:t xml:space="preserve">Hence they can know more about us or contact us and then on a </w:t>
-      </w:r>
-      <w:r>
-        <w:rPr>
-          <w:rFonts w:ascii="Arial" w:hAnsi="Arial" w:cs="Arial"/>
-          <w:noProof/>
-          <w:lang w:eastAsia="en-GB"/>
-        </w:rPr>
-        <w:t>drop</w:t>
-      </w:r>
-      <w:r>
-        <w:rPr>
-          <w:rFonts w:ascii="Arial" w:hAnsi="Arial" w:cs="Arial"/>
-          <w:noProof/>
-          <w:lang w:eastAsia="en-GB"/>
-        </w:rPr>
-        <w:t>-</w:t>
-      </w:r>
-      <w:r>
-        <w:rPr>
-          <w:rFonts w:ascii="Arial" w:hAnsi="Arial" w:cs="Arial"/>
-          <w:noProof/>
-          <w:lang w:eastAsia="en-GB"/>
-        </w:rPr>
-        <w:t>down</w:t>
-      </w:r>
-      <w:r>
-        <w:rPr>
-          <w:rFonts w:ascii="Arial" w:hAnsi="Arial" w:cs="Arial"/>
-          <w:lang w:eastAsia="en-GB"/>
-        </w:rPr>
-        <w:t xml:space="preserve"> menu access the different web pages. If it were laid out in-line all at once, the user would be overwhelmed by the options, hence we would only want three options for the user to click or touch. </w:t>
+          <w:color w:val="000000"/>
+          <w:lang w:eastAsia="en-GB"/>
+        </w:rPr>
+      </w:pPr>
+      <w:r>
+        <w:rPr>
+          <w:rFonts w:ascii="Arial" w:hAnsi="Arial" w:cs="Arial"/>
+          <w:color w:val="000000"/>
+          <w:lang w:eastAsia="en-GB"/>
+        </w:rPr>
+        <w:t>We had some legal issues as we</w:t>
+      </w:r>
+      <w:r>
+        <w:rPr>
+          <w:rFonts w:ascii="Arial" w:hAnsi="Arial" w:cs="Arial"/>
+          <w:color w:val="000000"/>
+          <w:lang w:eastAsia="en-GB"/>
+        </w:rPr>
+        <w:t xml:space="preserve"> wanted to use a </w:t>
+      </w:r>
+      <w:r>
+        <w:rPr>
+          <w:rFonts w:ascii="Arial" w:hAnsi="Arial" w:cs="Arial"/>
+          <w:noProof/>
+          <w:color w:val="000000"/>
+          <w:lang w:eastAsia="en-GB"/>
+        </w:rPr>
+        <w:t>snippet</w:t>
+      </w:r>
+      <w:r>
+        <w:rPr>
+          <w:rFonts w:ascii="Arial" w:hAnsi="Arial" w:cs="Arial"/>
+          <w:color w:val="000000"/>
+          <w:lang w:eastAsia="en-GB"/>
+        </w:rPr>
+        <w:t xml:space="preserve"> of code from Google Maps documentation we needed to re</w:t>
+      </w:r>
+      <w:r>
+        <w:rPr>
+          <w:rFonts w:ascii="Arial" w:hAnsi="Arial" w:cs="Arial"/>
+          <w:color w:val="000000"/>
+          <w:lang w:eastAsia="en-GB"/>
+        </w:rPr>
+        <w:t xml:space="preserve">ad about Apache License, Version </w:t>
+      </w:r>
+      <w:r>
+        <w:rPr>
+          <w:rFonts w:ascii="Arial" w:hAnsi="Arial" w:cs="Arial"/>
+          <w:color w:val="000000"/>
+          <w:lang w:eastAsia="en-GB"/>
+        </w:rPr>
+        <w:t>2.0. Also, as we thought of using free icons from online marketplaces we needed to read about Creative Commons License and how to attribute them.</w:t>
       </w:r>
     </w:p>
     <w:p>
@@ -376,379 +553,12 @@
       <w:r>
         <w:rPr>
           <w:rFonts w:ascii="Arial" w:hAnsi="Arial" w:cs="Arial"/>
-          <w:color w:val="000000"/>
-          <w:lang w:eastAsia="en-GB"/>
-        </w:rPr>
-        <w:t>Regarding accessibility, we would</w:t>
-      </w:r>
-      <w:r>
-        <w:rPr>
-          <w:rFonts w:ascii="Arial" w:hAnsi="Arial" w:cs="Arial"/>
-          <w:color w:val="000000"/>
-          <w:lang w:eastAsia="en-GB"/>
-        </w:rPr>
-        <w:t xml:space="preserve"> include</w:t>
-      </w:r>
-      <w:r>
-        <w:rPr>
-          <w:rFonts w:ascii="Arial" w:hAnsi="Arial" w:cs="Arial"/>
-          <w:color w:val="000000"/>
-          <w:lang w:eastAsia="en-GB"/>
-        </w:rPr>
-        <w:t xml:space="preserve"> alt tags on all necessary images such that they can be read by a screen reader, our navigation bar is consistent across web pages both on mobile and desktop versions of </w:t>
-      </w:r>
-      <w:r>
-        <w:rPr>
-          <w:rFonts w:ascii="Arial" w:hAnsi="Arial" w:cs="Arial"/>
-          <w:color w:val="000000"/>
-          <w:lang w:eastAsia="en-GB"/>
-        </w:rPr>
-        <w:t>the website. Our pages would be</w:t>
-      </w:r>
-      <w:r>
-        <w:rPr>
-          <w:rFonts w:ascii="Arial" w:hAnsi="Arial" w:cs="Arial"/>
-          <w:color w:val="000000"/>
-          <w:lang w:eastAsia="en-GB"/>
-        </w:rPr>
-        <w:t xml:space="preserve"> meaningfully titled such that they convey the righ</w:t>
-      </w:r>
-      <w:r>
-        <w:rPr>
-          <w:rFonts w:ascii="Arial" w:hAnsi="Arial" w:cs="Arial"/>
-          <w:color w:val="000000"/>
-          <w:lang w:eastAsia="en-GB"/>
-        </w:rPr>
-        <w:t>t amount of information. We would use</w:t>
-      </w:r>
-      <w:r>
-        <w:rPr>
-          <w:rFonts w:ascii="Arial" w:hAnsi="Arial" w:cs="Arial"/>
-          <w:color w:val="000000"/>
-          <w:lang w:eastAsia="en-GB"/>
-        </w:rPr>
-        <w:t xml:space="preserve"> </w:t>
-      </w:r>
-      <w:r>
-        <w:rPr>
-          <w:rFonts w:ascii="Arial" w:hAnsi="Arial" w:cs="Arial"/>
-          <w:color w:val="000000"/>
-          <w:lang w:eastAsia="en-GB"/>
-        </w:rPr>
-        <w:t xml:space="preserve">a </w:t>
-      </w:r>
-      <w:r>
-        <w:rPr>
-          <w:rFonts w:ascii="Arial" w:hAnsi="Arial" w:cs="Arial"/>
-          <w:noProof/>
-          <w:color w:val="000000"/>
-          <w:lang w:eastAsia="en-GB"/>
-        </w:rPr>
-        <w:t>lower</w:t>
-      </w:r>
-      <w:r>
-        <w:rPr>
-          <w:rFonts w:ascii="Arial" w:hAnsi="Arial" w:cs="Arial"/>
-          <w:color w:val="000000"/>
-          <w:lang w:eastAsia="en-GB"/>
-        </w:rPr>
-        <w:t xml:space="preserve"> quality of images when using the site on mobile such that we don’t consume our users’ mobile data unnecessarily. </w:t>
-      </w:r>
-      <w:r>
-        <w:rPr>
-          <w:rFonts w:ascii="Arial" w:hAnsi="Arial" w:cs="Arial"/>
-          <w:color w:val="000000"/>
-          <w:lang w:eastAsia="en-GB"/>
-        </w:rPr>
-        <w:t>The font would be bigger on mobile so that users can read the website and the contrast between text and background will be checked by an accessibility checker so that the users can read the website without straining their eyes.</w:t>
-      </w:r>
-    </w:p>
-    <w:p>
-      <w:pPr>
-        <w:spacing w:before="240"/>
-        <w:rPr>
-          <w:rFonts w:ascii="Arial" w:hAnsi="Arial" w:cs="Arial"/>
-          <w:color w:val="000000"/>
-          <w:lang w:eastAsia="en-GB"/>
-        </w:rPr>
-      </w:pPr>
-      <w:r>
-        <w:rPr>
-          <w:rFonts w:ascii="Arial" w:hAnsi="Arial" w:cs="Arial"/>
-          <w:color w:val="000000"/>
-          <w:lang w:eastAsia="en-GB"/>
-        </w:rPr>
-        <w:t>We had some legal issues as we</w:t>
-      </w:r>
-      <w:r>
-        <w:rPr>
-          <w:rFonts w:ascii="Arial" w:hAnsi="Arial" w:cs="Arial"/>
-          <w:color w:val="000000"/>
-          <w:lang w:eastAsia="en-GB"/>
-        </w:rPr>
-        <w:t xml:space="preserve"> wanted to use a </w:t>
-      </w:r>
-      <w:r>
-        <w:rPr>
-          <w:rFonts w:ascii="Arial" w:hAnsi="Arial" w:cs="Arial"/>
-          <w:noProof/>
-          <w:color w:val="000000"/>
-          <w:lang w:eastAsia="en-GB"/>
-        </w:rPr>
-        <w:t>snippet</w:t>
-      </w:r>
-      <w:r>
-        <w:rPr>
-          <w:rFonts w:ascii="Arial" w:hAnsi="Arial" w:cs="Arial"/>
-          <w:color w:val="000000"/>
-          <w:lang w:eastAsia="en-GB"/>
-        </w:rPr>
-        <w:t xml:space="preserve"> of code from Google Maps documentation we needed to re</w:t>
-      </w:r>
-      <w:r>
-        <w:rPr>
-          <w:rFonts w:ascii="Arial" w:hAnsi="Arial" w:cs="Arial"/>
-          <w:color w:val="000000"/>
-          <w:lang w:eastAsia="en-GB"/>
-        </w:rPr>
-        <w:t xml:space="preserve">ad about Apache License, Version </w:t>
-      </w:r>
-      <w:r>
-        <w:rPr>
-          <w:rFonts w:ascii="Arial" w:hAnsi="Arial" w:cs="Arial"/>
-          <w:color w:val="000000"/>
-          <w:lang w:eastAsia="en-GB"/>
-        </w:rPr>
-        <w:t>2.0. Also, as we thought of using free icons from online marketplaces we needed to read about Creative Commons License and how to attribute them.</w:t>
-      </w:r>
-    </w:p>
-    <w:p>
-      <w:pPr>
-        <w:spacing w:before="240"/>
-        <w:rPr>
-          <w:rFonts w:ascii="Arial" w:hAnsi="Arial" w:cs="Arial"/>
-          <w:color w:val="000000"/>
-          <w:lang w:eastAsia="en-GB"/>
-        </w:rPr>
-      </w:pPr>
-      <w:r>
-        <w:rPr>
-          <w:noProof/>
+          <w:noProof/>
+          <w:lang w:eastAsia="en-GB"/>
         </w:rPr>
         <w:lastRenderedPageBreak/>
-        <mc:AlternateContent>
-          <mc:Choice Requires="wps">
-            <w:drawing>
-              <wp:anchor distT="0" distB="0" distL="114300" distR="114300" simplePos="0" relativeHeight="251660288" behindDoc="0" locked="0" layoutInCell="1" allowOverlap="1" wp14:anchorId="6C7FE316" wp14:editId="54B08AA2">
-                <wp:simplePos x="0" y="0"/>
-                <wp:positionH relativeFrom="column">
-                  <wp:posOffset>523875</wp:posOffset>
-                </wp:positionH>
-                <wp:positionV relativeFrom="paragraph">
-                  <wp:posOffset>3885565</wp:posOffset>
-                </wp:positionV>
-                <wp:extent cx="2361565" cy="635"/>
-                <wp:effectExtent l="0" t="0" r="0" b="0"/>
-                <wp:wrapSquare wrapText="bothSides"/>
-                <wp:docPr id="1" name="Teksto laukas 1"/>
-                <wp:cNvGraphicFramePr/>
-                <a:graphic xmlns:a="http://schemas.openxmlformats.org/drawingml/2006/main">
-                  <a:graphicData uri="http://schemas.microsoft.com/office/word/2010/wordprocessingShape">
-                    <wps:wsp>
-                      <wps:cNvSpPr txBox="1"/>
-                      <wps:spPr>
-                        <a:xfrm>
-                          <a:off x="0" y="0"/>
-                          <a:ext cx="2361565" cy="635"/>
-                        </a:xfrm>
-                        <a:prstGeom prst="rect">
-                          <a:avLst/>
-                        </a:prstGeom>
-                        <a:solidFill>
-                          <a:prstClr val="white"/>
-                        </a:solidFill>
-                        <a:ln>
-                          <a:noFill/>
-                        </a:ln>
-                        <a:effectLst/>
-                      </wps:spPr>
-                      <wps:txbx>
-                        <w:txbxContent>
-                          <w:p>
-                            <w:pPr>
-                              <w:pStyle w:val="Antrat"/>
-                              <w:rPr>
-                                <w:rFonts w:ascii="Arial" w:hAnsi="Arial" w:cs="Arial"/>
-                                <w:noProof/>
-                                <w:sz w:val="24"/>
-                                <w:szCs w:val="24"/>
-                              </w:rPr>
-                            </w:pPr>
-                            <w:r>
-                              <w:rPr>
-                                <w:rFonts w:ascii="Arial" w:hAnsi="Arial" w:cs="Arial"/>
-                              </w:rPr>
-                              <w:fldChar w:fldCharType="begin"/>
-                            </w:r>
-                            <w:r>
-                              <w:rPr>
-                                <w:rFonts w:ascii="Arial" w:hAnsi="Arial" w:cs="Arial"/>
-                              </w:rPr>
-                              <w:instrText xml:space="preserve"> SEQ Figure \* ARABIC </w:instrText>
-                            </w:r>
-                            <w:r>
-                              <w:rPr>
-                                <w:rFonts w:ascii="Arial" w:hAnsi="Arial" w:cs="Arial"/>
-                              </w:rPr>
-                              <w:fldChar w:fldCharType="separate"/>
-                            </w:r>
-                            <w:r>
-                              <w:rPr>
-                                <w:rFonts w:ascii="Arial" w:hAnsi="Arial" w:cs="Arial"/>
-                                <w:noProof/>
-                              </w:rPr>
-                              <w:t>2</w:t>
-                            </w:r>
-                            <w:r>
-                              <w:rPr>
-                                <w:rFonts w:ascii="Arial" w:hAnsi="Arial" w:cs="Arial"/>
-                              </w:rPr>
-                              <w:fldChar w:fldCharType="end"/>
-                            </w:r>
-                            <w:r>
-                              <w:rPr>
-                                <w:rFonts w:ascii="Arial" w:hAnsi="Arial" w:cs="Arial"/>
-                              </w:rPr>
-                              <w:t xml:space="preserve"> </w:t>
-                            </w:r>
-                            <w:r>
-                              <w:rPr>
-                                <w:rFonts w:ascii="Arial" w:hAnsi="Arial" w:cs="Arial"/>
-                              </w:rPr>
-                              <w:t>Figure</w:t>
-                            </w:r>
-                            <w:r>
-                              <w:rPr>
-                                <w:rFonts w:ascii="Arial" w:hAnsi="Arial" w:cs="Arial"/>
-                              </w:rPr>
-                              <w:t>. Our quick De</w:t>
-                            </w:r>
-                            <w:bookmarkStart w:id="0" w:name="_GoBack"/>
-                            <w:bookmarkEnd w:id="0"/>
-                            <w:r>
-                              <w:rPr>
-                                <w:rFonts w:ascii="Arial" w:hAnsi="Arial" w:cs="Arial"/>
-                              </w:rPr>
-                              <w:t>sign Mock-ups</w:t>
-                            </w:r>
-                          </w:p>
-                        </w:txbxContent>
-                      </wps:txbx>
-                      <wps:bodyPr rot="0" spcFirstLastPara="0" vertOverflow="overflow" horzOverflow="overflow" vert="horz" wrap="square" lIns="0" tIns="0" rIns="0" bIns="0" numCol="1" spcCol="0" rtlCol="0" fromWordArt="0" anchor="t" anchorCtr="0" forceAA="0" compatLnSpc="1">
-                        <a:prstTxWarp prst="textNoShape">
-                          <a:avLst/>
-                        </a:prstTxWarp>
-                        <a:spAutoFit/>
-                      </wps:bodyPr>
-                    </wps:wsp>
-                  </a:graphicData>
-                </a:graphic>
-              </wp:anchor>
-            </w:drawing>
-          </mc:Choice>
-          <mc:Fallback>
-            <w:pict>
-              <v:shapetype w14:anchorId="6C7FE316" id="_x0000_t202" coordsize="21600,21600" o:spt="202" path="m,l,21600r21600,l21600,xe">
-                <v:stroke joinstyle="miter"/>
-                <v:path gradientshapeok="t" o:connecttype="rect"/>
-              </v:shapetype>
-              <v:shape id="Teksto laukas 1" o:spid="_x0000_s1026" type="#_x0000_t202" style="position:absolute;margin-left:41.25pt;margin-top:305.95pt;width:185.95pt;height:.05pt;z-index:251660288;visibility:visible;mso-wrap-style:square;mso-wrap-distance-left:9pt;mso-wrap-distance-top:0;mso-wrap-distance-right:9pt;mso-wrap-distance-bottom:0;mso-position-horizontal:absolute;mso-position-horizontal-relative:text;mso-position-vertical:absolute;mso-position-vertical-relative:text;v-text-anchor:top" o:gfxdata="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" stroked="f">
-                <v:textbox style="mso-fit-shape-to-text:t" inset="0,0,0,0">
-                  <w:txbxContent>
-                    <w:p>
-                      <w:pPr>
-                        <w:pStyle w:val="Antrat"/>
-                        <w:rPr>
-                          <w:rFonts w:ascii="Arial" w:hAnsi="Arial" w:cs="Arial"/>
-                          <w:noProof/>
-                          <w:sz w:val="24"/>
-                          <w:szCs w:val="24"/>
-                        </w:rPr>
-                      </w:pPr>
-                      <w:r>
-                        <w:rPr>
-                          <w:rFonts w:ascii="Arial" w:hAnsi="Arial" w:cs="Arial"/>
-                        </w:rPr>
-                        <w:fldChar w:fldCharType="begin"/>
-                      </w:r>
-                      <w:r>
-                        <w:rPr>
-                          <w:rFonts w:ascii="Arial" w:hAnsi="Arial" w:cs="Arial"/>
-                        </w:rPr>
-                        <w:instrText xml:space="preserve"> SEQ Figure \* ARABIC </w:instrText>
-                      </w:r>
-                      <w:r>
-                        <w:rPr>
-                          <w:rFonts w:ascii="Arial" w:hAnsi="Arial" w:cs="Arial"/>
-                        </w:rPr>
-                        <w:fldChar w:fldCharType="separate"/>
-                      </w:r>
-                      <w:r>
-                        <w:rPr>
-                          <w:rFonts w:ascii="Arial" w:hAnsi="Arial" w:cs="Arial"/>
-                          <w:noProof/>
-                        </w:rPr>
-                        <w:t>2</w:t>
-                      </w:r>
-                      <w:r>
-                        <w:rPr>
-                          <w:rFonts w:ascii="Arial" w:hAnsi="Arial" w:cs="Arial"/>
-                        </w:rPr>
-                        <w:fldChar w:fldCharType="end"/>
-                      </w:r>
-                      <w:r>
-                        <w:rPr>
-                          <w:rFonts w:ascii="Arial" w:hAnsi="Arial" w:cs="Arial"/>
-                        </w:rPr>
-                        <w:t xml:space="preserve"> </w:t>
-                      </w:r>
-                      <w:r>
-                        <w:rPr>
-                          <w:rFonts w:ascii="Arial" w:hAnsi="Arial" w:cs="Arial"/>
-                        </w:rPr>
-                        <w:t>Figure</w:t>
-                      </w:r>
-                      <w:r>
-                        <w:rPr>
-                          <w:rFonts w:ascii="Arial" w:hAnsi="Arial" w:cs="Arial"/>
-                        </w:rPr>
-                        <w:t>. Our quick De</w:t>
-                      </w:r>
-                      <w:bookmarkStart w:id="1" w:name="_GoBack"/>
-                      <w:bookmarkEnd w:id="1"/>
-                      <w:r>
-                        <w:rPr>
-                          <w:rFonts w:ascii="Arial" w:hAnsi="Arial" w:cs="Arial"/>
-                        </w:rPr>
-                        <w:t>sign Mock-ups</w:t>
-                      </w:r>
-                    </w:p>
-                  </w:txbxContent>
-                </v:textbox>
-                <w10:wrap type="square"/>
-              </v:shape>
-            </w:pict>
-          </mc:Fallback>
-        </mc:AlternateContent>
-      </w:r>
-      <w:r>
-        <w:rPr>
-          <w:rFonts w:ascii="Arial" w:hAnsi="Arial" w:cs="Arial"/>
-          <w:noProof/>
-          <w:lang w:val="en-US"/>
-        </w:rPr>
         <w:drawing>
-          <wp:anchor distT="0" distB="0" distL="114300" distR="114300" simplePos="0" relativeHeight="251658240" behindDoc="0" locked="0" layoutInCell="1" allowOverlap="1" wp14:anchorId="35BB4A59" wp14:editId="305F0211">
+          <wp:anchor distT="0" distB="0" distL="114300" distR="114300" simplePos="0" relativeHeight="251658240" behindDoc="0" locked="0" layoutInCell="1" allowOverlap="1" wp14:anchorId="35BB4A59" wp14:editId="33C37B44">
             <wp:simplePos x="0" y="0"/>
             <wp:positionH relativeFrom="column">
               <wp:posOffset>523875</wp:posOffset>
@@ -813,7 +623,7 @@
         <w:rPr>
           <w:rFonts w:ascii="Arial" w:hAnsi="Arial" w:cs="Arial"/>
           <w:noProof/>
-          <w:lang w:val="en-US"/>
+          <w:lang w:eastAsia="en-GB"/>
         </w:rPr>
         <w:drawing>
           <wp:inline distT="0" distB="0" distL="0" distR="0" wp14:anchorId="7E300426" wp14:editId="5CC8E6EF">
@@ -860,10 +670,101 @@
     </w:p>
     <w:p>
       <w:pPr>
-        <w:rPr>
-          <w:rFonts w:ascii="Arial" w:hAnsi="Arial" w:cs="Arial"/>
-        </w:rPr>
-      </w:pPr>
+        <w:pStyle w:val="Caption"/>
+        <w:ind w:left="720" w:firstLine="720"/>
+      </w:pPr>
+      <w:proofErr w:type="gramStart"/>
+      <w:r>
+        <w:t xml:space="preserve">2 </w:t>
+      </w:r>
+      <w:r>
+        <w:t xml:space="preserve"> </w:t>
+      </w:r>
+      <w:r>
+        <w:t>Figure</w:t>
+      </w:r>
+      <w:proofErr w:type="gramEnd"/>
+      <w:r>
+        <w:t xml:space="preserve">. Design </w:t>
+      </w:r>
+      <w:r>
+        <w:t xml:space="preserve"> mock</w:t>
+      </w:r>
+      <w:r>
+        <w:t xml:space="preserve"> </w:t>
+      </w:r>
+      <w:r>
+        <w:t>up</w:t>
+      </w:r>
+      <w:r>
+        <w:t>s</w:t>
+      </w:r>
+      <w:r>
+        <w:t xml:space="preserve"> </w:t>
+      </w:r>
+      <w:r>
+        <w:t xml:space="preserve">(creating using </w:t>
+      </w:r>
+      <w:hyperlink r:id="rId10" w:history="1">
+        <w:r>
+          <w:rPr>
+            <w:rStyle w:val="Hyperlink"/>
+          </w:rPr>
+          <w:t>https://www.mockflow.</w:t>
+        </w:r>
+        <w:bookmarkStart w:id="0" w:name="_GoBack"/>
+        <w:bookmarkEnd w:id="0"/>
+        <w:r>
+          <w:rPr>
+            <w:rStyle w:val="Hyperlink"/>
+          </w:rPr>
+          <w:t>com/</w:t>
+        </w:r>
+      </w:hyperlink>
+      <w:r>
+        <w:t xml:space="preserve"> )</w:t>
+      </w:r>
+      <w:r>
+        <w:t xml:space="preserve"> </w:t>
+      </w:r>
+    </w:p>
+    <w:p>
+      <w:pPr>
+        <w:rPr>
+          <w:rFonts w:ascii="Arial" w:hAnsi="Arial" w:cs="Arial"/>
+        </w:rPr>
+      </w:pPr>
+      <w:r>
+        <w:rPr>
+          <w:rFonts w:ascii="Arial" w:hAnsi="Arial" w:cs="Arial"/>
+        </w:rPr>
+        <w:t xml:space="preserve">We decided that the website would only have two breakpoints, a desktop/laptop version and a tablet/mobile version. </w:t>
+      </w:r>
+      <w:r>
+        <w:rPr>
+          <w:rFonts w:ascii="Arial" w:hAnsi="Arial" w:cs="Arial"/>
+        </w:rPr>
+        <w:t xml:space="preserve">This was because the tablet version would be similar to mobile, and the laptop version would be similar to </w:t>
+      </w:r>
+      <w:r>
+        <w:rPr>
+          <w:rFonts w:ascii="Arial" w:hAnsi="Arial" w:cs="Arial"/>
+        </w:rPr>
+        <w:t xml:space="preserve">the </w:t>
+      </w:r>
+      <w:r>
+        <w:rPr>
+          <w:rFonts w:ascii="Arial" w:hAnsi="Arial" w:cs="Arial"/>
+          <w:noProof/>
+        </w:rPr>
+        <w:t>desktop</w:t>
+      </w:r>
+      <w:r>
+        <w:rPr>
+          <w:rFonts w:ascii="Arial" w:hAnsi="Arial" w:cs="Arial"/>
+        </w:rPr>
+        <w:t>.</w:t>
+      </w:r>
     </w:p>
     <w:p>
       <w:pPr>
@@ -906,7 +807,21 @@
         <w:rPr>
           <w:rFonts w:ascii="Arial" w:hAnsi="Arial" w:cs="Arial"/>
         </w:rPr>
-        <w:t xml:space="preserve"> an appropriate font. Comfortaa is a very ‘round’</w:t>
+        <w:t xml:space="preserve"> an appropriate font. </w:t>
+      </w:r>
+      <w:proofErr w:type="spellStart"/>
+      <w:r>
+        <w:rPr>
+          <w:rFonts w:ascii="Arial" w:hAnsi="Arial" w:cs="Arial"/>
+        </w:rPr>
+        <w:t>Comfortaa</w:t>
+      </w:r>
+      <w:proofErr w:type="spellEnd"/>
+      <w:r>
+        <w:rPr>
+          <w:rFonts w:ascii="Arial" w:hAnsi="Arial" w:cs="Arial"/>
+        </w:rPr>
+        <w:t xml:space="preserve"> is a very ‘round’</w:t>
       </w:r>
       <w:r>
         <w:rPr>
@@ -1119,7 +1034,89 @@
         <w:rPr>
           <w:rFonts w:ascii="Arial" w:hAnsi="Arial" w:cs="Arial"/>
         </w:rPr>
-        <w:t xml:space="preserve"> We decided that only one media query would be sufficient which would be for the desktop version. This was because the tablet version would be similar to mobile, and the laptop version would be similar to </w:t>
+        <w:t xml:space="preserve"> </w:t>
+      </w:r>
+    </w:p>
+    <w:p>
+      <w:pPr>
+        <w:rPr>
+          <w:rFonts w:ascii="Arial" w:hAnsi="Arial" w:cs="Arial"/>
+        </w:rPr>
+      </w:pPr>
+    </w:p>
+    <w:p>
+      <w:pPr>
+        <w:rPr>
+          <w:rFonts w:ascii="Arial" w:hAnsi="Arial" w:cs="Arial"/>
+        </w:rPr>
+      </w:pPr>
+      <w:r>
+        <w:rPr>
+          <w:rFonts w:ascii="Arial" w:hAnsi="Arial" w:cs="Arial"/>
+        </w:rPr>
+        <w:t>Menu System:</w:t>
+      </w:r>
+    </w:p>
+    <w:p>
+      <w:pPr>
+        <w:rPr>
+          <w:rFonts w:ascii="Arial" w:hAnsi="Arial" w:cs="Arial"/>
+        </w:rPr>
+      </w:pPr>
+      <w:r>
+        <w:rPr>
+          <w:rFonts w:ascii="Arial" w:hAnsi="Arial" w:cs="Arial"/>
+        </w:rPr>
+        <w:t xml:space="preserve">We took a look at all the possible different navigation systems for mobile presented by </w:t>
+      </w:r>
+      <w:r>
+        <w:rPr>
+          <w:rFonts w:ascii="Arial" w:hAnsi="Arial" w:cs="Arial"/>
+        </w:rPr>
+        <w:t>Saran (</w:t>
+      </w:r>
+      <w:r>
+        <w:rPr>
+          <w:rFonts w:ascii="Arial" w:hAnsi="Arial" w:cs="Arial"/>
+        </w:rPr>
+        <w:t xml:space="preserve">2015) </w:t>
+      </w:r>
+      <w:r>
+        <w:rPr>
+          <w:rFonts w:ascii="Arial" w:hAnsi="Arial" w:cs="Arial"/>
+        </w:rPr>
+        <w:t xml:space="preserve">and we decided that we would do a simple drop-down menu for mobile using </w:t>
+      </w:r>
+      <w:r>
+        <w:rPr>
+          <w:rFonts w:ascii="Arial" w:hAnsi="Arial" w:cs="Arial"/>
+        </w:rPr>
+        <w:t>JavaScript</w:t>
+      </w:r>
+      <w:r>
+        <w:rPr>
+          <w:rFonts w:ascii="Arial" w:hAnsi="Arial" w:cs="Arial"/>
+        </w:rPr>
+        <w:t>.</w:t>
+      </w:r>
+    </w:p>
+    <w:p>
+      <w:pPr>
+        <w:rPr>
+          <w:rFonts w:ascii="Arial" w:hAnsi="Arial" w:cs="Arial"/>
+        </w:rPr>
+      </w:pPr>
+      <w:r>
+        <w:rPr>
+          <w:rFonts w:ascii="Arial" w:hAnsi="Arial" w:cs="Arial"/>
+        </w:rPr>
+        <w:t xml:space="preserve">It would have </w:t>
+      </w:r>
+      <w:r>
+        <w:rPr>
+          <w:rFonts w:ascii="Arial" w:hAnsi="Arial" w:cs="Arial"/>
+        </w:rPr>
+        <w:t xml:space="preserve">a clickable button to </w:t>
       </w:r>
       <w:r>
         <w:rPr>
@@ -1132,138 +1129,63 @@
           <w:rFonts w:ascii="Arial" w:hAnsi="Arial" w:cs="Arial"/>
           <w:noProof/>
         </w:rPr>
+        <w:t>drop-down</w:t>
+      </w:r>
+      <w:r>
+        <w:rPr>
+          <w:rFonts w:ascii="Arial" w:hAnsi="Arial" w:cs="Arial"/>
+        </w:rPr>
+        <w:t xml:space="preserve"> and</w:t>
+      </w:r>
+      <w:r>
+        <w:rPr>
+          <w:rFonts w:ascii="Arial" w:hAnsi="Arial" w:cs="Arial"/>
+        </w:rPr>
+        <w:t xml:space="preserve"> would be</w:t>
+      </w:r>
+      <w:r>
+        <w:rPr>
+          <w:rFonts w:ascii="Arial" w:hAnsi="Arial" w:cs="Arial"/>
+        </w:rPr>
+        <w:t xml:space="preserve"> clickable again to cascade up. The three lines which consist of the hamburger logo would animate and become a cross</w:t>
+      </w:r>
+      <w:r>
+        <w:rPr>
+          <w:rFonts w:ascii="Arial" w:hAnsi="Arial" w:cs="Arial"/>
+        </w:rPr>
+        <w:t xml:space="preserve"> to indicate to close it</w:t>
+      </w:r>
+      <w:r>
+        <w:rPr>
+          <w:rFonts w:ascii="Arial" w:hAnsi="Arial" w:cs="Arial"/>
+        </w:rPr>
+        <w:t>.</w:t>
+      </w:r>
+      <w:r>
+        <w:rPr>
+          <w:rFonts w:ascii="Arial" w:hAnsi="Arial" w:cs="Arial"/>
+        </w:rPr>
+        <w:t xml:space="preserve"> </w:t>
+      </w:r>
+      <w:r>
+        <w:rPr>
+          <w:rFonts w:ascii="Arial" w:hAnsi="Arial" w:cs="Arial"/>
+        </w:rPr>
+        <w:t xml:space="preserve">For </w:t>
+      </w:r>
+      <w:r>
+        <w:rPr>
+          <w:rFonts w:ascii="Arial" w:hAnsi="Arial" w:cs="Arial"/>
+          <w:noProof/>
+        </w:rPr>
         <w:t>desktop</w:t>
       </w:r>
       <w:r>
         <w:rPr>
           <w:rFonts w:ascii="Arial" w:hAnsi="Arial" w:cs="Arial"/>
-        </w:rPr>
-        <w:t>.</w:t>
-      </w:r>
-    </w:p>
-    <w:p>
-      <w:pPr>
-        <w:rPr>
-          <w:rFonts w:ascii="Arial" w:hAnsi="Arial" w:cs="Arial"/>
-        </w:rPr>
-      </w:pPr>
-    </w:p>
-    <w:p>
-      <w:pPr>
-        <w:rPr>
-          <w:rFonts w:ascii="Arial" w:hAnsi="Arial" w:cs="Arial"/>
-        </w:rPr>
-      </w:pPr>
-      <w:r>
-        <w:rPr>
-          <w:rFonts w:ascii="Arial" w:hAnsi="Arial" w:cs="Arial"/>
-        </w:rPr>
-        <w:t>Menu System:</w:t>
-      </w:r>
-    </w:p>
-    <w:p>
-      <w:pPr>
-        <w:rPr>
-          <w:rFonts w:ascii="Arial" w:hAnsi="Arial" w:cs="Arial"/>
-        </w:rPr>
-      </w:pPr>
-      <w:r>
-        <w:rPr>
-          <w:rFonts w:ascii="Arial" w:hAnsi="Arial" w:cs="Arial"/>
-        </w:rPr>
-        <w:t xml:space="preserve">We took a look at all the possible different navigation systems for mobile presented by </w:t>
-      </w:r>
-      <w:r>
-        <w:rPr>
-          <w:rFonts w:ascii="Arial" w:hAnsi="Arial" w:cs="Arial"/>
-        </w:rPr>
-        <w:t>Saran (</w:t>
-      </w:r>
-      <w:r>
-        <w:rPr>
-          <w:rFonts w:ascii="Arial" w:hAnsi="Arial" w:cs="Arial"/>
-        </w:rPr>
-        <w:t xml:space="preserve">2015) </w:t>
-      </w:r>
-      <w:r>
-        <w:rPr>
-          <w:rFonts w:ascii="Arial" w:hAnsi="Arial" w:cs="Arial"/>
-        </w:rPr>
-        <w:t xml:space="preserve">and we decided that we would do a simple drop-down menu for mobile using </w:t>
-      </w:r>
-      <w:r>
-        <w:rPr>
-          <w:rFonts w:ascii="Arial" w:hAnsi="Arial" w:cs="Arial"/>
-        </w:rPr>
-        <w:t>JavaScript</w:t>
-      </w:r>
-      <w:r>
-        <w:rPr>
-          <w:rFonts w:ascii="Arial" w:hAnsi="Arial" w:cs="Arial"/>
-        </w:rPr>
-        <w:t>.</w:t>
-      </w:r>
-    </w:p>
-    <w:p>
-      <w:pPr>
-        <w:rPr>
-          <w:rFonts w:ascii="Arial" w:hAnsi="Arial" w:cs="Arial"/>
-        </w:rPr>
-      </w:pPr>
-      <w:r>
-        <w:rPr>
-          <w:rFonts w:ascii="Arial" w:hAnsi="Arial" w:cs="Arial"/>
-        </w:rPr>
-        <w:t xml:space="preserve">It would have </w:t>
-      </w:r>
-      <w:r>
-        <w:rPr>
-          <w:rFonts w:ascii="Arial" w:hAnsi="Arial" w:cs="Arial"/>
-        </w:rPr>
-        <w:t xml:space="preserve">a clickable button to </w:t>
-      </w:r>
-      <w:r>
-        <w:rPr>
-          <w:rFonts w:ascii="Arial" w:hAnsi="Arial" w:cs="Arial"/>
-        </w:rPr>
-        <w:t xml:space="preserve">the </w:t>
-      </w:r>
-      <w:r>
-        <w:rPr>
-          <w:rFonts w:ascii="Arial" w:hAnsi="Arial" w:cs="Arial"/>
-          <w:noProof/>
-        </w:rPr>
-        <w:t>drop-down</w:t>
-      </w:r>
-      <w:r>
-        <w:rPr>
-          <w:rFonts w:ascii="Arial" w:hAnsi="Arial" w:cs="Arial"/>
-        </w:rPr>
-        <w:t xml:space="preserve"> and</w:t>
-      </w:r>
-      <w:r>
-        <w:rPr>
-          <w:rFonts w:ascii="Arial" w:hAnsi="Arial" w:cs="Arial"/>
-        </w:rPr>
-        <w:t xml:space="preserve"> would be</w:t>
-      </w:r>
-      <w:r>
-        <w:rPr>
-          <w:rFonts w:ascii="Arial" w:hAnsi="Arial" w:cs="Arial"/>
-        </w:rPr>
-        <w:t xml:space="preserve"> clickable again to cascade up. The three lines which consist of the hamburger logo would animate and become a cross</w:t>
-      </w:r>
-      <w:r>
-        <w:rPr>
-          <w:rFonts w:ascii="Arial" w:hAnsi="Arial" w:cs="Arial"/>
-        </w:rPr>
-        <w:t xml:space="preserve"> to indicate to close it</w:t>
-      </w:r>
-      <w:r>
-        <w:rPr>
-          <w:rFonts w:ascii="Arial" w:hAnsi="Arial" w:cs="Arial"/>
-        </w:rPr>
-        <w:t>.</w:t>
+          <w:noProof/>
+        </w:rPr>
+        <w:t>,</w:t>
       </w:r>
       <w:r>
         <w:rPr>
@@ -1275,21 +1197,73 @@
         <w:rPr>
           <w:rFonts w:ascii="Arial" w:hAnsi="Arial" w:cs="Arial"/>
         </w:rPr>
-        <w:t xml:space="preserve">For </w:t>
-      </w:r>
-      <w:r>
-        <w:rPr>
-          <w:rFonts w:ascii="Arial" w:hAnsi="Arial" w:cs="Arial"/>
-          <w:noProof/>
-        </w:rPr>
-        <w:t>desktop</w:t>
-      </w:r>
-      <w:r>
-        <w:rPr>
-          <w:rFonts w:ascii="Arial" w:hAnsi="Arial" w:cs="Arial"/>
-          <w:noProof/>
-        </w:rPr>
-        <w:t>,</w:t>
+        <w:t xml:space="preserve">we would remove one or two menu options from the drop down menu and place it in-line to a shorter dropdown menu so that we can reuse the </w:t>
+      </w:r>
+      <w:r>
+        <w:rPr>
+          <w:rFonts w:ascii="Arial" w:hAnsi="Arial" w:cs="Arial"/>
+          <w:noProof/>
+        </w:rPr>
+        <w:t>drop</w:t>
+      </w:r>
+      <w:r>
+        <w:rPr>
+          <w:rFonts w:ascii="Arial" w:hAnsi="Arial" w:cs="Arial"/>
+          <w:noProof/>
+        </w:rPr>
+        <w:t>-</w:t>
+      </w:r>
+      <w:r>
+        <w:rPr>
+          <w:rFonts w:ascii="Arial" w:hAnsi="Arial" w:cs="Arial"/>
+          <w:noProof/>
+        </w:rPr>
+        <w:t>down</w:t>
+      </w:r>
+      <w:r>
+        <w:rPr>
+          <w:rFonts w:ascii="Arial" w:hAnsi="Arial" w:cs="Arial"/>
+        </w:rPr>
+        <w:t xml:space="preserve"> menu.</w:t>
+      </w:r>
+    </w:p>
+    <w:p>
+      <w:pPr>
+        <w:rPr>
+          <w:rFonts w:ascii="Arial" w:hAnsi="Arial" w:cs="Arial"/>
+        </w:rPr>
+      </w:pPr>
+    </w:p>
+    <w:p>
+      <w:pPr>
+        <w:rPr>
+          <w:rFonts w:ascii="Arial" w:hAnsi="Arial" w:cs="Arial"/>
+        </w:rPr>
+      </w:pPr>
+      <w:r>
+        <w:rPr>
+          <w:rFonts w:ascii="Arial" w:hAnsi="Arial" w:cs="Arial"/>
+        </w:rPr>
+        <w:t>References:</w:t>
+      </w:r>
+    </w:p>
+    <w:p>
+      <w:pPr>
+        <w:rPr>
+          <w:rFonts w:ascii="Arial" w:hAnsi="Arial" w:cs="Arial"/>
+        </w:rPr>
+      </w:pPr>
+      <w:r>
+        <w:rPr>
+          <w:rFonts w:ascii="Arial" w:hAnsi="Arial" w:cs="Arial"/>
+        </w:rPr>
+        <w:t>Saran, (</w:t>
+      </w:r>
+      <w:r>
+        <w:rPr>
+          <w:rFonts w:ascii="Arial" w:hAnsi="Arial" w:cs="Arial"/>
+        </w:rPr>
+        <w:t>2015). 40+ Responsive Navigation Solutions</w:t>
       </w:r>
       <w:r>
         <w:rPr>
@@ -1301,102 +1275,119 @@
         <w:rPr>
           <w:rFonts w:ascii="Arial" w:hAnsi="Arial" w:cs="Arial"/>
         </w:rPr>
-        <w:t xml:space="preserve">we would remove one or two menu options from the drop down menu and place it in-line to a shorter dropdown menu so that we can reuse the </w:t>
-      </w:r>
-      <w:r>
-        <w:rPr>
-          <w:rFonts w:ascii="Arial" w:hAnsi="Arial" w:cs="Arial"/>
-          <w:noProof/>
-        </w:rPr>
-        <w:t>drop</w:t>
-      </w:r>
-      <w:r>
-        <w:rPr>
-          <w:rFonts w:ascii="Arial" w:hAnsi="Arial" w:cs="Arial"/>
-          <w:noProof/>
-        </w:rPr>
-        <w:t>-</w:t>
-      </w:r>
-      <w:r>
-        <w:rPr>
-          <w:rFonts w:ascii="Arial" w:hAnsi="Arial" w:cs="Arial"/>
-          <w:noProof/>
-        </w:rPr>
-        <w:t>down</w:t>
-      </w:r>
-      <w:r>
-        <w:rPr>
-          <w:rFonts w:ascii="Arial" w:hAnsi="Arial" w:cs="Arial"/>
-        </w:rPr>
-        <w:t xml:space="preserve"> menu.</w:t>
-      </w:r>
-    </w:p>
-    <w:p>
-      <w:pPr>
-        <w:rPr>
-          <w:rFonts w:ascii="Arial" w:hAnsi="Arial" w:cs="Arial"/>
-        </w:rPr>
-      </w:pPr>
-    </w:p>
-    <w:p>
-      <w:pPr>
-        <w:rPr>
-          <w:rFonts w:ascii="Arial" w:hAnsi="Arial" w:cs="Arial"/>
-        </w:rPr>
-      </w:pPr>
-      <w:r>
-        <w:rPr>
-          <w:rFonts w:ascii="Arial" w:hAnsi="Arial" w:cs="Arial"/>
-        </w:rPr>
-        <w:t>References:</w:t>
-      </w:r>
-    </w:p>
-    <w:p>
-      <w:pPr>
-        <w:rPr>
-          <w:rFonts w:ascii="Arial" w:hAnsi="Arial" w:cs="Arial"/>
-        </w:rPr>
-      </w:pPr>
-      <w:r>
-        <w:rPr>
-          <w:rFonts w:ascii="Arial" w:hAnsi="Arial" w:cs="Arial"/>
-        </w:rPr>
-        <w:t>Saran, (</w:t>
-      </w:r>
-      <w:r>
-        <w:rPr>
-          <w:rFonts w:ascii="Arial" w:hAnsi="Arial" w:cs="Arial"/>
-        </w:rPr>
-        <w:t>2015). 40+ Responsive Navigation Solutions</w:t>
-      </w:r>
-      <w:r>
-        <w:rPr>
-          <w:rFonts w:ascii="Arial" w:hAnsi="Arial" w:cs="Arial"/>
-        </w:rPr>
-        <w:t xml:space="preserve"> </w:t>
-      </w:r>
-      <w:r>
-        <w:rPr>
-          <w:rFonts w:ascii="Arial" w:hAnsi="Arial" w:cs="Arial"/>
-        </w:rPr>
-        <w:t xml:space="preserve">(Examples and Codes)[online].  Sanwebe. [Viewed 19 October 2018]. Available from: </w:t>
-      </w:r>
-      <w:r>
-        <w:rPr>
-          <w:rFonts w:ascii="Arial" w:hAnsi="Arial" w:cs="Arial"/>
-        </w:rPr>
-        <w:t>https://www.sanwebe.com/2015/06/responsive-navigation-tutorials-demo</w:t>
-      </w:r>
-    </w:p>
-    <w:p>
-      <w:pPr>
-        <w:rPr>
-          <w:rFonts w:ascii="Arial" w:hAnsi="Arial" w:cs="Arial"/>
-        </w:rPr>
-      </w:pPr>
+        <w:t xml:space="preserve">(Examples and </w:t>
+      </w:r>
+      <w:proofErr w:type="gramStart"/>
+      <w:r>
+        <w:rPr>
+          <w:rFonts w:ascii="Arial" w:hAnsi="Arial" w:cs="Arial"/>
+        </w:rPr>
+        <w:t>Codes)[</w:t>
+      </w:r>
+      <w:proofErr w:type="gramEnd"/>
+      <w:r>
+        <w:rPr>
+          <w:rFonts w:ascii="Arial" w:hAnsi="Arial" w:cs="Arial"/>
+        </w:rPr>
+        <w:t xml:space="preserve">online].  </w:t>
+      </w:r>
+      <w:proofErr w:type="spellStart"/>
+      <w:r>
+        <w:rPr>
+          <w:rFonts w:ascii="Arial" w:hAnsi="Arial" w:cs="Arial"/>
+        </w:rPr>
+        <w:t>Sanwebe</w:t>
+      </w:r>
+      <w:proofErr w:type="spellEnd"/>
+      <w:r>
+        <w:rPr>
+          <w:rFonts w:ascii="Arial" w:hAnsi="Arial" w:cs="Arial"/>
+        </w:rPr>
+        <w:t xml:space="preserve">. [Viewed 19 October 2018]. Available from: </w:t>
+      </w:r>
+      <w:hyperlink r:id="rId11" w:history="1">
+        <w:r>
+          <w:rPr>
+            <w:rStyle w:val="Hyperlink"/>
+            <w:rFonts w:ascii="Arial" w:hAnsi="Arial" w:cs="Arial"/>
+          </w:rPr>
+          <w:t>https://www.sanwebe.com/2015/06/responsive-navigation-tutorials-demo</w:t>
+        </w:r>
+      </w:hyperlink>
+    </w:p>
+    <w:p>
+      <w:pPr>
+        <w:rPr>
+          <w:rFonts w:ascii="Arial" w:hAnsi="Arial" w:cs="Arial"/>
+        </w:rPr>
+      </w:pPr>
+    </w:p>
+    <w:p>
+      <w:pPr>
+        <w:rPr>
+          <w:rFonts w:ascii="Arial" w:hAnsi="Arial" w:cs="Arial"/>
+        </w:rPr>
+      </w:pPr>
+      <w:r>
+        <w:rPr>
+          <w:rFonts w:ascii="Arial" w:hAnsi="Arial" w:cs="Arial"/>
+        </w:rPr>
+        <w:t xml:space="preserve">White J., </w:t>
+      </w:r>
+      <w:proofErr w:type="spellStart"/>
+      <w:r>
+        <w:rPr>
+          <w:rFonts w:ascii="Arial" w:hAnsi="Arial" w:cs="Arial"/>
+        </w:rPr>
+        <w:t>Slatin</w:t>
+      </w:r>
+      <w:proofErr w:type="spellEnd"/>
+      <w:r>
+        <w:rPr>
+          <w:rFonts w:ascii="Arial" w:hAnsi="Arial" w:cs="Arial"/>
+        </w:rPr>
+        <w:t xml:space="preserve"> J., Chisholm W., </w:t>
+      </w:r>
+      <w:proofErr w:type="spellStart"/>
+      <w:r>
+        <w:rPr>
+          <w:rFonts w:ascii="Arial" w:hAnsi="Arial" w:cs="Arial"/>
+        </w:rPr>
+        <w:t>Vanderheiden</w:t>
+      </w:r>
+      <w:proofErr w:type="spellEnd"/>
+      <w:r>
+        <w:rPr>
+          <w:rFonts w:ascii="Arial" w:hAnsi="Arial" w:cs="Arial"/>
+        </w:rPr>
+        <w:t xml:space="preserve"> G., </w:t>
+      </w:r>
+      <w:proofErr w:type="spellStart"/>
+      <w:r>
+        <w:rPr>
+          <w:rFonts w:ascii="Arial" w:hAnsi="Arial" w:cs="Arial"/>
+        </w:rPr>
+        <w:t>Guarino</w:t>
+      </w:r>
+      <w:proofErr w:type="spellEnd"/>
+      <w:r>
+        <w:rPr>
+          <w:rFonts w:ascii="Arial" w:hAnsi="Arial" w:cs="Arial"/>
+        </w:rPr>
+        <w:t xml:space="preserve">., Cooper M., Caldwell B., (2008). Web Content Accessibility Guidelines (WCAG) 2.0[online]. W3. [Viewed 15 November 2018]. Available from: </w:t>
+      </w:r>
+      <w:hyperlink r:id="rId12" w:history="1">
+        <w:r>
+          <w:rPr>
+            <w:rStyle w:val="Hyperlink"/>
+            <w:rFonts w:ascii="Arial" w:hAnsi="Arial" w:cs="Arial"/>
+          </w:rPr>
+          <w:t>https://www.w3.org/TR/WCAG20</w:t>
+        </w:r>
+      </w:hyperlink>
     </w:p>
     <w:sectPr>
-      <w:headerReference w:type="default" r:id="rId10"/>
+      <w:headerReference w:type="default" r:id="rId13"/>
       <w:pgSz w:w="11900" w:h="16840"/>
       <w:pgMar w:top="1440" w:right="1440" w:bottom="1440" w:left="1440" w:header="708" w:footer="708" w:gutter="0"/>
       <w:cols w:space="708"/>
@@ -1407,7 +1398,7 @@
 </file>
 
 <file path=word/endnotes.xml><?xml version="1.0" encoding="utf-8"?>
-<w:endnotes xmlns:wpc="http://schemas.microsoft.com/office/word/2010/wordprocessingCanvas" xmlns:mc="http://schemas.openxmlformats.org/markup-compatibility/2006" xmlns:o="urn:schemas-microsoft-com:office:office" xmlns:r="http://schemas.openxmlformats.org/officeDocument/2006/relationships" xmlns:m="http://schemas.openxmlformats.org/officeDocument/2006/math" xmlns:v="urn:schemas-microsoft-com:vml" xmlns:wp14="http://schemas.microsoft.com/office/word/2010/wordprocessingDrawing" xmlns:wp="http://schemas.openxmlformats.org/drawingml/2006/wordprocessingDrawing" xmlns:w10="urn:schemas-microsoft-com:office:word" xmlns:w="http://schemas.openxmlformats.org/wordprocessingml/2006/main" xmlns:w14="http://schemas.microsoft.com/office/word/2010/wordml" xmlns:w15="http://schemas.microsoft.com/office/word/2012/wordml" xmlns:wpg="http://schemas.microsoft.com/office/word/2010/wordprocessingGroup" xmlns:wpi="http://schemas.microsoft.com/office/word/2010/wordprocessingInk" xmlns:wne="http://schemas.microsoft.com/office/word/2006/wordml" xmlns:wps="http://schemas.microsoft.com/office/word/2010/wordprocessingShape" mc:Ignorable="w14 w15 wp14">
+<w:endnotes xmlns:wpc="http://schemas.microsoft.com/office/word/2010/wordprocessingCanvas" xmlns:mo="http://schemas.microsoft.com/office/mac/office/2008/main" xmlns:mc="http://schemas.openxmlformats.org/markup-compatibility/2006" xmlns:mv="urn:schemas-microsoft-com:mac:vml" xmlns:o="urn:schemas-microsoft-com:office:office" xmlns:r="http://schemas.openxmlformats.org/officeDocument/2006/relationships" xmlns:m="http://schemas.openxmlformats.org/officeDocument/2006/math" xmlns:v="urn:schemas-microsoft-com:vml" xmlns:wp14="http://schemas.microsoft.com/office/word/2010/wordprocessingDrawing" xmlns:wp="http://schemas.openxmlformats.org/drawingml/2006/wordprocessingDrawing" xmlns:w10="urn:schemas-microsoft-com:office:word" xmlns:w="http://schemas.openxmlformats.org/wordprocessingml/2006/main" xmlns:w14="http://schemas.microsoft.com/office/word/2010/wordml" xmlns:w15="http://schemas.microsoft.com/office/word/2012/wordml" xmlns:wpg="http://schemas.microsoft.com/office/word/2010/wordprocessingGroup" xmlns:wpi="http://schemas.microsoft.com/office/word/2010/wordprocessingInk" xmlns:wne="http://schemas.microsoft.com/office/word/2006/wordml" xmlns:wps="http://schemas.microsoft.com/office/word/2010/wordprocessingShape" mc:Ignorable="w14 w15 wp14">
   <w:endnote w:type="separator" w:id="-1">
     <w:p>
       <w:r>
@@ -1426,7 +1417,7 @@
 </file>
 
 <file path=word/footnotes.xml><?xml version="1.0" encoding="utf-8"?>
-<w:footnotes xmlns:wpc="http://schemas.microsoft.com/office/word/2010/wordprocessingCanvas" xmlns:mc="http://schemas.openxmlformats.org/markup-compatibility/2006" xmlns:o="urn:schemas-microsoft-com:office:office" xmlns:r="http://schemas.openxmlformats.org/officeDocument/2006/relationships" xmlns:m="http://schemas.openxmlformats.org/officeDocument/2006/math" xmlns:v="urn:schemas-microsoft-com:vml" xmlns:wp14="http://schemas.microsoft.com/office/word/2010/wordprocessingDrawing" xmlns:wp="http://schemas.openxmlformats.org/drawingml/2006/wordprocessingDrawing" xmlns:w10="urn:schemas-microsoft-com:office:word" xmlns:w="http://schemas.openxmlformats.org/wordprocessingml/2006/main" xmlns:w14="http://schemas.microsoft.com/office/word/2010/wordml" xmlns:w15="http://schemas.microsoft.com/office/word/2012/wordml" xmlns:wpg="http://schemas.microsoft.com/office/word/2010/wordprocessingGroup" xmlns:wpi="http://schemas.microsoft.com/office/word/2010/wordprocessingInk" xmlns:wne="http://schemas.microsoft.com/office/word/2006/wordml" xmlns:wps="http://schemas.microsoft.com/office/word/2010/wordprocessingShape" mc:Ignorable="w14 w15 wp14">
+<w:footnotes xmlns:wpc="http://schemas.microsoft.com/office/word/2010/wordprocessingCanvas" xmlns:mo="http://schemas.microsoft.com/office/mac/office/2008/main" xmlns:mc="http://schemas.openxmlformats.org/markup-compatibility/2006" xmlns:mv="urn:schemas-microsoft-com:mac:vml" xmlns:o="urn:schemas-microsoft-com:office:office" xmlns:r="http://schemas.openxmlformats.org/officeDocument/2006/relationships" xmlns:m="http://schemas.openxmlformats.org/officeDocument/2006/math" xmlns:v="urn:schemas-microsoft-com:vml" xmlns:wp14="http://schemas.microsoft.com/office/word/2010/wordprocessingDrawing" xmlns:wp="http://schemas.openxmlformats.org/drawingml/2006/wordprocessingDrawing" xmlns:w10="urn:schemas-microsoft-com:office:word" xmlns:w="http://schemas.openxmlformats.org/wordprocessingml/2006/main" xmlns:w14="http://schemas.microsoft.com/office/word/2010/wordml" xmlns:w15="http://schemas.microsoft.com/office/word/2012/wordml" xmlns:wpg="http://schemas.microsoft.com/office/word/2010/wordprocessingGroup" xmlns:wpi="http://schemas.microsoft.com/office/word/2010/wordprocessingInk" xmlns:wne="http://schemas.microsoft.com/office/word/2006/wordml" xmlns:wps="http://schemas.microsoft.com/office/word/2010/wordprocessingShape" mc:Ignorable="w14 w15 wp14">
   <w:footnote w:type="separator" w:id="-1">
     <w:p>
       <w:r>
@@ -1445,10 +1436,10 @@
 </file>
 
 <file path=word/header1.xml><?xml version="1.0" encoding="utf-8"?>
-<w:hdr xmlns:wpc="http://schemas.microsoft.com/office/word/2010/wordprocessingCanvas" xmlns:mc="http://schemas.openxmlformats.org/markup-compatibility/2006" xmlns:o="urn:schemas-microsoft-com:office:office" xmlns:r="http://schemas.openxmlformats.org/officeDocument/2006/relationships" xmlns:m="http://schemas.openxmlformats.org/officeDocument/2006/math" xmlns:v="urn:schemas-microsoft-com:vml" xmlns:wp14="http://schemas.microsoft.com/office/word/2010/wordprocessingDrawing" xmlns:wp="http://schemas.openxmlformats.org/drawingml/2006/wordprocessingDrawing" xmlns:w10="urn:schemas-microsoft-com:office:word" xmlns:w="http://schemas.openxmlformats.org/wordprocessingml/2006/main" xmlns:w14="http://schemas.microsoft.com/office/word/2010/wordml" xmlns:w15="http://schemas.microsoft.com/office/word/2012/wordml" xmlns:wpg="http://schemas.microsoft.com/office/word/2010/wordprocessingGroup" xmlns:wpi="http://schemas.microsoft.com/office/word/2010/wordprocessingInk" xmlns:wne="http://schemas.microsoft.com/office/word/2006/wordml" xmlns:wps="http://schemas.microsoft.com/office/word/2010/wordprocessingShape" mc:Ignorable="w14 w15 wp14">
+<w:hdr xmlns:wpc="http://schemas.microsoft.com/office/word/2010/wordprocessingCanvas" xmlns:mo="http://schemas.microsoft.com/office/mac/office/2008/main" xmlns:mc="http://schemas.openxmlformats.org/markup-compatibility/2006" xmlns:mv="urn:schemas-microsoft-com:mac:vml" xmlns:o="urn:schemas-microsoft-com:office:office" xmlns:r="http://schemas.openxmlformats.org/officeDocument/2006/relationships" xmlns:m="http://schemas.openxmlformats.org/officeDocument/2006/math" xmlns:v="urn:schemas-microsoft-com:vml" xmlns:wp14="http://schemas.microsoft.com/office/word/2010/wordprocessingDrawing" xmlns:wp="http://schemas.openxmlformats.org/drawingml/2006/wordprocessingDrawing" xmlns:w10="urn:schemas-microsoft-com:office:word" xmlns:w="http://schemas.openxmlformats.org/wordprocessingml/2006/main" xmlns:w14="http://schemas.microsoft.com/office/word/2010/wordml" xmlns:w15="http://schemas.microsoft.com/office/word/2012/wordml" xmlns:wpg="http://schemas.microsoft.com/office/word/2010/wordprocessingGroup" xmlns:wpi="http://schemas.microsoft.com/office/word/2010/wordprocessingInk" xmlns:wne="http://schemas.microsoft.com/office/word/2006/wordml" xmlns:wps="http://schemas.microsoft.com/office/word/2010/wordprocessingShape" mc:Ignorable="w14 w15 wp14">
   <w:p>
     <w:pPr>
-      <w:pStyle w:val="Antrats"/>
+      <w:pStyle w:val="Header"/>
       <w:rPr>
         <w:lang w:val="lt-LT"/>
       </w:rPr>
@@ -1462,13 +1453,23 @@
       </w:rPr>
       <w:t xml:space="preserve">, </w:t>
     </w:r>
+    <w:proofErr w:type="spellStart"/>
     <w:r>
-      <w:t>Simonas Petkevičius</w:t>
+      <w:t>Simonas</w:t>
     </w:r>
+    <w:proofErr w:type="spellEnd"/>
+    <w:r>
+      <w:t xml:space="preserve"> </w:t>
+    </w:r>
+    <w:proofErr w:type="spellStart"/>
+    <w:r>
+      <w:t>Petkevičius</w:t>
+    </w:r>
+    <w:proofErr w:type="spellEnd"/>
   </w:p>
   <w:p>
     <w:pPr>
-      <w:pStyle w:val="Antrats"/>
+      <w:pStyle w:val="Header"/>
     </w:pPr>
   </w:p>
 </w:hdr>
@@ -1487,7 +1488,7 @@
     </w:rPrDefault>
     <w:pPrDefault/>
   </w:docDefaults>
-  <w:latentStyles w:defLockedState="0" w:defUIPriority="99" w:defSemiHidden="0" w:defUnhideWhenUsed="0" w:defQFormat="0" w:count="371">
+  <w:latentStyles w:defLockedState="0" w:defUIPriority="99" w:defSemiHidden="0" w:defUnhideWhenUsed="0" w:defQFormat="0" w:count="381">
     <w:lsdException w:name="Normal" w:uiPriority="0" w:qFormat="1"/>
     <w:lsdException w:name="heading 1" w:uiPriority="9" w:qFormat="1"/>
     <w:lsdException w:name="heading 2" w:semiHidden="1" w:uiPriority="9" w:unhideWhenUsed="1" w:qFormat="1"/>
@@ -1593,7 +1594,6 @@
     <w:lsdException w:name="HTML Sample" w:semiHidden="1" w:unhideWhenUsed="1"/>
     <w:lsdException w:name="HTML Typewriter" w:semiHidden="1" w:unhideWhenUsed="1"/>
     <w:lsdException w:name="HTML Variable" w:semiHidden="1" w:unhideWhenUsed="1"/>
-    <w:lsdException w:name="Normal Table" w:semiHidden="1" w:unhideWhenUsed="1"/>
     <w:lsdException w:name="annotation subject" w:semiHidden="1" w:unhideWhenUsed="1"/>
     <w:lsdException w:name="No List" w:semiHidden="1" w:unhideWhenUsed="1"/>
     <w:lsdException w:name="Outline List 1" w:semiHidden="1" w:unhideWhenUsed="1"/>
@@ -1640,10 +1640,8 @@
     <w:lsdException w:name="Table Subtle 2" w:semiHidden="1" w:unhideWhenUsed="1"/>
     <w:lsdException w:name="Table Web 1" w:semiHidden="1" w:unhideWhenUsed="1"/>
     <w:lsdException w:name="Table Web 2" w:semiHidden="1" w:unhideWhenUsed="1"/>
-    <w:lsdException w:name="Table Web 3" w:semiHidden="1" w:unhideWhenUsed="1"/>
     <w:lsdException w:name="Balloon Text" w:semiHidden="1" w:unhideWhenUsed="1"/>
     <w:lsdException w:name="Table Grid" w:uiPriority="39"/>
-    <w:lsdException w:name="Table Theme" w:semiHidden="1" w:unhideWhenUsed="1"/>
     <w:lsdException w:name="Placeholder Text" w:semiHidden="1"/>
     <w:lsdException w:name="No Spacing" w:uiPriority="1" w:qFormat="1"/>
     <w:lsdException w:name="Light Shading" w:uiPriority="60"/>
@@ -1859,18 +1857,19 @@
     <w:lsdException w:name="List Table 5 Dark Accent 6" w:uiPriority="50"/>
     <w:lsdException w:name="List Table 6 Colorful Accent 6" w:uiPriority="51"/>
     <w:lsdException w:name="List Table 7 Colorful Accent 6" w:uiPriority="52"/>
+    <w:lsdException w:name="Mention" w:semiHidden="1" w:unhideWhenUsed="1"/>
   </w:latentStyles>
-  <w:style w:type="paragraph" w:default="1" w:styleId="prastasis">
+  <w:style w:type="paragraph" w:default="1" w:styleId="Normal">
     <w:name w:val="Normal"/>
     <w:qFormat/>
   </w:style>
-  <w:style w:type="character" w:default="1" w:styleId="Numatytasispastraiposriftas">
+  <w:style w:type="character" w:default="1" w:styleId="DefaultParagraphFont">
     <w:name w:val="Default Paragraph Font"/>
     <w:uiPriority w:val="1"/>
     <w:semiHidden/>
     <w:unhideWhenUsed/>
   </w:style>
-  <w:style w:type="table" w:default="1" w:styleId="prastojilentel">
+  <w:style w:type="table" w:default="1" w:styleId="TableNormal">
     <w:name w:val="Normal Table"/>
     <w:uiPriority w:val="99"/>
     <w:semiHidden/>
@@ -1885,15 +1884,15 @@
       </w:tblCellMar>
     </w:tblPr>
   </w:style>
-  <w:style w:type="numbering" w:default="1" w:styleId="Sraonra">
+  <w:style w:type="numbering" w:default="1" w:styleId="NoList">
     <w:name w:val="No List"/>
     <w:uiPriority w:val="99"/>
     <w:semiHidden/>
     <w:unhideWhenUsed/>
   </w:style>
-  <w:style w:type="paragraph" w:styleId="prastasiniatinklio">
+  <w:style w:type="paragraph" w:styleId="NormalWeb">
     <w:name w:val="Normal (Web)"/>
-    <w:basedOn w:val="prastasis"/>
+    <w:basedOn w:val="Normal"/>
     <w:uiPriority w:val="99"/>
     <w:semiHidden/>
     <w:unhideWhenUsed/>
@@ -1906,10 +1905,10 @@
       <w:lang w:eastAsia="en-GB"/>
     </w:rPr>
   </w:style>
-  <w:style w:type="paragraph" w:styleId="Antrats">
+  <w:style w:type="paragraph" w:styleId="Header">
     <w:name w:val="header"/>
-    <w:basedOn w:val="prastasis"/>
-    <w:link w:val="AntratsDiagrama"/>
+    <w:basedOn w:val="Normal"/>
+    <w:link w:val="HeaderChar"/>
     <w:uiPriority w:val="99"/>
     <w:unhideWhenUsed/>
     <w:rsid w:val="000073EE"/>
@@ -1920,17 +1919,17 @@
       </w:tabs>
     </w:pPr>
   </w:style>
-  <w:style w:type="character" w:customStyle="1" w:styleId="AntratsDiagrama">
-    <w:name w:val="Antraštės Diagrama"/>
-    <w:basedOn w:val="Numatytasispastraiposriftas"/>
-    <w:link w:val="Antrats"/>
+  <w:style w:type="character" w:customStyle="1" w:styleId="HeaderChar">
+    <w:name w:val="Header Char"/>
+    <w:basedOn w:val="DefaultParagraphFont"/>
+    <w:link w:val="Header"/>
     <w:uiPriority w:val="99"/>
     <w:rsid w:val="000073EE"/>
   </w:style>
-  <w:style w:type="paragraph" w:styleId="Porat">
+  <w:style w:type="paragraph" w:styleId="Footer">
     <w:name w:val="footer"/>
-    <w:basedOn w:val="prastasis"/>
-    <w:link w:val="PoratDiagrama"/>
+    <w:basedOn w:val="Normal"/>
+    <w:link w:val="FooterChar"/>
     <w:uiPriority w:val="99"/>
     <w:unhideWhenUsed/>
     <w:rsid w:val="000073EE"/>
@@ -1941,16 +1940,16 @@
       </w:tabs>
     </w:pPr>
   </w:style>
-  <w:style w:type="character" w:customStyle="1" w:styleId="PoratDiagrama">
-    <w:name w:val="Poraštė Diagrama"/>
-    <w:basedOn w:val="Numatytasispastraiposriftas"/>
-    <w:link w:val="Porat"/>
+  <w:style w:type="character" w:customStyle="1" w:styleId="FooterChar">
+    <w:name w:val="Footer Char"/>
+    <w:basedOn w:val="DefaultParagraphFont"/>
+    <w:link w:val="Footer"/>
     <w:uiPriority w:val="99"/>
     <w:rsid w:val="000073EE"/>
   </w:style>
-  <w:style w:type="character" w:styleId="Emfaz">
+  <w:style w:type="character" w:styleId="Emphasis">
     <w:name w:val="Emphasis"/>
-    <w:basedOn w:val="Numatytasispastraiposriftas"/>
+    <w:basedOn w:val="DefaultParagraphFont"/>
     <w:uiPriority w:val="20"/>
     <w:qFormat/>
     <w:rsid w:val="00065C01"/>
@@ -1959,10 +1958,10 @@
       <w:iCs/>
     </w:rPr>
   </w:style>
-  <w:style w:type="paragraph" w:styleId="Antrat">
+  <w:style w:type="paragraph" w:styleId="Caption">
     <w:name w:val="caption"/>
-    <w:basedOn w:val="prastasis"/>
-    <w:next w:val="prastasis"/>
+    <w:basedOn w:val="Normal"/>
+    <w:next w:val="Normal"/>
     <w:uiPriority w:val="35"/>
     <w:unhideWhenUsed/>
     <w:qFormat/>
@@ -1978,10 +1977,10 @@
       <w:szCs w:val="18"/>
     </w:rPr>
   </w:style>
-  <w:style w:type="paragraph" w:styleId="Puslapioinaostekstas">
+  <w:style w:type="paragraph" w:styleId="FootnoteText">
     <w:name w:val="footnote text"/>
-    <w:basedOn w:val="prastasis"/>
-    <w:link w:val="PuslapioinaostekstasDiagrama"/>
+    <w:basedOn w:val="Normal"/>
+    <w:link w:val="FootnoteTextChar"/>
     <w:uiPriority w:val="99"/>
     <w:semiHidden/>
     <w:unhideWhenUsed/>
@@ -1991,10 +1990,10 @@
       <w:szCs w:val="20"/>
     </w:rPr>
   </w:style>
-  <w:style w:type="character" w:customStyle="1" w:styleId="PuslapioinaostekstasDiagrama">
-    <w:name w:val="Puslapio išnašos tekstas Diagrama"/>
-    <w:basedOn w:val="Numatytasispastraiposriftas"/>
-    <w:link w:val="Puslapioinaostekstas"/>
+  <w:style w:type="character" w:customStyle="1" w:styleId="FootnoteTextChar">
+    <w:name w:val="Footnote Text Char"/>
+    <w:basedOn w:val="DefaultParagraphFont"/>
+    <w:link w:val="FootnoteText"/>
     <w:uiPriority w:val="99"/>
     <w:semiHidden/>
     <w:rsid w:val="00065C01"/>
@@ -2003,9 +2002,9 @@
       <w:szCs w:val="20"/>
     </w:rPr>
   </w:style>
-  <w:style w:type="character" w:styleId="Puslapioinaosnuoroda">
+  <w:style w:type="character" w:styleId="FootnoteReference">
     <w:name w:val="footnote reference"/>
-    <w:basedOn w:val="Numatytasispastraiposriftas"/>
+    <w:basedOn w:val="DefaultParagraphFont"/>
     <w:uiPriority w:val="99"/>
     <w:semiHidden/>
     <w:unhideWhenUsed/>
@@ -2014,10 +2013,10 @@
       <w:vertAlign w:val="superscript"/>
     </w:rPr>
   </w:style>
-  <w:style w:type="paragraph" w:styleId="Indeksas1">
+  <w:style w:type="paragraph" w:styleId="Index1">
     <w:name w:val="index 1"/>
-    <w:basedOn w:val="prastasis"/>
-    <w:next w:val="prastasis"/>
+    <w:basedOn w:val="Normal"/>
+    <w:next w:val="Normal"/>
     <w:autoRedefine/>
     <w:uiPriority w:val="99"/>
     <w:semiHidden/>
@@ -2027,10 +2026,10 @@
       <w:ind w:left="240" w:hanging="240"/>
     </w:pPr>
   </w:style>
-  <w:style w:type="paragraph" w:styleId="Literatrossraoantrat">
+  <w:style w:type="paragraph" w:styleId="TOAHeading">
     <w:name w:val="toa heading"/>
-    <w:basedOn w:val="prastasis"/>
-    <w:next w:val="prastasis"/>
+    <w:basedOn w:val="Normal"/>
+    <w:next w:val="Normal"/>
     <w:uiPriority w:val="99"/>
     <w:semiHidden/>
     <w:unhideWhenUsed/>
@@ -2044,10 +2043,10 @@
       <w:bCs/>
     </w:rPr>
   </w:style>
-  <w:style w:type="paragraph" w:styleId="Literatra">
+  <w:style w:type="paragraph" w:styleId="TableofAuthorities">
     <w:name w:val="table of authorities"/>
-    <w:basedOn w:val="prastasis"/>
-    <w:next w:val="prastasis"/>
+    <w:basedOn w:val="Normal"/>
+    <w:next w:val="Normal"/>
     <w:uiPriority w:val="99"/>
     <w:semiHidden/>
     <w:unhideWhenUsed/>
@@ -2055,6 +2054,29 @@
     <w:pPr>
       <w:ind w:left="240" w:hanging="240"/>
     </w:pPr>
+  </w:style>
+  <w:style w:type="character" w:styleId="Hyperlink">
+    <w:name w:val="Hyperlink"/>
+    <w:basedOn w:val="DefaultParagraphFont"/>
+    <w:uiPriority w:val="99"/>
+    <w:unhideWhenUsed/>
+    <w:rsid w:val="00095525"/>
+    <w:rPr>
+      <w:color w:val="0563C1" w:themeColor="hyperlink"/>
+      <w:u w:val="single"/>
+    </w:rPr>
+  </w:style>
+  <w:style w:type="character" w:styleId="FollowedHyperlink">
+    <w:name w:val="FollowedHyperlink"/>
+    <w:basedOn w:val="DefaultParagraphFont"/>
+    <w:uiPriority w:val="99"/>
+    <w:semiHidden/>
+    <w:unhideWhenUsed/>
+    <w:rsid w:val="00FC132B"/>
+    <w:rPr>
+      <w:color w:val="954F72" w:themeColor="followedHyperlink"/>
+      <w:u w:val="single"/>
+    </w:rPr>
   </w:style>
 </w:styles>
 </file>
@@ -2325,7 +2347,7 @@
 </file>
 
 <file path=customXml/itemProps1.xml><?xml version="1.0" encoding="utf-8"?>
-<ds:datastoreItem xmlns:ds="http://schemas.openxmlformats.org/officeDocument/2006/customXml" ds:itemID="{68AE463C-DA7D-4C5E-A163-513BBA576D1D}">
+<ds:datastoreItem xmlns:ds="http://schemas.openxmlformats.org/officeDocument/2006/customXml" ds:itemID="{EB4C0AA4-6ACD-8C40-B896-03ED4E6415A9}">
   <ds:schemaRefs>
     <ds:schemaRef ds:uri="http://schemas.openxmlformats.org/officeDocument/2006/bibliography"/>
   </ds:schemaRefs>

--- a/Design.docx
+++ b/Design.docx
@@ -347,7 +347,21 @@
           <w:rFonts w:ascii="Arial" w:hAnsi="Arial" w:cs="Arial"/>
           <w:lang w:eastAsia="en-GB"/>
         </w:rPr>
-        <w:t xml:space="preserve"> menu access the different web pages. If it were laid out in-line all at once, the user would be overwhelmed by the options, hence we would only want three options for the user to click or touch. </w:t>
+        <w:t xml:space="preserve"> menu access the different web pages. If it were laid out in-line all at once, the user would be overwhelmed by the o</w:t>
+      </w:r>
+      <w:r>
+        <w:rPr>
+          <w:rFonts w:ascii="Arial" w:hAnsi="Arial" w:cs="Arial"/>
+          <w:lang w:eastAsia="en-GB"/>
+        </w:rPr>
+        <w:t>ptions, hence we would only have</w:t>
+      </w:r>
+      <w:r>
+        <w:rPr>
+          <w:rFonts w:ascii="Arial" w:hAnsi="Arial" w:cs="Arial"/>
+          <w:lang w:eastAsia="en-GB"/>
+        </w:rPr>
+        <w:t xml:space="preserve"> three options for the user to click or touch. </w:t>
       </w:r>
     </w:p>
     <w:p>
@@ -372,25 +386,7 @@
           <w:color w:val="000000"/>
           <w:lang w:eastAsia="en-GB"/>
         </w:rPr>
-        <w:t xml:space="preserve">we took a look at W3 Accessibility </w:t>
-      </w:r>
-      <w:proofErr w:type="gramStart"/>
-      <w:r>
-        <w:rPr>
-          <w:rFonts w:ascii="Arial" w:hAnsi="Arial" w:cs="Arial"/>
-          <w:color w:val="000000"/>
-          <w:lang w:eastAsia="en-GB"/>
-        </w:rPr>
-        <w:t>Guidelines(</w:t>
-      </w:r>
-      <w:proofErr w:type="gramEnd"/>
-      <w:r>
-        <w:rPr>
-          <w:rFonts w:ascii="Arial" w:hAnsi="Arial" w:cs="Arial"/>
-          <w:color w:val="000000"/>
-          <w:lang w:eastAsia="en-GB"/>
-        </w:rPr>
-        <w:t xml:space="preserve">2008) and decided that </w:t>
+        <w:t xml:space="preserve">we took a look at W3 Accessibility Guidelines(2008) and decided that </w:t>
       </w:r>
       <w:r>
         <w:rPr>
@@ -414,7 +410,17 @@
           <w:color w:val="000000"/>
           <w:lang w:eastAsia="en-GB"/>
         </w:rPr>
-        <w:t xml:space="preserve"> alt tags on all necessary images such that they can be read by a screen reader, our navigation bar is consistent across web pages both on mobile and desktop versions of </w:t>
+        <w:t xml:space="preserve"> alt tags on all necessary images such that they c</w:t>
+      </w:r>
+      <w:bookmarkStart w:id="0" w:name="_GoBack"/>
+      <w:bookmarkEnd w:id="0"/>
+      <w:r>
+        <w:rPr>
+          <w:rFonts w:ascii="Arial" w:hAnsi="Arial" w:cs="Arial"/>
+          <w:color w:val="000000"/>
+          <w:lang w:eastAsia="en-GB"/>
+        </w:rPr>
+        <w:t xml:space="preserve">an be read by a screen reader, our navigation bar is consistent across web pages both on mobile and desktop versions of </w:t>
       </w:r>
       <w:r>
         <w:rPr>
@@ -480,6 +486,22 @@
           <w:lang w:eastAsia="en-GB"/>
         </w:rPr>
         <w:t>The font would be bigger on mobile so that users can read the website and the contrast between text and background will be checked by an accessibility checker so that the users can read the website without straining their eyes.</w:t>
+      </w:r>
+      <w:r>
+        <w:rPr>
+          <w:rFonts w:ascii="Arial" w:hAnsi="Arial" w:cs="Arial"/>
+          <w:color w:val="000000"/>
+          <w:lang w:eastAsia="en-GB"/>
+        </w:rPr>
+        <w:t xml:space="preserve"> Our accessibility statement would be available to the user from the about page</w:t>
+      </w:r>
+      <w:r>
+        <w:rPr>
+          <w:rFonts w:ascii="Arial" w:hAnsi="Arial" w:cs="Arial"/>
+          <w:color w:val="000000"/>
+          <w:lang w:eastAsia="en-GB"/>
+        </w:rPr>
+        <w:t>.</w:t>
       </w:r>
     </w:p>
     <w:p>
@@ -673,7 +695,6 @@
         <w:pStyle w:val="Caption"/>
         <w:ind w:left="720" w:firstLine="720"/>
       </w:pPr>
-      <w:proofErr w:type="gramStart"/>
       <w:r>
         <w:t xml:space="preserve">2 </w:t>
       </w:r>
@@ -681,11 +702,7 @@
         <w:t xml:space="preserve"> </w:t>
       </w:r>
       <w:r>
-        <w:t>Figure</w:t>
-      </w:r>
-      <w:proofErr w:type="gramEnd"/>
-      <w:r>
-        <w:t xml:space="preserve">. Design </w:t>
+        <w:t xml:space="preserve">Figure. Design </w:t>
       </w:r>
       <w:r>
         <w:t xml:space="preserve"> mock</w:t>
@@ -710,23 +727,18 @@
           <w:rPr>
             <w:rStyle w:val="Hyperlink"/>
           </w:rPr>
-          <w:t>https://www.mockflow.</w:t>
-        </w:r>
-        <w:bookmarkStart w:id="0" w:name="_GoBack"/>
-        <w:bookmarkEnd w:id="0"/>
-        <w:r>
-          <w:rPr>
-            <w:rStyle w:val="Hyperlink"/>
-          </w:rPr>
-          <w:t>com/</w:t>
+          <w:t>https://www.mockflow.com</w:t>
         </w:r>
       </w:hyperlink>
       <w:r>
-        <w:t xml:space="preserve"> )</w:t>
-      </w:r>
-      <w:r>
         <w:t xml:space="preserve"> </w:t>
       </w:r>
+      <w:r>
+        <w:t>)</w:t>
+      </w:r>
+      <w:r>
+        <w:t xml:space="preserve"> </w:t>
+      </w:r>
     </w:p>
     <w:p>
       <w:pPr>
@@ -807,21 +819,7 @@
         <w:rPr>
           <w:rFonts w:ascii="Arial" w:hAnsi="Arial" w:cs="Arial"/>
         </w:rPr>
-        <w:t xml:space="preserve"> an appropriate font. </w:t>
-      </w:r>
-      <w:proofErr w:type="spellStart"/>
-      <w:r>
-        <w:rPr>
-          <w:rFonts w:ascii="Arial" w:hAnsi="Arial" w:cs="Arial"/>
-        </w:rPr>
-        <w:t>Comfortaa</w:t>
-      </w:r>
-      <w:proofErr w:type="spellEnd"/>
-      <w:r>
-        <w:rPr>
-          <w:rFonts w:ascii="Arial" w:hAnsi="Arial" w:cs="Arial"/>
-        </w:rPr>
-        <w:t xml:space="preserve"> is a very ‘round’</w:t>
+        <w:t xml:space="preserve"> an appropriate font. Comfortaa is a very ‘round’</w:t>
       </w:r>
       <w:r>
         <w:rPr>
@@ -1275,35 +1273,7 @@
         <w:rPr>
           <w:rFonts w:ascii="Arial" w:hAnsi="Arial" w:cs="Arial"/>
         </w:rPr>
-        <w:t xml:space="preserve">(Examples and </w:t>
-      </w:r>
-      <w:proofErr w:type="gramStart"/>
-      <w:r>
-        <w:rPr>
-          <w:rFonts w:ascii="Arial" w:hAnsi="Arial" w:cs="Arial"/>
-        </w:rPr>
-        <w:t>Codes)[</w:t>
-      </w:r>
-      <w:proofErr w:type="gramEnd"/>
-      <w:r>
-        <w:rPr>
-          <w:rFonts w:ascii="Arial" w:hAnsi="Arial" w:cs="Arial"/>
-        </w:rPr>
-        <w:t xml:space="preserve">online].  </w:t>
-      </w:r>
-      <w:proofErr w:type="spellStart"/>
-      <w:r>
-        <w:rPr>
-          <w:rFonts w:ascii="Arial" w:hAnsi="Arial" w:cs="Arial"/>
-        </w:rPr>
-        <w:t>Sanwebe</w:t>
-      </w:r>
-      <w:proofErr w:type="spellEnd"/>
-      <w:r>
-        <w:rPr>
-          <w:rFonts w:ascii="Arial" w:hAnsi="Arial" w:cs="Arial"/>
-        </w:rPr>
-        <w:t xml:space="preserve">. [Viewed 19 October 2018]. Available from: </w:t>
+        <w:t xml:space="preserve">(Examples and Codes)[online].  Sanwebe. [Viewed 19 October 2018]. Available from: </w:t>
       </w:r>
       <w:hyperlink r:id="rId11" w:history="1">
         <w:r>
@@ -1332,49 +1302,7 @@
         <w:rPr>
           <w:rFonts w:ascii="Arial" w:hAnsi="Arial" w:cs="Arial"/>
         </w:rPr>
-        <w:t xml:space="preserve">White J., </w:t>
-      </w:r>
-      <w:proofErr w:type="spellStart"/>
-      <w:r>
-        <w:rPr>
-          <w:rFonts w:ascii="Arial" w:hAnsi="Arial" w:cs="Arial"/>
-        </w:rPr>
-        <w:t>Slatin</w:t>
-      </w:r>
-      <w:proofErr w:type="spellEnd"/>
-      <w:r>
-        <w:rPr>
-          <w:rFonts w:ascii="Arial" w:hAnsi="Arial" w:cs="Arial"/>
-        </w:rPr>
-        <w:t xml:space="preserve"> J., Chisholm W., </w:t>
-      </w:r>
-      <w:proofErr w:type="spellStart"/>
-      <w:r>
-        <w:rPr>
-          <w:rFonts w:ascii="Arial" w:hAnsi="Arial" w:cs="Arial"/>
-        </w:rPr>
-        <w:t>Vanderheiden</w:t>
-      </w:r>
-      <w:proofErr w:type="spellEnd"/>
-      <w:r>
-        <w:rPr>
-          <w:rFonts w:ascii="Arial" w:hAnsi="Arial" w:cs="Arial"/>
-        </w:rPr>
-        <w:t xml:space="preserve"> G., </w:t>
-      </w:r>
-      <w:proofErr w:type="spellStart"/>
-      <w:r>
-        <w:rPr>
-          <w:rFonts w:ascii="Arial" w:hAnsi="Arial" w:cs="Arial"/>
-        </w:rPr>
-        <w:t>Guarino</w:t>
-      </w:r>
-      <w:proofErr w:type="spellEnd"/>
-      <w:r>
-        <w:rPr>
-          <w:rFonts w:ascii="Arial" w:hAnsi="Arial" w:cs="Arial"/>
-        </w:rPr>
-        <w:t xml:space="preserve">., Cooper M., Caldwell B., (2008). Web Content Accessibility Guidelines (WCAG) 2.0[online]. W3. [Viewed 15 November 2018]. Available from: </w:t>
+        <w:t xml:space="preserve">White J., Slatin J., Chisholm W., Vanderheiden G., Guarino., Cooper M., Caldwell B., (2008). Web Content Accessibility Guidelines (WCAG) 2.0[online]. W3. [Viewed 15 November 2018]. Available from: </w:t>
       </w:r>
       <w:hyperlink r:id="rId12" w:history="1">
         <w:r>
@@ -1453,19 +1381,9 @@
       </w:rPr>
       <w:t xml:space="preserve">, </w:t>
     </w:r>
-    <w:proofErr w:type="spellStart"/>
     <w:r>
-      <w:t>Simonas</w:t>
+      <w:t>Simonas Petkevičius</w:t>
     </w:r>
-    <w:proofErr w:type="spellEnd"/>
-    <w:r>
-      <w:t xml:space="preserve"> </w:t>
-    </w:r>
-    <w:proofErr w:type="spellStart"/>
-    <w:r>
-      <w:t>Petkevičius</w:t>
-    </w:r>
-    <w:proofErr w:type="spellEnd"/>
   </w:p>
   <w:p>
     <w:pPr>
@@ -1594,6 +1512,7 @@
     <w:lsdException w:name="HTML Sample" w:semiHidden="1" w:unhideWhenUsed="1"/>
     <w:lsdException w:name="HTML Typewriter" w:semiHidden="1" w:unhideWhenUsed="1"/>
     <w:lsdException w:name="HTML Variable" w:semiHidden="1" w:unhideWhenUsed="1"/>
+    <w:lsdException w:name="Normal Table" w:semiHidden="1" w:unhideWhenUsed="1"/>
     <w:lsdException w:name="annotation subject" w:semiHidden="1" w:unhideWhenUsed="1"/>
     <w:lsdException w:name="No List" w:semiHidden="1" w:unhideWhenUsed="1"/>
     <w:lsdException w:name="Outline List 1" w:semiHidden="1" w:unhideWhenUsed="1"/>
@@ -1640,8 +1559,10 @@
     <w:lsdException w:name="Table Subtle 2" w:semiHidden="1" w:unhideWhenUsed="1"/>
     <w:lsdException w:name="Table Web 1" w:semiHidden="1" w:unhideWhenUsed="1"/>
     <w:lsdException w:name="Table Web 2" w:semiHidden="1" w:unhideWhenUsed="1"/>
+    <w:lsdException w:name="Table Web 3" w:semiHidden="1" w:unhideWhenUsed="1"/>
     <w:lsdException w:name="Balloon Text" w:semiHidden="1" w:unhideWhenUsed="1"/>
     <w:lsdException w:name="Table Grid" w:uiPriority="39"/>
+    <w:lsdException w:name="Table Theme" w:semiHidden="1" w:unhideWhenUsed="1"/>
     <w:lsdException w:name="Placeholder Text" w:semiHidden="1"/>
     <w:lsdException w:name="No Spacing" w:uiPriority="1" w:qFormat="1"/>
     <w:lsdException w:name="Light Shading" w:uiPriority="60"/>
@@ -2347,7 +2268,7 @@
 </file>
 
 <file path=customXml/itemProps1.xml><?xml version="1.0" encoding="utf-8"?>
-<ds:datastoreItem xmlns:ds="http://schemas.openxmlformats.org/officeDocument/2006/customXml" ds:itemID="{EB4C0AA4-6ACD-8C40-B896-03ED4E6415A9}">
+<ds:datastoreItem xmlns:ds="http://schemas.openxmlformats.org/officeDocument/2006/customXml" ds:itemID="{D6F87886-89B0-3B40-A2FA-6A9CA4CAE0E5}">
   <ds:schemaRefs>
     <ds:schemaRef ds:uri="http://schemas.openxmlformats.org/officeDocument/2006/bibliography"/>
   </ds:schemaRefs>

--- a/Design.docx
+++ b/Design.docx
@@ -410,17 +410,23 @@
           <w:color w:val="000000"/>
           <w:lang w:eastAsia="en-GB"/>
         </w:rPr>
-        <w:t xml:space="preserve"> alt tags on all necessary images such that they c</w:t>
-      </w:r>
-      <w:bookmarkStart w:id="0" w:name="_GoBack"/>
-      <w:bookmarkEnd w:id="0"/>
-      <w:r>
-        <w:rPr>
-          <w:rFonts w:ascii="Arial" w:hAnsi="Arial" w:cs="Arial"/>
-          <w:color w:val="000000"/>
-          <w:lang w:eastAsia="en-GB"/>
-        </w:rPr>
-        <w:t xml:space="preserve">an be read by a screen reader, our navigation bar is consistent across web pages both on mobile and desktop versions of </w:t>
+        <w:t xml:space="preserve"> alt tags on all necessary images such that they</w:t>
+      </w:r>
+      <w:r>
+        <w:rPr>
+          <w:rFonts w:ascii="Arial" w:hAnsi="Arial" w:cs="Arial"/>
+          <w:color w:val="000000"/>
+          <w:lang w:eastAsia="en-GB"/>
+        </w:rPr>
+        <w:t xml:space="preserve"> can be read by a screen reader. Our navigation bar would be</w:t>
+      </w:r>
+      <w:r>
+        <w:rPr>
+          <w:rFonts w:ascii="Arial" w:hAnsi="Arial" w:cs="Arial"/>
+          <w:color w:val="000000"/>
+          <w:lang w:eastAsia="en-GB"/>
+        </w:rPr>
+        <w:t xml:space="preserve"> consistent across web pages both on mobile and desktop versions of </w:t>
       </w:r>
       <w:r>
         <w:rPr>
@@ -436,7 +442,15 @@
           <w:color w:val="000000"/>
           <w:lang w:eastAsia="en-GB"/>
         </w:rPr>
-        <w:t xml:space="preserve"> meaningfully titled such that they convey the righ</w:t>
+        <w:t xml:space="preserve"> meaningfully titled so</w:t>
+      </w:r>
+      <w:r>
+        <w:rPr>
+          <w:rFonts w:ascii="Arial" w:hAnsi="Arial" w:cs="Arial"/>
+          <w:color w:val="000000"/>
+          <w:lang w:eastAsia="en-GB"/>
+        </w:rPr>
+        <w:t xml:space="preserve"> that they convey the righ</w:t>
       </w:r>
       <w:r>
         <w:rPr>
@@ -1255,25 +1269,7 @@
         <w:rPr>
           <w:rFonts w:ascii="Arial" w:hAnsi="Arial" w:cs="Arial"/>
         </w:rPr>
-        <w:t>Saran, (</w:t>
-      </w:r>
-      <w:r>
-        <w:rPr>
-          <w:rFonts w:ascii="Arial" w:hAnsi="Arial" w:cs="Arial"/>
-        </w:rPr>
-        <w:t>2015). 40+ Responsive Navigation Solutions</w:t>
-      </w:r>
-      <w:r>
-        <w:rPr>
-          <w:rFonts w:ascii="Arial" w:hAnsi="Arial" w:cs="Arial"/>
-        </w:rPr>
-        <w:t xml:space="preserve"> </w:t>
-      </w:r>
-      <w:r>
-        <w:rPr>
-          <w:rFonts w:ascii="Arial" w:hAnsi="Arial" w:cs="Arial"/>
-        </w:rPr>
-        <w:t xml:space="preserve">(Examples and Codes)[online].  Sanwebe. [Viewed 19 October 2018]. Available from: </w:t>
+        <w:t xml:space="preserve">White J., Slatin J., Chisholm W., Vanderheiden G., Guarino., Cooper M., Caldwell B., (2008). Web Content Accessibility Guidelines (WCAG) 2.0[online]. W3. [Viewed 15 November 2018]. Available from: </w:t>
       </w:r>
       <w:hyperlink r:id="rId11" w:history="1">
         <w:r>
@@ -1281,7 +1277,7 @@
             <w:rStyle w:val="Hyperlink"/>
             <w:rFonts w:ascii="Arial" w:hAnsi="Arial" w:cs="Arial"/>
           </w:rPr>
-          <w:t>https://www.sanwebe.com/2015/06/responsive-navigation-tutorials-demo</w:t>
+          <w:t>https://www.w3.org/TR/WCAG20</w:t>
         </w:r>
       </w:hyperlink>
     </w:p>
@@ -1302,7 +1298,25 @@
         <w:rPr>
           <w:rFonts w:ascii="Arial" w:hAnsi="Arial" w:cs="Arial"/>
         </w:rPr>
-        <w:t xml:space="preserve">White J., Slatin J., Chisholm W., Vanderheiden G., Guarino., Cooper M., Caldwell B., (2008). Web Content Accessibility Guidelines (WCAG) 2.0[online]. W3. [Viewed 15 November 2018]. Available from: </w:t>
+        <w:t>Saran, (</w:t>
+      </w:r>
+      <w:r>
+        <w:rPr>
+          <w:rFonts w:ascii="Arial" w:hAnsi="Arial" w:cs="Arial"/>
+        </w:rPr>
+        <w:t>2015). 40+ Responsive Navigation Solutions</w:t>
+      </w:r>
+      <w:r>
+        <w:rPr>
+          <w:rFonts w:ascii="Arial" w:hAnsi="Arial" w:cs="Arial"/>
+        </w:rPr>
+        <w:t xml:space="preserve"> </w:t>
+      </w:r>
+      <w:r>
+        <w:rPr>
+          <w:rFonts w:ascii="Arial" w:hAnsi="Arial" w:cs="Arial"/>
+        </w:rPr>
+        <w:t xml:space="preserve">(Examples and Codes)[online].  Sanwebe. [Viewed 19 October 2018]. Available from: </w:t>
       </w:r>
       <w:hyperlink r:id="rId12" w:history="1">
         <w:r>
@@ -1310,7 +1324,16 @@
             <w:rStyle w:val="Hyperlink"/>
             <w:rFonts w:ascii="Arial" w:hAnsi="Arial" w:cs="Arial"/>
           </w:rPr>
-          <w:t>https://www.w3.org/TR/WCAG20</w:t>
+          <w:t>https://www.sanwebe.com/2015/06/r</w:t>
+        </w:r>
+        <w:bookmarkStart w:id="0" w:name="_GoBack"/>
+        <w:bookmarkEnd w:id="0"/>
+        <w:r>
+          <w:rPr>
+            <w:rStyle w:val="Hyperlink"/>
+            <w:rFonts w:ascii="Arial" w:hAnsi="Arial" w:cs="Arial"/>
+          </w:rPr>
+          <w:t>esponsive-navigation-tutorials-demo</w:t>
         </w:r>
       </w:hyperlink>
     </w:p>
@@ -2268,7 +2291,7 @@
 </file>
 
 <file path=customXml/itemProps1.xml><?xml version="1.0" encoding="utf-8"?>
-<ds:datastoreItem xmlns:ds="http://schemas.openxmlformats.org/officeDocument/2006/customXml" ds:itemID="{D6F87886-89B0-3B40-A2FA-6A9CA4CAE0E5}">
+<ds:datastoreItem xmlns:ds="http://schemas.openxmlformats.org/officeDocument/2006/customXml" ds:itemID="{8C3F2C63-97B4-6447-9D94-4113FC154AFA}">
   <ds:schemaRefs>
     <ds:schemaRef ds:uri="http://schemas.openxmlformats.org/officeDocument/2006/bibliography"/>
   </ds:schemaRefs>

--- a/Design.docx
+++ b/Design.docx
@@ -1,6 +1,6 @@
 
 <file path=word/document.xml><?xml version="1.0" encoding="utf-8"?>
-<w:document xmlns:wpc="http://schemas.microsoft.com/office/word/2010/wordprocessingCanvas" xmlns:mo="http://schemas.microsoft.com/office/mac/office/2008/main" xmlns:mc="http://schemas.openxmlformats.org/markup-compatibility/2006" xmlns:mv="urn:schemas-microsoft-com:mac:vml" xmlns:o="urn:schemas-microsoft-com:office:office" xmlns:r="http://schemas.openxmlformats.org/officeDocument/2006/relationships" xmlns:m="http://schemas.openxmlformats.org/officeDocument/2006/math" xmlns:v="urn:schemas-microsoft-com:vml" xmlns:wp14="http://schemas.microsoft.com/office/word/2010/wordprocessingDrawing" xmlns:wp="http://schemas.openxmlformats.org/drawingml/2006/wordprocessingDrawing" xmlns:w10="urn:schemas-microsoft-com:office:word" xmlns:w="http://schemas.openxmlformats.org/wordprocessingml/2006/main" xmlns:w14="http://schemas.microsoft.com/office/word/2010/wordml" xmlns:w15="http://schemas.microsoft.com/office/word/2012/wordml" xmlns:wpg="http://schemas.microsoft.com/office/word/2010/wordprocessingGroup" xmlns:wpi="http://schemas.microsoft.com/office/word/2010/wordprocessingInk" xmlns:wne="http://schemas.microsoft.com/office/word/2006/wordml" xmlns:wps="http://schemas.microsoft.com/office/word/2010/wordprocessingShape" mc:Ignorable="w14 w15 wp14">
+<w:document xmlns:wpc="http://schemas.microsoft.com/office/word/2010/wordprocessingCanvas" xmlns:mc="http://schemas.openxmlformats.org/markup-compatibility/2006" xmlns:o="urn:schemas-microsoft-com:office:office" xmlns:r="http://schemas.openxmlformats.org/officeDocument/2006/relationships" xmlns:m="http://schemas.openxmlformats.org/officeDocument/2006/math" xmlns:v="urn:schemas-microsoft-com:vml" xmlns:wp14="http://schemas.microsoft.com/office/word/2010/wordprocessingDrawing" xmlns:wp="http://schemas.openxmlformats.org/drawingml/2006/wordprocessingDrawing" xmlns:w10="urn:schemas-microsoft-com:office:word" xmlns:w="http://schemas.openxmlformats.org/wordprocessingml/2006/main" xmlns:w14="http://schemas.microsoft.com/office/word/2010/wordml" xmlns:w15="http://schemas.microsoft.com/office/word/2012/wordml" xmlns:wpg="http://schemas.microsoft.com/office/word/2010/wordprocessingGroup" xmlns:wpi="http://schemas.microsoft.com/office/word/2010/wordprocessingInk" xmlns:wne="http://schemas.microsoft.com/office/word/2006/wordml" xmlns:wps="http://schemas.microsoft.com/office/word/2010/wordprocessingShape" mc:Ignorable="w14 w15 wp14">
   <w:body>
     <w:p>
       <w:pPr>
@@ -10,6 +10,7 @@
           <w:lang w:eastAsia="en-GB"/>
         </w:rPr>
       </w:pPr>
+      <w:bookmarkStart w:id="0" w:name="_GoBack"/>
       <w:r>
         <w:rPr>
           <w:rFonts w:ascii="Arial" w:hAnsi="Arial" w:cs="Arial"/>
@@ -36,8 +37,10 @@
         <w:t>ASSIGNMENT 1</w:t>
       </w:r>
     </w:p>
+    <w:bookmarkEnd w:id="0"/>
     <w:p>
       <w:pPr>
+        <w:jc w:val="both"/>
         <w:rPr>
           <w:rFonts w:ascii="Times New Roman" w:eastAsia="Times New Roman" w:hAnsi="Times New Roman" w:cs="Times New Roman"/>
           <w:lang w:eastAsia="en-GB"/>
@@ -46,6 +49,7 @@
     </w:p>
     <w:p>
       <w:pPr>
+        <w:jc w:val="both"/>
         <w:rPr>
           <w:rFonts w:ascii="Times New Roman" w:hAnsi="Times New Roman" w:cs="Times New Roman"/>
           <w:lang w:eastAsia="en-GB"/>
@@ -63,6 +67,7 @@
     <w:p>
       <w:pPr>
         <w:spacing w:before="240"/>
+        <w:jc w:val="both"/>
         <w:rPr>
           <w:rFonts w:ascii="Times New Roman" w:hAnsi="Times New Roman" w:cs="Times New Roman"/>
           <w:lang w:eastAsia="en-GB"/>
@@ -160,6 +165,7 @@
     <w:p>
       <w:pPr>
         <w:spacing w:before="240"/>
+        <w:jc w:val="both"/>
         <w:rPr>
           <w:rFonts w:ascii="Times New Roman" w:hAnsi="Times New Roman" w:cs="Times New Roman"/>
           <w:lang w:eastAsia="en-GB"/>
@@ -185,13 +191,14 @@
     <w:p>
       <w:pPr>
         <w:keepNext/>
+        <w:jc w:val="both"/>
       </w:pPr>
       <w:r>
         <w:rPr>
           <w:rFonts w:ascii="Arial" w:hAnsi="Arial" w:cs="Arial"/>
           <w:noProof/>
           <w:color w:val="000000"/>
-          <w:lang w:eastAsia="en-GB"/>
+          <w:lang w:val="en-US"/>
         </w:rPr>
         <w:drawing>
           <wp:inline distT="0" distB="0" distL="0" distR="0" wp14:anchorId="62778894" wp14:editId="1EBF8E1A">
@@ -245,7 +252,8 @@
     </w:p>
     <w:p>
       <w:pPr>
-        <w:pStyle w:val="Caption"/>
+        <w:pStyle w:val="Antrat"/>
+        <w:jc w:val="both"/>
         <w:rPr>
           <w:rFonts w:ascii="Arial" w:hAnsi="Arial" w:cs="Arial"/>
           <w:szCs w:val="20"/>
@@ -299,6 +307,7 @@
     <w:p>
       <w:pPr>
         <w:spacing w:before="240"/>
+        <w:jc w:val="both"/>
         <w:rPr>
           <w:rFonts w:ascii="Arial" w:hAnsi="Arial" w:cs="Arial"/>
           <w:lang w:eastAsia="en-GB"/>
@@ -367,6 +376,7 @@
     <w:p>
       <w:pPr>
         <w:spacing w:before="240"/>
+        <w:jc w:val="both"/>
         <w:rPr>
           <w:rFonts w:ascii="Arial" w:hAnsi="Arial" w:cs="Arial"/>
           <w:lang w:eastAsia="en-GB"/>
@@ -386,7 +396,23 @@
           <w:color w:val="000000"/>
           <w:lang w:eastAsia="en-GB"/>
         </w:rPr>
-        <w:t xml:space="preserve">we took a look at W3 Accessibility Guidelines(2008) and decided that </w:t>
+        <w:t>we took a look at W3 Accessibility Guidelines</w:t>
+      </w:r>
+      <w:r>
+        <w:rPr>
+          <w:rFonts w:ascii="Arial" w:hAnsi="Arial" w:cs="Arial"/>
+          <w:color w:val="000000"/>
+          <w:lang w:eastAsia="en-GB"/>
+        </w:rPr>
+        <w:t xml:space="preserve"> </w:t>
+      </w:r>
+      <w:r>
+        <w:rPr>
+          <w:rFonts w:ascii="Arial" w:hAnsi="Arial" w:cs="Arial"/>
+          <w:color w:val="000000"/>
+          <w:lang w:eastAsia="en-GB"/>
+        </w:rPr>
+        <w:t xml:space="preserve">(2008) and decided that </w:t>
       </w:r>
       <w:r>
         <w:rPr>
@@ -521,6 +547,7 @@
     <w:p>
       <w:pPr>
         <w:spacing w:before="240"/>
+        <w:jc w:val="both"/>
         <w:rPr>
           <w:rFonts w:ascii="Arial" w:hAnsi="Arial" w:cs="Arial"/>
           <w:color w:val="000000"/>
@@ -580,6 +607,7 @@
     <w:p>
       <w:pPr>
         <w:spacing w:before="240"/>
+        <w:jc w:val="both"/>
         <w:rPr>
           <w:rFonts w:ascii="Arial" w:hAnsi="Arial" w:cs="Arial"/>
           <w:color w:val="000000"/>
@@ -590,7 +618,7 @@
         <w:rPr>
           <w:rFonts w:ascii="Arial" w:hAnsi="Arial" w:cs="Arial"/>
           <w:noProof/>
-          <w:lang w:eastAsia="en-GB"/>
+          <w:lang w:val="en-US"/>
         </w:rPr>
         <w:lastRenderedPageBreak/>
         <w:drawing>
@@ -659,7 +687,7 @@
         <w:rPr>
           <w:rFonts w:ascii="Arial" w:hAnsi="Arial" w:cs="Arial"/>
           <w:noProof/>
-          <w:lang w:eastAsia="en-GB"/>
+          <w:lang w:val="en-US"/>
         </w:rPr>
         <w:drawing>
           <wp:inline distT="0" distB="0" distL="0" distR="0" wp14:anchorId="7E300426" wp14:editId="5CC8E6EF">
@@ -706,9 +734,11 @@
     </w:p>
     <w:p>
       <w:pPr>
-        <w:pStyle w:val="Caption"/>
+        <w:pStyle w:val="Antrat"/>
         <w:ind w:left="720" w:firstLine="720"/>
+        <w:jc w:val="both"/>
       </w:pPr>
+      <w:proofErr w:type="gramStart"/>
       <w:r>
         <w:t xml:space="preserve">2 </w:t>
       </w:r>
@@ -716,20 +746,38 @@
         <w:t xml:space="preserve"> </w:t>
       </w:r>
       <w:r>
-        <w:t xml:space="preserve">Figure. Design </w:t>
-      </w:r>
-      <w:r>
-        <w:t xml:space="preserve"> mock</w:t>
+        <w:t>Figure</w:t>
+      </w:r>
+      <w:proofErr w:type="gramEnd"/>
+      <w:r>
+        <w:t xml:space="preserve">. </w:t>
+      </w:r>
+      <w:proofErr w:type="gramStart"/>
+      <w:r>
+        <w:t xml:space="preserve">Design </w:t>
       </w:r>
       <w:r>
         <w:t xml:space="preserve"> </w:t>
       </w:r>
       <w:r>
+        <w:rPr>
+          <w:noProof/>
+        </w:rPr>
+        <w:t>mock</w:t>
+      </w:r>
+      <w:r>
+        <w:rPr>
+          <w:noProof/>
+        </w:rPr>
         <w:t>up</w:t>
       </w:r>
       <w:r>
+        <w:rPr>
+          <w:noProof/>
+        </w:rPr>
         <w:t>s</w:t>
       </w:r>
+      <w:proofErr w:type="gramEnd"/>
       <w:r>
         <w:t xml:space="preserve"> </w:t>
       </w:r>
@@ -739,7 +787,7 @@
       <w:hyperlink r:id="rId10" w:history="1">
         <w:r>
           <w:rPr>
-            <w:rStyle w:val="Hyperlink"/>
+            <w:rStyle w:val="Hipersaitas"/>
           </w:rPr>
           <w:t>https://www.mockflow.com</w:t>
         </w:r>
@@ -756,6 +804,8 @@
     </w:p>
     <w:p>
       <w:pPr>
+        <w:spacing w:before="240"/>
+        <w:jc w:val="both"/>
         <w:rPr>
           <w:rFonts w:ascii="Arial" w:hAnsi="Arial" w:cs="Arial"/>
         </w:rPr>
@@ -794,13 +844,274 @@
     </w:p>
     <w:p>
       <w:pPr>
+        <w:spacing w:before="240"/>
+        <w:jc w:val="both"/>
         <w:rPr>
           <w:rFonts w:ascii="Arial" w:hAnsi="Arial" w:cs="Arial"/>
         </w:rPr>
       </w:pPr>
+      <w:r>
+        <w:rPr>
+          <w:rFonts w:ascii="Arial" w:hAnsi="Arial" w:cs="Arial"/>
+        </w:rPr>
+        <w:t xml:space="preserve">We </w:t>
+      </w:r>
+      <w:r>
+        <w:rPr>
+          <w:rFonts w:ascii="Arial" w:hAnsi="Arial" w:cs="Arial"/>
+        </w:rPr>
+        <w:t>thought</w:t>
+      </w:r>
+      <w:r>
+        <w:rPr>
+          <w:rFonts w:ascii="Arial" w:hAnsi="Arial" w:cs="Arial"/>
+        </w:rPr>
+        <w:t xml:space="preserve"> in order for us to have</w:t>
+      </w:r>
+      <w:r>
+        <w:rPr>
+          <w:rFonts w:ascii="Arial" w:hAnsi="Arial" w:cs="Arial"/>
+        </w:rPr>
+        <w:t xml:space="preserve"> a minimalistic design we need</w:t>
+      </w:r>
+      <w:r>
+        <w:rPr>
+          <w:rFonts w:ascii="Arial" w:hAnsi="Arial" w:cs="Arial"/>
+        </w:rPr>
+        <w:t xml:space="preserve"> an appropriate font. </w:t>
+      </w:r>
+      <w:proofErr w:type="spellStart"/>
+      <w:r>
+        <w:rPr>
+          <w:rFonts w:ascii="Arial" w:hAnsi="Arial" w:cs="Arial"/>
+        </w:rPr>
+        <w:t>Comfortaa</w:t>
+      </w:r>
+      <w:proofErr w:type="spellEnd"/>
+      <w:r>
+        <w:rPr>
+          <w:rFonts w:ascii="Arial" w:hAnsi="Arial" w:cs="Arial"/>
+        </w:rPr>
+        <w:t xml:space="preserve"> is a very ‘round’</w:t>
+      </w:r>
+      <w:r>
+        <w:rPr>
+          <w:rFonts w:ascii="Arial" w:hAnsi="Arial" w:cs="Arial"/>
+        </w:rPr>
+        <w:t xml:space="preserve"> font which is</w:t>
+      </w:r>
+      <w:r>
+        <w:rPr>
+          <w:rFonts w:ascii="Arial" w:hAnsi="Arial" w:cs="Arial"/>
+        </w:rPr>
+        <w:t xml:space="preserve"> perfect for our website</w:t>
+      </w:r>
+      <w:r>
+        <w:rPr>
+          <w:rFonts w:ascii="Arial" w:hAnsi="Arial" w:cs="Arial"/>
+        </w:rPr>
+        <w:t>. The logo of the website contains the same font and hence in or</w:t>
+      </w:r>
+      <w:r>
+        <w:rPr>
+          <w:rFonts w:ascii="Arial" w:hAnsi="Arial" w:cs="Arial"/>
+        </w:rPr>
+        <w:t xml:space="preserve">der to have </w:t>
+      </w:r>
+      <w:r>
+        <w:rPr>
+          <w:rFonts w:ascii="Arial" w:hAnsi="Arial" w:cs="Arial"/>
+        </w:rPr>
+        <w:t xml:space="preserve">the </w:t>
+      </w:r>
+      <w:r>
+        <w:rPr>
+          <w:rFonts w:ascii="Arial" w:hAnsi="Arial" w:cs="Arial"/>
+          <w:noProof/>
+        </w:rPr>
+        <w:t>consistency</w:t>
+      </w:r>
+      <w:r>
+        <w:rPr>
+          <w:rFonts w:ascii="Arial" w:hAnsi="Arial" w:cs="Arial"/>
+        </w:rPr>
+        <w:t xml:space="preserve"> we want to</w:t>
+      </w:r>
+      <w:r>
+        <w:rPr>
+          <w:rFonts w:ascii="Arial" w:hAnsi="Arial" w:cs="Arial"/>
+        </w:rPr>
+        <w:t xml:space="preserve"> use the same font across all pages. The navigation bar would be</w:t>
+      </w:r>
+      <w:r>
+        <w:rPr>
+          <w:rFonts w:ascii="Arial" w:hAnsi="Arial" w:cs="Arial"/>
+        </w:rPr>
+        <w:t xml:space="preserve"> a drop-down menu on mobile and an inline list on the desktop. We thought that the first page the user sees should instantly convey wh</w:t>
+      </w:r>
+      <w:r>
+        <w:rPr>
+          <w:rFonts w:ascii="Arial" w:hAnsi="Arial" w:cs="Arial"/>
+        </w:rPr>
+        <w:t>at the website is all about, h</w:t>
+      </w:r>
+      <w:r>
+        <w:rPr>
+          <w:rFonts w:ascii="Arial" w:hAnsi="Arial" w:cs="Arial"/>
+        </w:rPr>
+        <w:t xml:space="preserve">ence we summarized it as “The complete undergraduate guide” since it was targeted towards </w:t>
+      </w:r>
+      <w:r>
+        <w:rPr>
+          <w:rFonts w:ascii="Arial" w:hAnsi="Arial" w:cs="Arial"/>
+          <w:noProof/>
+        </w:rPr>
+        <w:t>first</w:t>
+      </w:r>
+      <w:r>
+        <w:rPr>
+          <w:rFonts w:ascii="Arial" w:hAnsi="Arial" w:cs="Arial"/>
+          <w:noProof/>
+        </w:rPr>
+        <w:t>-</w:t>
+      </w:r>
+      <w:r>
+        <w:rPr>
+          <w:rFonts w:ascii="Arial" w:hAnsi="Arial" w:cs="Arial"/>
+          <w:noProof/>
+        </w:rPr>
+        <w:t>year</w:t>
+      </w:r>
+      <w:r>
+        <w:rPr>
+          <w:rFonts w:ascii="Arial" w:hAnsi="Arial" w:cs="Arial"/>
+        </w:rPr>
+        <w:t xml:space="preserve"> students. Then we decided to have a short summary of what features are there in the Students Union and then those would then lead to more detailed pages dedic</w:t>
+      </w:r>
+      <w:r>
+        <w:rPr>
+          <w:rFonts w:ascii="Arial" w:hAnsi="Arial" w:cs="Arial"/>
+        </w:rPr>
+        <w:t xml:space="preserve">ated to each feature. We decided that we would </w:t>
+      </w:r>
+      <w:r>
+        <w:rPr>
+          <w:rFonts w:ascii="Arial" w:hAnsi="Arial" w:cs="Arial"/>
+        </w:rPr>
+        <w:t xml:space="preserve">implement a map </w:t>
+      </w:r>
+      <w:r>
+        <w:rPr>
+          <w:rFonts w:ascii="Arial" w:hAnsi="Arial" w:cs="Arial"/>
+          <w:noProof/>
+        </w:rPr>
+        <w:t>o</w:t>
+      </w:r>
+      <w:r>
+        <w:rPr>
+          <w:rFonts w:ascii="Arial" w:hAnsi="Arial" w:cs="Arial"/>
+          <w:noProof/>
+        </w:rPr>
+        <w:t>n</w:t>
+      </w:r>
+      <w:r>
+        <w:rPr>
+          <w:rFonts w:ascii="Arial" w:hAnsi="Arial" w:cs="Arial"/>
+        </w:rPr>
+        <w:t xml:space="preserve"> the home page because we wouldn’t want users to go searching for it. The map would also run if </w:t>
+      </w:r>
+      <w:r>
+        <w:rPr>
+          <w:rFonts w:ascii="Arial" w:hAnsi="Arial" w:cs="Arial"/>
+        </w:rPr>
+        <w:t>JavaScript</w:t>
+      </w:r>
+      <w:r>
+        <w:rPr>
+          <w:rFonts w:ascii="Arial" w:hAnsi="Arial" w:cs="Arial"/>
+        </w:rPr>
+        <w:t xml:space="preserve"> was turned off, i</w:t>
+      </w:r>
+      <w:r>
+        <w:rPr>
+          <w:rFonts w:ascii="Arial" w:hAnsi="Arial" w:cs="Arial"/>
+        </w:rPr>
+        <w:t xml:space="preserve">t would just be a static image.  </w:t>
+      </w:r>
+      <w:r>
+        <w:rPr>
+          <w:rFonts w:ascii="Arial" w:hAnsi="Arial" w:cs="Arial"/>
+        </w:rPr>
+        <w:t>Regarding t</w:t>
+      </w:r>
+      <w:r>
+        <w:rPr>
+          <w:rFonts w:ascii="Arial" w:hAnsi="Arial" w:cs="Arial"/>
+        </w:rPr>
+        <w:t xml:space="preserve">he </w:t>
+      </w:r>
+      <w:r>
+        <w:rPr>
+          <w:rFonts w:ascii="Arial" w:hAnsi="Arial" w:cs="Arial"/>
+          <w:noProof/>
+        </w:rPr>
+        <w:t>sitemap</w:t>
+      </w:r>
+      <w:r>
+        <w:rPr>
+          <w:rFonts w:ascii="Arial" w:hAnsi="Arial" w:cs="Arial"/>
+        </w:rPr>
+        <w:t xml:space="preserve">, </w:t>
+      </w:r>
+      <w:r>
+        <w:rPr>
+          <w:rFonts w:ascii="Arial" w:hAnsi="Arial" w:cs="Arial"/>
+          <w:noProof/>
+        </w:rPr>
+        <w:t>it would</w:t>
+      </w:r>
+      <w:r>
+        <w:rPr>
+          <w:rFonts w:ascii="Arial" w:hAnsi="Arial" w:cs="Arial"/>
+        </w:rPr>
+        <w:t xml:space="preserve"> be </w:t>
+      </w:r>
+      <w:r>
+        <w:rPr>
+          <w:rFonts w:ascii="Arial" w:hAnsi="Arial" w:cs="Arial"/>
+        </w:rPr>
+        <w:t xml:space="preserve">outside the footer for </w:t>
+      </w:r>
+      <w:r>
+        <w:rPr>
+          <w:rFonts w:ascii="Arial" w:hAnsi="Arial" w:cs="Arial"/>
+        </w:rPr>
+        <w:t xml:space="preserve">a </w:t>
+      </w:r>
+      <w:r>
+        <w:rPr>
+          <w:rFonts w:ascii="Arial" w:hAnsi="Arial" w:cs="Arial"/>
+          <w:noProof/>
+        </w:rPr>
+        <w:t>clear</w:t>
+      </w:r>
+      <w:r>
+        <w:rPr>
+          <w:rFonts w:ascii="Arial" w:hAnsi="Arial" w:cs="Arial"/>
+        </w:rPr>
+        <w:t xml:space="preserve"> distinction.</w:t>
+      </w:r>
+      <w:r>
+        <w:rPr>
+          <w:rFonts w:ascii="Arial" w:hAnsi="Arial" w:cs="Arial"/>
+        </w:rPr>
+        <w:t xml:space="preserve"> </w:t>
+      </w:r>
     </w:p>
     <w:p>
       <w:pPr>
+        <w:spacing w:before="240"/>
+        <w:jc w:val="both"/>
         <w:rPr>
           <w:rFonts w:ascii="Arial" w:hAnsi="Arial" w:cs="Arial"/>
         </w:rPr>
@@ -809,157 +1120,25 @@
         <w:rPr>
           <w:rFonts w:ascii="Arial" w:hAnsi="Arial" w:cs="Arial"/>
         </w:rPr>
-        <w:t xml:space="preserve">We </w:t>
-      </w:r>
-      <w:r>
-        <w:rPr>
-          <w:rFonts w:ascii="Arial" w:hAnsi="Arial" w:cs="Arial"/>
-        </w:rPr>
-        <w:t>thought</w:t>
-      </w:r>
-      <w:r>
-        <w:rPr>
-          <w:rFonts w:ascii="Arial" w:hAnsi="Arial" w:cs="Arial"/>
-        </w:rPr>
-        <w:t xml:space="preserve"> in order for us to have</w:t>
-      </w:r>
-      <w:r>
-        <w:rPr>
-          <w:rFonts w:ascii="Arial" w:hAnsi="Arial" w:cs="Arial"/>
-        </w:rPr>
-        <w:t xml:space="preserve"> a minimalistic design we need</w:t>
-      </w:r>
-      <w:r>
-        <w:rPr>
-          <w:rFonts w:ascii="Arial" w:hAnsi="Arial" w:cs="Arial"/>
-        </w:rPr>
-        <w:t xml:space="preserve"> an appropriate font. Comfortaa is a very ‘round’</w:t>
-      </w:r>
-      <w:r>
-        <w:rPr>
-          <w:rFonts w:ascii="Arial" w:hAnsi="Arial" w:cs="Arial"/>
-        </w:rPr>
-        <w:t xml:space="preserve"> font which is</w:t>
-      </w:r>
-      <w:r>
-        <w:rPr>
-          <w:rFonts w:ascii="Arial" w:hAnsi="Arial" w:cs="Arial"/>
-        </w:rPr>
-        <w:t xml:space="preserve"> perfect for our website</w:t>
-      </w:r>
-      <w:r>
-        <w:rPr>
-          <w:rFonts w:ascii="Arial" w:hAnsi="Arial" w:cs="Arial"/>
-        </w:rPr>
-        <w:t>. The logo of the website contains the same font and hence in or</w:t>
-      </w:r>
-      <w:r>
-        <w:rPr>
-          <w:rFonts w:ascii="Arial" w:hAnsi="Arial" w:cs="Arial"/>
-        </w:rPr>
-        <w:t xml:space="preserve">der to have </w:t>
-      </w:r>
-      <w:r>
-        <w:rPr>
-          <w:rFonts w:ascii="Arial" w:hAnsi="Arial" w:cs="Arial"/>
-        </w:rPr>
-        <w:t xml:space="preserve">the </w:t>
-      </w:r>
-      <w:r>
-        <w:rPr>
-          <w:rFonts w:ascii="Arial" w:hAnsi="Arial" w:cs="Arial"/>
-          <w:noProof/>
-        </w:rPr>
-        <w:t>consistency</w:t>
-      </w:r>
-      <w:r>
-        <w:rPr>
-          <w:rFonts w:ascii="Arial" w:hAnsi="Arial" w:cs="Arial"/>
-        </w:rPr>
-        <w:t xml:space="preserve"> we want to</w:t>
-      </w:r>
-      <w:r>
-        <w:rPr>
-          <w:rFonts w:ascii="Arial" w:hAnsi="Arial" w:cs="Arial"/>
-        </w:rPr>
-        <w:t xml:space="preserve"> use the same font across all pages. The navigation bar would be</w:t>
-      </w:r>
-      <w:r>
-        <w:rPr>
-          <w:rFonts w:ascii="Arial" w:hAnsi="Arial" w:cs="Arial"/>
-        </w:rPr>
-        <w:t xml:space="preserve"> a drop-down menu on mobile and an inline list on the desktop. We thought that the first page the user sees should instantly convey wh</w:t>
-      </w:r>
-      <w:r>
-        <w:rPr>
-          <w:rFonts w:ascii="Arial" w:hAnsi="Arial" w:cs="Arial"/>
-        </w:rPr>
-        <w:t>at the website is all about, h</w:t>
-      </w:r>
-      <w:r>
-        <w:rPr>
-          <w:rFonts w:ascii="Arial" w:hAnsi="Arial" w:cs="Arial"/>
-        </w:rPr>
-        <w:t xml:space="preserve">ence we summarized it as “The complete undergraduate guide” since it was targeted towards </w:t>
-      </w:r>
-      <w:r>
-        <w:rPr>
-          <w:rFonts w:ascii="Arial" w:hAnsi="Arial" w:cs="Arial"/>
-          <w:noProof/>
-        </w:rPr>
-        <w:t>first</w:t>
-      </w:r>
-      <w:r>
-        <w:rPr>
-          <w:rFonts w:ascii="Arial" w:hAnsi="Arial" w:cs="Arial"/>
-          <w:noProof/>
-        </w:rPr>
-        <w:t>-</w:t>
-      </w:r>
-      <w:r>
-        <w:rPr>
-          <w:rFonts w:ascii="Arial" w:hAnsi="Arial" w:cs="Arial"/>
-          <w:noProof/>
-        </w:rPr>
-        <w:t>year</w:t>
-      </w:r>
-      <w:r>
-        <w:rPr>
-          <w:rFonts w:ascii="Arial" w:hAnsi="Arial" w:cs="Arial"/>
-        </w:rPr>
-        <w:t xml:space="preserve"> students. Then we decided to have a short summary of what features are there in the Students Union and then those would then lead to more detailed pages dedic</w:t>
-      </w:r>
-      <w:r>
-        <w:rPr>
-          <w:rFonts w:ascii="Arial" w:hAnsi="Arial" w:cs="Arial"/>
-        </w:rPr>
-        <w:t xml:space="preserve">ated to each feature. We decided that we would </w:t>
-      </w:r>
-      <w:r>
-        <w:rPr>
-          <w:rFonts w:ascii="Arial" w:hAnsi="Arial" w:cs="Arial"/>
-        </w:rPr>
-        <w:t xml:space="preserve">implement a map </w:t>
-      </w:r>
-      <w:r>
-        <w:rPr>
-          <w:rFonts w:ascii="Arial" w:hAnsi="Arial" w:cs="Arial"/>
-          <w:noProof/>
-        </w:rPr>
-        <w:t>o</w:t>
-      </w:r>
-      <w:r>
-        <w:rPr>
-          <w:rFonts w:ascii="Arial" w:hAnsi="Arial" w:cs="Arial"/>
-          <w:noProof/>
-        </w:rPr>
-        <w:t>n</w:t>
-      </w:r>
-      <w:r>
-        <w:rPr>
-          <w:rFonts w:ascii="Arial" w:hAnsi="Arial" w:cs="Arial"/>
-        </w:rPr>
-        <w:t xml:space="preserve"> the home page because we wouldn’t want users to go searching for it. The map would also run if </w:t>
+        <w:t xml:space="preserve">We took a look at all the possible different navigation systems for mobile presented by </w:t>
+      </w:r>
+      <w:r>
+        <w:rPr>
+          <w:rFonts w:ascii="Arial" w:hAnsi="Arial" w:cs="Arial"/>
+        </w:rPr>
+        <w:t>Saran (</w:t>
+      </w:r>
+      <w:r>
+        <w:rPr>
+          <w:rFonts w:ascii="Arial" w:hAnsi="Arial" w:cs="Arial"/>
+        </w:rPr>
+        <w:t xml:space="preserve">2015) </w:t>
+      </w:r>
+      <w:r>
+        <w:rPr>
+          <w:rFonts w:ascii="Arial" w:hAnsi="Arial" w:cs="Arial"/>
+        </w:rPr>
+        <w:t xml:space="preserve">and we decided that we would do a simple drop-down menu for mobile using </w:t>
       </w:r>
       <w:r>
         <w:rPr>
@@ -971,93 +1150,141 @@
         <w:rPr>
           <w:rFonts w:ascii="Arial" w:hAnsi="Arial" w:cs="Arial"/>
         </w:rPr>
-        <w:t xml:space="preserve"> was turned off, i</w:t>
-      </w:r>
-      <w:r>
-        <w:rPr>
-          <w:rFonts w:ascii="Arial" w:hAnsi="Arial" w:cs="Arial"/>
-        </w:rPr>
-        <w:t xml:space="preserve">t would just be a static image.  </w:t>
-      </w:r>
-      <w:r>
-        <w:rPr>
-          <w:rFonts w:ascii="Arial" w:hAnsi="Arial" w:cs="Arial"/>
-        </w:rPr>
-        <w:t>Regarding t</w:t>
-      </w:r>
-      <w:r>
-        <w:rPr>
-          <w:rFonts w:ascii="Arial" w:hAnsi="Arial" w:cs="Arial"/>
-        </w:rPr>
-        <w:t xml:space="preserve">he </w:t>
-      </w:r>
-      <w:r>
-        <w:rPr>
-          <w:rFonts w:ascii="Arial" w:hAnsi="Arial" w:cs="Arial"/>
-          <w:noProof/>
-        </w:rPr>
-        <w:t>sitemap</w:t>
-      </w:r>
-      <w:r>
-        <w:rPr>
-          <w:rFonts w:ascii="Arial" w:hAnsi="Arial" w:cs="Arial"/>
-        </w:rPr>
-        <w:t xml:space="preserve">, </w:t>
-      </w:r>
-      <w:r>
-        <w:rPr>
-          <w:rFonts w:ascii="Arial" w:hAnsi="Arial" w:cs="Arial"/>
-          <w:noProof/>
-        </w:rPr>
-        <w:t>it would</w:t>
-      </w:r>
-      <w:r>
-        <w:rPr>
-          <w:rFonts w:ascii="Arial" w:hAnsi="Arial" w:cs="Arial"/>
-        </w:rPr>
-        <w:t xml:space="preserve"> be </w:t>
-      </w:r>
-      <w:r>
-        <w:rPr>
-          <w:rFonts w:ascii="Arial" w:hAnsi="Arial" w:cs="Arial"/>
-        </w:rPr>
-        <w:t xml:space="preserve">outside the footer for </w:t>
-      </w:r>
-      <w:r>
-        <w:rPr>
-          <w:rFonts w:ascii="Arial" w:hAnsi="Arial" w:cs="Arial"/>
-        </w:rPr>
-        <w:t xml:space="preserve">a </w:t>
-      </w:r>
-      <w:r>
-        <w:rPr>
-          <w:rFonts w:ascii="Arial" w:hAnsi="Arial" w:cs="Arial"/>
-          <w:noProof/>
-        </w:rPr>
-        <w:t>clear</w:t>
-      </w:r>
-      <w:r>
-        <w:rPr>
-          <w:rFonts w:ascii="Arial" w:hAnsi="Arial" w:cs="Arial"/>
-        </w:rPr>
-        <w:t xml:space="preserve"> distinction.</w:t>
-      </w:r>
-      <w:r>
-        <w:rPr>
-          <w:rFonts w:ascii="Arial" w:hAnsi="Arial" w:cs="Arial"/>
-        </w:rPr>
-        <w:t xml:space="preserve"> </w:t>
+        <w:t>.</w:t>
       </w:r>
     </w:p>
     <w:p>
       <w:pPr>
+        <w:spacing w:before="240"/>
+        <w:jc w:val="both"/>
         <w:rPr>
           <w:rFonts w:ascii="Arial" w:hAnsi="Arial" w:cs="Arial"/>
         </w:rPr>
       </w:pPr>
+      <w:r>
+        <w:rPr>
+          <w:rFonts w:ascii="Arial" w:hAnsi="Arial" w:cs="Arial"/>
+        </w:rPr>
+        <w:t xml:space="preserve">It would have </w:t>
+      </w:r>
+      <w:r>
+        <w:rPr>
+          <w:rFonts w:ascii="Arial" w:hAnsi="Arial" w:cs="Arial"/>
+        </w:rPr>
+        <w:t xml:space="preserve">a clickable button to </w:t>
+      </w:r>
+      <w:r>
+        <w:rPr>
+          <w:rFonts w:ascii="Arial" w:hAnsi="Arial" w:cs="Arial"/>
+        </w:rPr>
+        <w:t xml:space="preserve">the </w:t>
+      </w:r>
+      <w:r>
+        <w:rPr>
+          <w:rFonts w:ascii="Arial" w:hAnsi="Arial" w:cs="Arial"/>
+          <w:noProof/>
+        </w:rPr>
+        <w:t>drop-down</w:t>
+      </w:r>
+      <w:r>
+        <w:rPr>
+          <w:rFonts w:ascii="Arial" w:hAnsi="Arial" w:cs="Arial"/>
+        </w:rPr>
+        <w:t xml:space="preserve"> and</w:t>
+      </w:r>
+      <w:r>
+        <w:rPr>
+          <w:rFonts w:ascii="Arial" w:hAnsi="Arial" w:cs="Arial"/>
+        </w:rPr>
+        <w:t xml:space="preserve"> would be</w:t>
+      </w:r>
+      <w:r>
+        <w:rPr>
+          <w:rFonts w:ascii="Arial" w:hAnsi="Arial" w:cs="Arial"/>
+        </w:rPr>
+        <w:t xml:space="preserve"> clickable again to cascade up. The three lines which consist of the hamburger logo would animate and become a cross</w:t>
+      </w:r>
+      <w:r>
+        <w:rPr>
+          <w:rFonts w:ascii="Arial" w:hAnsi="Arial" w:cs="Arial"/>
+        </w:rPr>
+        <w:t xml:space="preserve"> to indicate to close it</w:t>
+      </w:r>
+      <w:r>
+        <w:rPr>
+          <w:rFonts w:ascii="Arial" w:hAnsi="Arial" w:cs="Arial"/>
+        </w:rPr>
+        <w:t>.</w:t>
+      </w:r>
+      <w:r>
+        <w:rPr>
+          <w:rFonts w:ascii="Arial" w:hAnsi="Arial" w:cs="Arial"/>
+        </w:rPr>
+        <w:t xml:space="preserve"> </w:t>
+      </w:r>
+      <w:r>
+        <w:rPr>
+          <w:rFonts w:ascii="Arial" w:hAnsi="Arial" w:cs="Arial"/>
+        </w:rPr>
+        <w:t xml:space="preserve">For </w:t>
+      </w:r>
+      <w:r>
+        <w:rPr>
+          <w:rFonts w:ascii="Arial" w:hAnsi="Arial" w:cs="Arial"/>
+          <w:noProof/>
+        </w:rPr>
+        <w:t>desktop</w:t>
+      </w:r>
+      <w:r>
+        <w:rPr>
+          <w:rFonts w:ascii="Arial" w:hAnsi="Arial" w:cs="Arial"/>
+          <w:noProof/>
+        </w:rPr>
+        <w:t>,</w:t>
+      </w:r>
+      <w:r>
+        <w:rPr>
+          <w:rFonts w:ascii="Arial" w:hAnsi="Arial" w:cs="Arial"/>
+        </w:rPr>
+        <w:t xml:space="preserve"> </w:t>
+      </w:r>
+      <w:r>
+        <w:rPr>
+          <w:rFonts w:ascii="Arial" w:hAnsi="Arial" w:cs="Arial"/>
+        </w:rPr>
+        <w:t xml:space="preserve">we would remove one or two menu options from the drop down menu and place it in-line to a shorter dropdown menu so that we can reuse the </w:t>
+      </w:r>
+      <w:r>
+        <w:rPr>
+          <w:rFonts w:ascii="Arial" w:hAnsi="Arial" w:cs="Arial"/>
+          <w:noProof/>
+        </w:rPr>
+        <w:t>drop</w:t>
+      </w:r>
+      <w:r>
+        <w:rPr>
+          <w:rFonts w:ascii="Arial" w:hAnsi="Arial" w:cs="Arial"/>
+          <w:noProof/>
+        </w:rPr>
+        <w:t>-</w:t>
+      </w:r>
+      <w:r>
+        <w:rPr>
+          <w:rFonts w:ascii="Arial" w:hAnsi="Arial" w:cs="Arial"/>
+          <w:noProof/>
+        </w:rPr>
+        <w:t>down</w:t>
+      </w:r>
+      <w:r>
+        <w:rPr>
+          <w:rFonts w:ascii="Arial" w:hAnsi="Arial" w:cs="Arial"/>
+        </w:rPr>
+        <w:t xml:space="preserve"> menu.</w:t>
+      </w:r>
     </w:p>
     <w:p>
       <w:pPr>
+        <w:jc w:val="both"/>
         <w:rPr>
           <w:rFonts w:ascii="Arial" w:hAnsi="Arial" w:cs="Arial"/>
         </w:rPr>
@@ -1066,11 +1293,14 @@
         <w:rPr>
           <w:rFonts w:ascii="Arial" w:hAnsi="Arial" w:cs="Arial"/>
         </w:rPr>
-        <w:t>Menu System:</w:t>
+        <w:lastRenderedPageBreak/>
+        <w:t>References:</w:t>
       </w:r>
     </w:p>
     <w:p>
       <w:pPr>
+        <w:spacing w:before="240"/>
+        <w:jc w:val="both"/>
         <w:rPr>
           <w:rFonts w:ascii="Arial" w:hAnsi="Arial" w:cs="Arial"/>
         </w:rPr>
@@ -1079,202 +1309,62 @@
         <w:rPr>
           <w:rFonts w:ascii="Arial" w:hAnsi="Arial" w:cs="Arial"/>
         </w:rPr>
-        <w:t xml:space="preserve">We took a look at all the possible different navigation systems for mobile presented by </w:t>
-      </w:r>
-      <w:r>
-        <w:rPr>
-          <w:rFonts w:ascii="Arial" w:hAnsi="Arial" w:cs="Arial"/>
-        </w:rPr>
-        <w:t>Saran (</w:t>
-      </w:r>
-      <w:r>
-        <w:rPr>
-          <w:rFonts w:ascii="Arial" w:hAnsi="Arial" w:cs="Arial"/>
-        </w:rPr>
-        <w:t xml:space="preserve">2015) </w:t>
-      </w:r>
-      <w:r>
-        <w:rPr>
-          <w:rFonts w:ascii="Arial" w:hAnsi="Arial" w:cs="Arial"/>
-        </w:rPr>
-        <w:t xml:space="preserve">and we decided that we would do a simple drop-down menu for mobile using </w:t>
-      </w:r>
-      <w:r>
-        <w:rPr>
-          <w:rFonts w:ascii="Arial" w:hAnsi="Arial" w:cs="Arial"/>
-        </w:rPr>
-        <w:t>JavaScript</w:t>
-      </w:r>
-      <w:r>
-        <w:rPr>
-          <w:rFonts w:ascii="Arial" w:hAnsi="Arial" w:cs="Arial"/>
-        </w:rPr>
-        <w:t>.</w:t>
-      </w:r>
-    </w:p>
-    <w:p>
-      <w:pPr>
-        <w:rPr>
-          <w:rFonts w:ascii="Arial" w:hAnsi="Arial" w:cs="Arial"/>
-        </w:rPr>
-      </w:pPr>
-      <w:r>
-        <w:rPr>
-          <w:rFonts w:ascii="Arial" w:hAnsi="Arial" w:cs="Arial"/>
-        </w:rPr>
-        <w:t xml:space="preserve">It would have </w:t>
-      </w:r>
-      <w:r>
-        <w:rPr>
-          <w:rFonts w:ascii="Arial" w:hAnsi="Arial" w:cs="Arial"/>
-        </w:rPr>
-        <w:t xml:space="preserve">a clickable button to </w:t>
-      </w:r>
-      <w:r>
-        <w:rPr>
-          <w:rFonts w:ascii="Arial" w:hAnsi="Arial" w:cs="Arial"/>
-        </w:rPr>
-        <w:t xml:space="preserve">the </w:t>
-      </w:r>
-      <w:r>
-        <w:rPr>
-          <w:rFonts w:ascii="Arial" w:hAnsi="Arial" w:cs="Arial"/>
-          <w:noProof/>
-        </w:rPr>
-        <w:t>drop-down</w:t>
-      </w:r>
-      <w:r>
-        <w:rPr>
-          <w:rFonts w:ascii="Arial" w:hAnsi="Arial" w:cs="Arial"/>
-        </w:rPr>
-        <w:t xml:space="preserve"> and</w:t>
-      </w:r>
-      <w:r>
-        <w:rPr>
-          <w:rFonts w:ascii="Arial" w:hAnsi="Arial" w:cs="Arial"/>
-        </w:rPr>
-        <w:t xml:space="preserve"> would be</w:t>
-      </w:r>
-      <w:r>
-        <w:rPr>
-          <w:rFonts w:ascii="Arial" w:hAnsi="Arial" w:cs="Arial"/>
-        </w:rPr>
-        <w:t xml:space="preserve"> clickable again to cascade up. The three lines which consist of the hamburger logo would animate and become a cross</w:t>
-      </w:r>
-      <w:r>
-        <w:rPr>
-          <w:rFonts w:ascii="Arial" w:hAnsi="Arial" w:cs="Arial"/>
-        </w:rPr>
-        <w:t xml:space="preserve"> to indicate to close it</w:t>
-      </w:r>
-      <w:r>
-        <w:rPr>
-          <w:rFonts w:ascii="Arial" w:hAnsi="Arial" w:cs="Arial"/>
-        </w:rPr>
-        <w:t>.</w:t>
-      </w:r>
-      <w:r>
-        <w:rPr>
-          <w:rFonts w:ascii="Arial" w:hAnsi="Arial" w:cs="Arial"/>
-        </w:rPr>
-        <w:t xml:space="preserve"> </w:t>
-      </w:r>
-      <w:r>
-        <w:rPr>
-          <w:rFonts w:ascii="Arial" w:hAnsi="Arial" w:cs="Arial"/>
-        </w:rPr>
-        <w:t xml:space="preserve">For </w:t>
-      </w:r>
-      <w:r>
-        <w:rPr>
-          <w:rFonts w:ascii="Arial" w:hAnsi="Arial" w:cs="Arial"/>
-          <w:noProof/>
-        </w:rPr>
-        <w:t>desktop</w:t>
-      </w:r>
-      <w:r>
-        <w:rPr>
-          <w:rFonts w:ascii="Arial" w:hAnsi="Arial" w:cs="Arial"/>
-          <w:noProof/>
-        </w:rPr>
-        <w:t>,</w:t>
-      </w:r>
-      <w:r>
-        <w:rPr>
-          <w:rFonts w:ascii="Arial" w:hAnsi="Arial" w:cs="Arial"/>
-        </w:rPr>
-        <w:t xml:space="preserve"> </w:t>
-      </w:r>
-      <w:r>
-        <w:rPr>
-          <w:rFonts w:ascii="Arial" w:hAnsi="Arial" w:cs="Arial"/>
-        </w:rPr>
-        <w:t xml:space="preserve">we would remove one or two menu options from the drop down menu and place it in-line to a shorter dropdown menu so that we can reuse the </w:t>
-      </w:r>
-      <w:r>
-        <w:rPr>
-          <w:rFonts w:ascii="Arial" w:hAnsi="Arial" w:cs="Arial"/>
-          <w:noProof/>
-        </w:rPr>
-        <w:t>drop</w:t>
-      </w:r>
-      <w:r>
-        <w:rPr>
-          <w:rFonts w:ascii="Arial" w:hAnsi="Arial" w:cs="Arial"/>
-          <w:noProof/>
-        </w:rPr>
-        <w:t>-</w:t>
-      </w:r>
-      <w:r>
-        <w:rPr>
-          <w:rFonts w:ascii="Arial" w:hAnsi="Arial" w:cs="Arial"/>
-          <w:noProof/>
-        </w:rPr>
-        <w:t>down</w:t>
-      </w:r>
-      <w:r>
-        <w:rPr>
-          <w:rFonts w:ascii="Arial" w:hAnsi="Arial" w:cs="Arial"/>
-        </w:rPr>
-        <w:t xml:space="preserve"> menu.</w:t>
-      </w:r>
-    </w:p>
-    <w:p>
-      <w:pPr>
-        <w:rPr>
-          <w:rFonts w:ascii="Arial" w:hAnsi="Arial" w:cs="Arial"/>
-        </w:rPr>
-      </w:pPr>
-    </w:p>
-    <w:p>
-      <w:pPr>
-        <w:rPr>
-          <w:rFonts w:ascii="Arial" w:hAnsi="Arial" w:cs="Arial"/>
-        </w:rPr>
-      </w:pPr>
-      <w:r>
-        <w:rPr>
-          <w:rFonts w:ascii="Arial" w:hAnsi="Arial" w:cs="Arial"/>
-        </w:rPr>
-        <w:t>References:</w:t>
-      </w:r>
-    </w:p>
-    <w:p>
-      <w:pPr>
-        <w:rPr>
-          <w:rFonts w:ascii="Arial" w:hAnsi="Arial" w:cs="Arial"/>
-        </w:rPr>
-      </w:pPr>
-      <w:r>
-        <w:rPr>
-          <w:rFonts w:ascii="Arial" w:hAnsi="Arial" w:cs="Arial"/>
-        </w:rPr>
-        <w:t xml:space="preserve">White J., Slatin J., Chisholm W., Vanderheiden G., Guarino., Cooper M., Caldwell B., (2008). Web Content Accessibility Guidelines (WCAG) 2.0[online]. W3. [Viewed 15 November 2018]. Available from: </w:t>
+        <w:t xml:space="preserve">White J., </w:t>
+      </w:r>
+      <w:proofErr w:type="spellStart"/>
+      <w:r>
+        <w:rPr>
+          <w:rFonts w:ascii="Arial" w:hAnsi="Arial" w:cs="Arial"/>
+        </w:rPr>
+        <w:t>Slatin</w:t>
+      </w:r>
+      <w:proofErr w:type="spellEnd"/>
+      <w:r>
+        <w:rPr>
+          <w:rFonts w:ascii="Arial" w:hAnsi="Arial" w:cs="Arial"/>
+        </w:rPr>
+        <w:t xml:space="preserve"> J., Chisholm W., </w:t>
+      </w:r>
+      <w:proofErr w:type="spellStart"/>
+      <w:r>
+        <w:rPr>
+          <w:rFonts w:ascii="Arial" w:hAnsi="Arial" w:cs="Arial"/>
+        </w:rPr>
+        <w:t>Vanderheiden</w:t>
+      </w:r>
+      <w:proofErr w:type="spellEnd"/>
+      <w:r>
+        <w:rPr>
+          <w:rFonts w:ascii="Arial" w:hAnsi="Arial" w:cs="Arial"/>
+        </w:rPr>
+        <w:t xml:space="preserve"> G., </w:t>
+      </w:r>
+      <w:proofErr w:type="spellStart"/>
+      <w:proofErr w:type="gramStart"/>
+      <w:r>
+        <w:rPr>
+          <w:rFonts w:ascii="Arial" w:hAnsi="Arial" w:cs="Arial"/>
+        </w:rPr>
+        <w:t>Guarino</w:t>
+      </w:r>
+      <w:proofErr w:type="spellEnd"/>
+      <w:r>
+        <w:rPr>
+          <w:rFonts w:ascii="Arial" w:hAnsi="Arial" w:cs="Arial"/>
+        </w:rPr>
+        <w:t>.,</w:t>
+      </w:r>
+      <w:proofErr w:type="gramEnd"/>
+      <w:r>
+        <w:rPr>
+          <w:rFonts w:ascii="Arial" w:hAnsi="Arial" w:cs="Arial"/>
+        </w:rPr>
+        <w:t xml:space="preserve"> Cooper M., Caldwell B., (2008). Web Content Accessibility Guidelines (WCAG) 2.0[online]. W3. [Viewed 15 November 2018]. Available from: </w:t>
       </w:r>
       <w:hyperlink r:id="rId11" w:history="1">
         <w:r>
           <w:rPr>
-            <w:rStyle w:val="Hyperlink"/>
+            <w:rStyle w:val="Hipersaitas"/>
             <w:rFonts w:ascii="Arial" w:hAnsi="Arial" w:cs="Arial"/>
           </w:rPr>
           <w:t>https://www.w3.org/TR/WCAG20</w:t>
@@ -1283,17 +1373,12 @@
     </w:p>
     <w:p>
       <w:pPr>
+        <w:spacing w:before="240"/>
+        <w:jc w:val="both"/>
         <w:rPr>
           <w:rFonts w:ascii="Arial" w:hAnsi="Arial" w:cs="Arial"/>
         </w:rPr>
       </w:pPr>
-    </w:p>
-    <w:p>
-      <w:pPr>
-        <w:rPr>
-          <w:rFonts w:ascii="Arial" w:hAnsi="Arial" w:cs="Arial"/>
-        </w:rPr>
-      </w:pPr>
       <w:r>
         <w:rPr>
           <w:rFonts w:ascii="Arial" w:hAnsi="Arial" w:cs="Arial"/>
@@ -1316,24 +1401,43 @@
         <w:rPr>
           <w:rFonts w:ascii="Arial" w:hAnsi="Arial" w:cs="Arial"/>
         </w:rPr>
-        <w:t xml:space="preserve">(Examples and Codes)[online].  Sanwebe. [Viewed 19 October 2018]. Available from: </w:t>
+        <w:t>(Examples and Codes</w:t>
+      </w:r>
+      <w:proofErr w:type="gramStart"/>
+      <w:r>
+        <w:rPr>
+          <w:rFonts w:ascii="Arial" w:hAnsi="Arial" w:cs="Arial"/>
+        </w:rPr>
+        <w:t>)[</w:t>
+      </w:r>
+      <w:proofErr w:type="gramEnd"/>
+      <w:r>
+        <w:rPr>
+          <w:rFonts w:ascii="Arial" w:hAnsi="Arial" w:cs="Arial"/>
+        </w:rPr>
+        <w:t xml:space="preserve">online].  </w:t>
+      </w:r>
+      <w:proofErr w:type="spellStart"/>
+      <w:r>
+        <w:rPr>
+          <w:rFonts w:ascii="Arial" w:hAnsi="Arial" w:cs="Arial"/>
+        </w:rPr>
+        <w:t>Sanwebe</w:t>
+      </w:r>
+      <w:proofErr w:type="spellEnd"/>
+      <w:r>
+        <w:rPr>
+          <w:rFonts w:ascii="Arial" w:hAnsi="Arial" w:cs="Arial"/>
+        </w:rPr>
+        <w:t xml:space="preserve">. [Viewed 19 October 2018]. Available from: </w:t>
       </w:r>
       <w:hyperlink r:id="rId12" w:history="1">
         <w:r>
           <w:rPr>
-            <w:rStyle w:val="Hyperlink"/>
+            <w:rStyle w:val="Hipersaitas"/>
             <w:rFonts w:ascii="Arial" w:hAnsi="Arial" w:cs="Arial"/>
           </w:rPr>
-          <w:t>https://www.sanwebe.com/2015/06/r</w:t>
-        </w:r>
-        <w:bookmarkStart w:id="0" w:name="_GoBack"/>
-        <w:bookmarkEnd w:id="0"/>
-        <w:r>
-          <w:rPr>
-            <w:rStyle w:val="Hyperlink"/>
-            <w:rFonts w:ascii="Arial" w:hAnsi="Arial" w:cs="Arial"/>
-          </w:rPr>
-          <w:t>esponsive-navigation-tutorials-demo</w:t>
+          <w:t>https://www.sanwebe.com/2015/06/responsive-navigation-tutorials-demo</w:t>
         </w:r>
       </w:hyperlink>
     </w:p>
@@ -1349,7 +1453,7 @@
 </file>
 
 <file path=word/endnotes.xml><?xml version="1.0" encoding="utf-8"?>
-<w:endnotes xmlns:wpc="http://schemas.microsoft.com/office/word/2010/wordprocessingCanvas" xmlns:mo="http://schemas.microsoft.com/office/mac/office/2008/main" xmlns:mc="http://schemas.openxmlformats.org/markup-compatibility/2006" xmlns:mv="urn:schemas-microsoft-com:mac:vml" xmlns:o="urn:schemas-microsoft-com:office:office" xmlns:r="http://schemas.openxmlformats.org/officeDocument/2006/relationships" xmlns:m="http://schemas.openxmlformats.org/officeDocument/2006/math" xmlns:v="urn:schemas-microsoft-com:vml" xmlns:wp14="http://schemas.microsoft.com/office/word/2010/wordprocessingDrawing" xmlns:wp="http://schemas.openxmlformats.org/drawingml/2006/wordprocessingDrawing" xmlns:w10="urn:schemas-microsoft-com:office:word" xmlns:w="http://schemas.openxmlformats.org/wordprocessingml/2006/main" xmlns:w14="http://schemas.microsoft.com/office/word/2010/wordml" xmlns:w15="http://schemas.microsoft.com/office/word/2012/wordml" xmlns:wpg="http://schemas.microsoft.com/office/word/2010/wordprocessingGroup" xmlns:wpi="http://schemas.microsoft.com/office/word/2010/wordprocessingInk" xmlns:wne="http://schemas.microsoft.com/office/word/2006/wordml" xmlns:wps="http://schemas.microsoft.com/office/word/2010/wordprocessingShape" mc:Ignorable="w14 w15 wp14">
+<w:endnotes xmlns:wpc="http://schemas.microsoft.com/office/word/2010/wordprocessingCanvas" xmlns:mc="http://schemas.openxmlformats.org/markup-compatibility/2006" xmlns:o="urn:schemas-microsoft-com:office:office" xmlns:r="http://schemas.openxmlformats.org/officeDocument/2006/relationships" xmlns:m="http://schemas.openxmlformats.org/officeDocument/2006/math" xmlns:v="urn:schemas-microsoft-com:vml" xmlns:wp14="http://schemas.microsoft.com/office/word/2010/wordprocessingDrawing" xmlns:wp="http://schemas.openxmlformats.org/drawingml/2006/wordprocessingDrawing" xmlns:w10="urn:schemas-microsoft-com:office:word" xmlns:w="http://schemas.openxmlformats.org/wordprocessingml/2006/main" xmlns:w14="http://schemas.microsoft.com/office/word/2010/wordml" xmlns:w15="http://schemas.microsoft.com/office/word/2012/wordml" xmlns:wpg="http://schemas.microsoft.com/office/word/2010/wordprocessingGroup" xmlns:wpi="http://schemas.microsoft.com/office/word/2010/wordprocessingInk" xmlns:wne="http://schemas.microsoft.com/office/word/2006/wordml" xmlns:wps="http://schemas.microsoft.com/office/word/2010/wordprocessingShape" mc:Ignorable="w14 w15 wp14">
   <w:endnote w:type="separator" w:id="-1">
     <w:p>
       <w:r>
@@ -1368,7 +1472,7 @@
 </file>
 
 <file path=word/footnotes.xml><?xml version="1.0" encoding="utf-8"?>
-<w:footnotes xmlns:wpc="http://schemas.microsoft.com/office/word/2010/wordprocessingCanvas" xmlns:mo="http://schemas.microsoft.com/office/mac/office/2008/main" xmlns:mc="http://schemas.openxmlformats.org/markup-compatibility/2006" xmlns:mv="urn:schemas-microsoft-com:mac:vml" xmlns:o="urn:schemas-microsoft-com:office:office" xmlns:r="http://schemas.openxmlformats.org/officeDocument/2006/relationships" xmlns:m="http://schemas.openxmlformats.org/officeDocument/2006/math" xmlns:v="urn:schemas-microsoft-com:vml" xmlns:wp14="http://schemas.microsoft.com/office/word/2010/wordprocessingDrawing" xmlns:wp="http://schemas.openxmlformats.org/drawingml/2006/wordprocessingDrawing" xmlns:w10="urn:schemas-microsoft-com:office:word" xmlns:w="http://schemas.openxmlformats.org/wordprocessingml/2006/main" xmlns:w14="http://schemas.microsoft.com/office/word/2010/wordml" xmlns:w15="http://schemas.microsoft.com/office/word/2012/wordml" xmlns:wpg="http://schemas.microsoft.com/office/word/2010/wordprocessingGroup" xmlns:wpi="http://schemas.microsoft.com/office/word/2010/wordprocessingInk" xmlns:wne="http://schemas.microsoft.com/office/word/2006/wordml" xmlns:wps="http://schemas.microsoft.com/office/word/2010/wordprocessingShape" mc:Ignorable="w14 w15 wp14">
+<w:footnotes xmlns:wpc="http://schemas.microsoft.com/office/word/2010/wordprocessingCanvas" xmlns:mc="http://schemas.openxmlformats.org/markup-compatibility/2006" xmlns:o="urn:schemas-microsoft-com:office:office" xmlns:r="http://schemas.openxmlformats.org/officeDocument/2006/relationships" xmlns:m="http://schemas.openxmlformats.org/officeDocument/2006/math" xmlns:v="urn:schemas-microsoft-com:vml" xmlns:wp14="http://schemas.microsoft.com/office/word/2010/wordprocessingDrawing" xmlns:wp="http://schemas.openxmlformats.org/drawingml/2006/wordprocessingDrawing" xmlns:w10="urn:schemas-microsoft-com:office:word" xmlns:w="http://schemas.openxmlformats.org/wordprocessingml/2006/main" xmlns:w14="http://schemas.microsoft.com/office/word/2010/wordml" xmlns:w15="http://schemas.microsoft.com/office/word/2012/wordml" xmlns:wpg="http://schemas.microsoft.com/office/word/2010/wordprocessingGroup" xmlns:wpi="http://schemas.microsoft.com/office/word/2010/wordprocessingInk" xmlns:wne="http://schemas.microsoft.com/office/word/2006/wordml" xmlns:wps="http://schemas.microsoft.com/office/word/2010/wordprocessingShape" mc:Ignorable="w14 w15 wp14">
   <w:footnote w:type="separator" w:id="-1">
     <w:p>
       <w:r>
@@ -1387,30 +1491,50 @@
 </file>
 
 <file path=word/header1.xml><?xml version="1.0" encoding="utf-8"?>
-<w:hdr xmlns:wpc="http://schemas.microsoft.com/office/word/2010/wordprocessingCanvas" xmlns:mo="http://schemas.microsoft.com/office/mac/office/2008/main" xmlns:mc="http://schemas.openxmlformats.org/markup-compatibility/2006" xmlns:mv="urn:schemas-microsoft-com:mac:vml" xmlns:o="urn:schemas-microsoft-com:office:office" xmlns:r="http://schemas.openxmlformats.org/officeDocument/2006/relationships" xmlns:m="http://schemas.openxmlformats.org/officeDocument/2006/math" xmlns:v="urn:schemas-microsoft-com:vml" xmlns:wp14="http://schemas.microsoft.com/office/word/2010/wordprocessingDrawing" xmlns:wp="http://schemas.openxmlformats.org/drawingml/2006/wordprocessingDrawing" xmlns:w10="urn:schemas-microsoft-com:office:word" xmlns:w="http://schemas.openxmlformats.org/wordprocessingml/2006/main" xmlns:w14="http://schemas.microsoft.com/office/word/2010/wordml" xmlns:w15="http://schemas.microsoft.com/office/word/2012/wordml" xmlns:wpg="http://schemas.microsoft.com/office/word/2010/wordprocessingGroup" xmlns:wpi="http://schemas.microsoft.com/office/word/2010/wordprocessingInk" xmlns:wne="http://schemas.microsoft.com/office/word/2006/wordml" xmlns:wps="http://schemas.microsoft.com/office/word/2010/wordprocessingShape" mc:Ignorable="w14 w15 wp14">
+<w:hdr xmlns:wpc="http://schemas.microsoft.com/office/word/2010/wordprocessingCanvas" xmlns:mc="http://schemas.openxmlformats.org/markup-compatibility/2006" xmlns:o="urn:schemas-microsoft-com:office:office" xmlns:r="http://schemas.openxmlformats.org/officeDocument/2006/relationships" xmlns:m="http://schemas.openxmlformats.org/officeDocument/2006/math" xmlns:v="urn:schemas-microsoft-com:vml" xmlns:wp14="http://schemas.microsoft.com/office/word/2010/wordprocessingDrawing" xmlns:wp="http://schemas.openxmlformats.org/drawingml/2006/wordprocessingDrawing" xmlns:w10="urn:schemas-microsoft-com:office:word" xmlns:w="http://schemas.openxmlformats.org/wordprocessingml/2006/main" xmlns:w14="http://schemas.microsoft.com/office/word/2010/wordml" xmlns:w15="http://schemas.microsoft.com/office/word/2012/wordml" xmlns:wpg="http://schemas.microsoft.com/office/word/2010/wordprocessingGroup" xmlns:wpi="http://schemas.microsoft.com/office/word/2010/wordprocessingInk" xmlns:wne="http://schemas.microsoft.com/office/word/2006/wordml" xmlns:wps="http://schemas.microsoft.com/office/word/2010/wordprocessingShape" mc:Ignorable="w14 w15 wp14">
   <w:p>
     <w:pPr>
-      <w:pStyle w:val="Header"/>
+      <w:pStyle w:val="Antrats"/>
       <w:rPr>
         <w:lang w:val="lt-LT"/>
       </w:rPr>
     </w:pPr>
+    <w:proofErr w:type="spellStart"/>
     <w:r>
-      <w:t>Manas Sarpatwar</w:t>
+      <w:t>Manas</w:t>
     </w:r>
+    <w:proofErr w:type="spellEnd"/>
+    <w:r>
+      <w:t xml:space="preserve"> </w:t>
+    </w:r>
+    <w:proofErr w:type="spellStart"/>
+    <w:r>
+      <w:t>Sarpatwar</w:t>
+    </w:r>
+    <w:proofErr w:type="spellEnd"/>
     <w:r>
       <w:rPr>
         <w:lang w:val="lt-LT"/>
       </w:rPr>
       <w:t xml:space="preserve">, </w:t>
     </w:r>
+    <w:proofErr w:type="spellStart"/>
     <w:r>
-      <w:t>Simonas Petkevičius</w:t>
+      <w:t>Simonas</w:t>
     </w:r>
+    <w:proofErr w:type="spellEnd"/>
+    <w:r>
+      <w:t xml:space="preserve"> </w:t>
+    </w:r>
+    <w:proofErr w:type="spellStart"/>
+    <w:r>
+      <w:t>Petkevičius</w:t>
+    </w:r>
+    <w:proofErr w:type="spellEnd"/>
   </w:p>
   <w:p>
     <w:pPr>
-      <w:pStyle w:val="Header"/>
+      <w:pStyle w:val="Antrats"/>
     </w:pPr>
   </w:p>
 </w:hdr>
@@ -1429,7 +1553,7 @@
     </w:rPrDefault>
     <w:pPrDefault/>
   </w:docDefaults>
-  <w:latentStyles w:defLockedState="0" w:defUIPriority="99" w:defSemiHidden="0" w:defUnhideWhenUsed="0" w:defQFormat="0" w:count="381">
+  <w:latentStyles w:defLockedState="0" w:defUIPriority="99" w:defSemiHidden="0" w:defUnhideWhenUsed="0" w:defQFormat="0" w:count="371">
     <w:lsdException w:name="Normal" w:uiPriority="0" w:qFormat="1"/>
     <w:lsdException w:name="heading 1" w:uiPriority="9" w:qFormat="1"/>
     <w:lsdException w:name="heading 2" w:semiHidden="1" w:uiPriority="9" w:unhideWhenUsed="1" w:qFormat="1"/>
@@ -1801,19 +1925,18 @@
     <w:lsdException w:name="List Table 5 Dark Accent 6" w:uiPriority="50"/>
     <w:lsdException w:name="List Table 6 Colorful Accent 6" w:uiPriority="51"/>
     <w:lsdException w:name="List Table 7 Colorful Accent 6" w:uiPriority="52"/>
-    <w:lsdException w:name="Mention" w:semiHidden="1" w:unhideWhenUsed="1"/>
   </w:latentStyles>
-  <w:style w:type="paragraph" w:default="1" w:styleId="Normal">
+  <w:style w:type="paragraph" w:default="1" w:styleId="prastasis">
     <w:name w:val="Normal"/>
     <w:qFormat/>
   </w:style>
-  <w:style w:type="character" w:default="1" w:styleId="DefaultParagraphFont">
+  <w:style w:type="character" w:default="1" w:styleId="Numatytasispastraiposriftas">
     <w:name w:val="Default Paragraph Font"/>
     <w:uiPriority w:val="1"/>
     <w:semiHidden/>
     <w:unhideWhenUsed/>
   </w:style>
-  <w:style w:type="table" w:default="1" w:styleId="TableNormal">
+  <w:style w:type="table" w:default="1" w:styleId="prastojilentel">
     <w:name w:val="Normal Table"/>
     <w:uiPriority w:val="99"/>
     <w:semiHidden/>
@@ -1828,15 +1951,15 @@
       </w:tblCellMar>
     </w:tblPr>
   </w:style>
-  <w:style w:type="numbering" w:default="1" w:styleId="NoList">
+  <w:style w:type="numbering" w:default="1" w:styleId="Sraonra">
     <w:name w:val="No List"/>
     <w:uiPriority w:val="99"/>
     <w:semiHidden/>
     <w:unhideWhenUsed/>
   </w:style>
-  <w:style w:type="paragraph" w:styleId="NormalWeb">
+  <w:style w:type="paragraph" w:styleId="prastasiniatinklio">
     <w:name w:val="Normal (Web)"/>
-    <w:basedOn w:val="Normal"/>
+    <w:basedOn w:val="prastasis"/>
     <w:uiPriority w:val="99"/>
     <w:semiHidden/>
     <w:unhideWhenUsed/>
@@ -1849,10 +1972,10 @@
       <w:lang w:eastAsia="en-GB"/>
     </w:rPr>
   </w:style>
-  <w:style w:type="paragraph" w:styleId="Header">
+  <w:style w:type="paragraph" w:styleId="Antrats">
     <w:name w:val="header"/>
-    <w:basedOn w:val="Normal"/>
-    <w:link w:val="HeaderChar"/>
+    <w:basedOn w:val="prastasis"/>
+    <w:link w:val="AntratsDiagrama"/>
     <w:uiPriority w:val="99"/>
     <w:unhideWhenUsed/>
     <w:rsid w:val="000073EE"/>
@@ -1863,17 +1986,17 @@
       </w:tabs>
     </w:pPr>
   </w:style>
-  <w:style w:type="character" w:customStyle="1" w:styleId="HeaderChar">
-    <w:name w:val="Header Char"/>
-    <w:basedOn w:val="DefaultParagraphFont"/>
-    <w:link w:val="Header"/>
+  <w:style w:type="character" w:customStyle="1" w:styleId="AntratsDiagrama">
+    <w:name w:val="Antraštės Diagrama"/>
+    <w:basedOn w:val="Numatytasispastraiposriftas"/>
+    <w:link w:val="Antrats"/>
     <w:uiPriority w:val="99"/>
     <w:rsid w:val="000073EE"/>
   </w:style>
-  <w:style w:type="paragraph" w:styleId="Footer">
+  <w:style w:type="paragraph" w:styleId="Porat">
     <w:name w:val="footer"/>
-    <w:basedOn w:val="Normal"/>
-    <w:link w:val="FooterChar"/>
+    <w:basedOn w:val="prastasis"/>
+    <w:link w:val="PoratDiagrama"/>
     <w:uiPriority w:val="99"/>
     <w:unhideWhenUsed/>
     <w:rsid w:val="000073EE"/>
@@ -1884,16 +2007,16 @@
       </w:tabs>
     </w:pPr>
   </w:style>
-  <w:style w:type="character" w:customStyle="1" w:styleId="FooterChar">
-    <w:name w:val="Footer Char"/>
-    <w:basedOn w:val="DefaultParagraphFont"/>
-    <w:link w:val="Footer"/>
+  <w:style w:type="character" w:customStyle="1" w:styleId="PoratDiagrama">
+    <w:name w:val="Poraštė Diagrama"/>
+    <w:basedOn w:val="Numatytasispastraiposriftas"/>
+    <w:link w:val="Porat"/>
     <w:uiPriority w:val="99"/>
     <w:rsid w:val="000073EE"/>
   </w:style>
-  <w:style w:type="character" w:styleId="Emphasis">
+  <w:style w:type="character" w:styleId="Emfaz">
     <w:name w:val="Emphasis"/>
-    <w:basedOn w:val="DefaultParagraphFont"/>
+    <w:basedOn w:val="Numatytasispastraiposriftas"/>
     <w:uiPriority w:val="20"/>
     <w:qFormat/>
     <w:rsid w:val="00065C01"/>
@@ -1902,10 +2025,10 @@
       <w:iCs/>
     </w:rPr>
   </w:style>
-  <w:style w:type="paragraph" w:styleId="Caption">
+  <w:style w:type="paragraph" w:styleId="Antrat">
     <w:name w:val="caption"/>
-    <w:basedOn w:val="Normal"/>
-    <w:next w:val="Normal"/>
+    <w:basedOn w:val="prastasis"/>
+    <w:next w:val="prastasis"/>
     <w:uiPriority w:val="35"/>
     <w:unhideWhenUsed/>
     <w:qFormat/>
@@ -1921,10 +2044,10 @@
       <w:szCs w:val="18"/>
     </w:rPr>
   </w:style>
-  <w:style w:type="paragraph" w:styleId="FootnoteText">
+  <w:style w:type="paragraph" w:styleId="Puslapioinaostekstas">
     <w:name w:val="footnote text"/>
-    <w:basedOn w:val="Normal"/>
-    <w:link w:val="FootnoteTextChar"/>
+    <w:basedOn w:val="prastasis"/>
+    <w:link w:val="PuslapioinaostekstasDiagrama"/>
     <w:uiPriority w:val="99"/>
     <w:semiHidden/>
     <w:unhideWhenUsed/>
@@ -1934,10 +2057,10 @@
       <w:szCs w:val="20"/>
     </w:rPr>
   </w:style>
-  <w:style w:type="character" w:customStyle="1" w:styleId="FootnoteTextChar">
-    <w:name w:val="Footnote Text Char"/>
-    <w:basedOn w:val="DefaultParagraphFont"/>
-    <w:link w:val="FootnoteText"/>
+  <w:style w:type="character" w:customStyle="1" w:styleId="PuslapioinaostekstasDiagrama">
+    <w:name w:val="Puslapio išnašos tekstas Diagrama"/>
+    <w:basedOn w:val="Numatytasispastraiposriftas"/>
+    <w:link w:val="Puslapioinaostekstas"/>
     <w:uiPriority w:val="99"/>
     <w:semiHidden/>
     <w:rsid w:val="00065C01"/>
@@ -1946,9 +2069,9 @@
       <w:szCs w:val="20"/>
     </w:rPr>
   </w:style>
-  <w:style w:type="character" w:styleId="FootnoteReference">
+  <w:style w:type="character" w:styleId="Puslapioinaosnuoroda">
     <w:name w:val="footnote reference"/>
-    <w:basedOn w:val="DefaultParagraphFont"/>
+    <w:basedOn w:val="Numatytasispastraiposriftas"/>
     <w:uiPriority w:val="99"/>
     <w:semiHidden/>
     <w:unhideWhenUsed/>
@@ -1957,10 +2080,10 @@
       <w:vertAlign w:val="superscript"/>
     </w:rPr>
   </w:style>
-  <w:style w:type="paragraph" w:styleId="Index1">
+  <w:style w:type="paragraph" w:styleId="Indeksas1">
     <w:name w:val="index 1"/>
-    <w:basedOn w:val="Normal"/>
-    <w:next w:val="Normal"/>
+    <w:basedOn w:val="prastasis"/>
+    <w:next w:val="prastasis"/>
     <w:autoRedefine/>
     <w:uiPriority w:val="99"/>
     <w:semiHidden/>
@@ -1970,10 +2093,10 @@
       <w:ind w:left="240" w:hanging="240"/>
     </w:pPr>
   </w:style>
-  <w:style w:type="paragraph" w:styleId="TOAHeading">
+  <w:style w:type="paragraph" w:styleId="Literatrossraoantrat">
     <w:name w:val="toa heading"/>
-    <w:basedOn w:val="Normal"/>
-    <w:next w:val="Normal"/>
+    <w:basedOn w:val="prastasis"/>
+    <w:next w:val="prastasis"/>
     <w:uiPriority w:val="99"/>
     <w:semiHidden/>
     <w:unhideWhenUsed/>
@@ -1987,10 +2110,10 @@
       <w:bCs/>
     </w:rPr>
   </w:style>
-  <w:style w:type="paragraph" w:styleId="TableofAuthorities">
+  <w:style w:type="paragraph" w:styleId="Literatra">
     <w:name w:val="table of authorities"/>
-    <w:basedOn w:val="Normal"/>
-    <w:next w:val="Normal"/>
+    <w:basedOn w:val="prastasis"/>
+    <w:next w:val="prastasis"/>
     <w:uiPriority w:val="99"/>
     <w:semiHidden/>
     <w:unhideWhenUsed/>
@@ -1999,9 +2122,9 @@
       <w:ind w:left="240" w:hanging="240"/>
     </w:pPr>
   </w:style>
-  <w:style w:type="character" w:styleId="Hyperlink">
+  <w:style w:type="character" w:styleId="Hipersaitas">
     <w:name w:val="Hyperlink"/>
-    <w:basedOn w:val="DefaultParagraphFont"/>
+    <w:basedOn w:val="Numatytasispastraiposriftas"/>
     <w:uiPriority w:val="99"/>
     <w:unhideWhenUsed/>
     <w:rsid w:val="00095525"/>
@@ -2010,9 +2133,9 @@
       <w:u w:val="single"/>
     </w:rPr>
   </w:style>
-  <w:style w:type="character" w:styleId="FollowedHyperlink">
+  <w:style w:type="character" w:styleId="Perirtashipersaitas">
     <w:name w:val="FollowedHyperlink"/>
-    <w:basedOn w:val="DefaultParagraphFont"/>
+    <w:basedOn w:val="Numatytasispastraiposriftas"/>
     <w:uiPriority w:val="99"/>
     <w:semiHidden/>
     <w:unhideWhenUsed/>
@@ -2291,7 +2414,7 @@
 </file>
 
 <file path=customXml/itemProps1.xml><?xml version="1.0" encoding="utf-8"?>
-<ds:datastoreItem xmlns:ds="http://schemas.openxmlformats.org/officeDocument/2006/customXml" ds:itemID="{8C3F2C63-97B4-6447-9D94-4113FC154AFA}">
+<ds:datastoreItem xmlns:ds="http://schemas.openxmlformats.org/officeDocument/2006/customXml" ds:itemID="{F7C0B998-9A08-4F7C-B93D-F5F3E2F375B3}">
   <ds:schemaRefs>
     <ds:schemaRef ds:uri="http://schemas.openxmlformats.org/officeDocument/2006/bibliography"/>
   </ds:schemaRefs>

--- a/Design.docx
+++ b/Design.docx
@@ -1,6 +1,6 @@
 
 <file path=word/document.xml><?xml version="1.0" encoding="utf-8"?>
-<w:document xmlns:wpc="http://schemas.microsoft.com/office/word/2010/wordprocessingCanvas" xmlns:mc="http://schemas.openxmlformats.org/markup-compatibility/2006" xmlns:o="urn:schemas-microsoft-com:office:office" xmlns:r="http://schemas.openxmlformats.org/officeDocument/2006/relationships" xmlns:m="http://schemas.openxmlformats.org/officeDocument/2006/math" xmlns:v="urn:schemas-microsoft-com:vml" xmlns:wp14="http://schemas.microsoft.com/office/word/2010/wordprocessingDrawing" xmlns:wp="http://schemas.openxmlformats.org/drawingml/2006/wordprocessingDrawing" xmlns:w10="urn:schemas-microsoft-com:office:word" xmlns:w="http://schemas.openxmlformats.org/wordprocessingml/2006/main" xmlns:w14="http://schemas.microsoft.com/office/word/2010/wordml" xmlns:w15="http://schemas.microsoft.com/office/word/2012/wordml" xmlns:wpg="http://schemas.microsoft.com/office/word/2010/wordprocessingGroup" xmlns:wpi="http://schemas.microsoft.com/office/word/2010/wordprocessingInk" xmlns:wne="http://schemas.microsoft.com/office/word/2006/wordml" xmlns:wps="http://schemas.microsoft.com/office/word/2010/wordprocessingShape" mc:Ignorable="w14 w15 wp14">
+<w:document xmlns:wpc="http://schemas.microsoft.com/office/word/2010/wordprocessingCanvas" xmlns:mo="http://schemas.microsoft.com/office/mac/office/2008/main" xmlns:mc="http://schemas.openxmlformats.org/markup-compatibility/2006" xmlns:mv="urn:schemas-microsoft-com:mac:vml" xmlns:o="urn:schemas-microsoft-com:office:office" xmlns:r="http://schemas.openxmlformats.org/officeDocument/2006/relationships" xmlns:m="http://schemas.openxmlformats.org/officeDocument/2006/math" xmlns:v="urn:schemas-microsoft-com:vml" xmlns:wp14="http://schemas.microsoft.com/office/word/2010/wordprocessingDrawing" xmlns:wp="http://schemas.openxmlformats.org/drawingml/2006/wordprocessingDrawing" xmlns:w10="urn:schemas-microsoft-com:office:word" xmlns:w="http://schemas.openxmlformats.org/wordprocessingml/2006/main" xmlns:w14="http://schemas.microsoft.com/office/word/2010/wordml" xmlns:w15="http://schemas.microsoft.com/office/word/2012/wordml" xmlns:wpg="http://schemas.microsoft.com/office/word/2010/wordprocessingGroup" xmlns:wpi="http://schemas.microsoft.com/office/word/2010/wordprocessingInk" xmlns:wne="http://schemas.microsoft.com/office/word/2006/wordml" xmlns:wps="http://schemas.microsoft.com/office/word/2010/wordprocessingShape" mc:Ignorable="w14 w15 wp14">
   <w:body>
     <w:p>
       <w:pPr>
@@ -10,7 +10,6 @@
           <w:lang w:eastAsia="en-GB"/>
         </w:rPr>
       </w:pPr>
-      <w:bookmarkStart w:id="0" w:name="_GoBack"/>
       <w:r>
         <w:rPr>
           <w:rFonts w:ascii="Arial" w:hAnsi="Arial" w:cs="Arial"/>
@@ -37,7 +36,6 @@
         <w:t>ASSIGNMENT 1</w:t>
       </w:r>
     </w:p>
-    <w:bookmarkEnd w:id="0"/>
     <w:p>
       <w:pPr>
         <w:jc w:val="both"/>
@@ -198,7 +196,7 @@
           <w:rFonts w:ascii="Arial" w:hAnsi="Arial" w:cs="Arial"/>
           <w:noProof/>
           <w:color w:val="000000"/>
-          <w:lang w:val="en-US"/>
+          <w:lang w:eastAsia="en-GB"/>
         </w:rPr>
         <w:drawing>
           <wp:inline distT="0" distB="0" distL="0" distR="0" wp14:anchorId="62778894" wp14:editId="1EBF8E1A">
@@ -252,7 +250,7 @@
     </w:p>
     <w:p>
       <w:pPr>
-        <w:pStyle w:val="Antrat"/>
+        <w:pStyle w:val="Caption"/>
         <w:jc w:val="both"/>
         <w:rPr>
           <w:rFonts w:ascii="Arial" w:hAnsi="Arial" w:cs="Arial"/>
@@ -436,7 +434,23 @@
           <w:color w:val="000000"/>
           <w:lang w:eastAsia="en-GB"/>
         </w:rPr>
-        <w:t xml:space="preserve"> alt tags on all necessary images such that they</w:t>
+        <w:t xml:space="preserve"> alt tags on all necessary images </w:t>
+      </w:r>
+      <w:r>
+        <w:rPr>
+          <w:rFonts w:ascii="Arial" w:hAnsi="Arial" w:cs="Arial"/>
+          <w:color w:val="000000"/>
+          <w:lang w:eastAsia="en-GB"/>
+        </w:rPr>
+        <w:t xml:space="preserve">and include label tags on all input boxes </w:t>
+      </w:r>
+      <w:r>
+        <w:rPr>
+          <w:rFonts w:ascii="Arial" w:hAnsi="Arial" w:cs="Arial"/>
+          <w:color w:val="000000"/>
+          <w:lang w:eastAsia="en-GB"/>
+        </w:rPr>
+        <w:t>such that they</w:t>
       </w:r>
       <w:r>
         <w:rPr>
@@ -525,7 +539,17 @@
           <w:color w:val="000000"/>
           <w:lang w:eastAsia="en-GB"/>
         </w:rPr>
-        <w:t>The font would be bigger on mobile so that users can read the website and the contrast between text and background will be checked by an accessibility checker so that the users can read the website without straining their eyes.</w:t>
+        <w:t xml:space="preserve">The font would be </w:t>
+      </w:r>
+      <w:bookmarkStart w:id="0" w:name="_GoBack"/>
+      <w:bookmarkEnd w:id="0"/>
+      <w:r>
+        <w:rPr>
+          <w:rFonts w:ascii="Arial" w:hAnsi="Arial" w:cs="Arial"/>
+          <w:color w:val="000000"/>
+          <w:lang w:eastAsia="en-GB"/>
+        </w:rPr>
+        <w:t>bigger on mobile so that users can read the website and the contrast between text and background will be checked by an accessibility checker so that the users can read the website without straining their eyes.</w:t>
       </w:r>
       <w:r>
         <w:rPr>
@@ -618,7 +642,7 @@
         <w:rPr>
           <w:rFonts w:ascii="Arial" w:hAnsi="Arial" w:cs="Arial"/>
           <w:noProof/>
-          <w:lang w:val="en-US"/>
+          <w:lang w:eastAsia="en-GB"/>
         </w:rPr>
         <w:lastRenderedPageBreak/>
         <w:drawing>
@@ -687,7 +711,7 @@
         <w:rPr>
           <w:rFonts w:ascii="Arial" w:hAnsi="Arial" w:cs="Arial"/>
           <w:noProof/>
-          <w:lang w:val="en-US"/>
+          <w:lang w:eastAsia="en-GB"/>
         </w:rPr>
         <w:drawing>
           <wp:inline distT="0" distB="0" distL="0" distR="0" wp14:anchorId="7E300426" wp14:editId="5CC8E6EF">
@@ -734,11 +758,10 @@
     </w:p>
     <w:p>
       <w:pPr>
-        <w:pStyle w:val="Antrat"/>
+        <w:pStyle w:val="Caption"/>
         <w:ind w:left="720" w:firstLine="720"/>
         <w:jc w:val="both"/>
       </w:pPr>
-      <w:proofErr w:type="gramStart"/>
       <w:r>
         <w:t xml:space="preserve">2 </w:t>
       </w:r>
@@ -746,15 +769,7 @@
         <w:t xml:space="preserve"> </w:t>
       </w:r>
       <w:r>
-        <w:t>Figure</w:t>
-      </w:r>
-      <w:proofErr w:type="gramEnd"/>
-      <w:r>
-        <w:t xml:space="preserve">. </w:t>
-      </w:r>
-      <w:proofErr w:type="gramStart"/>
-      <w:r>
-        <w:t xml:space="preserve">Design </w:t>
+        <w:t xml:space="preserve">Figure. Design </w:t>
       </w:r>
       <w:r>
         <w:t xml:space="preserve"> </w:t>
@@ -777,7 +792,6 @@
         </w:rPr>
         <w:t>s</w:t>
       </w:r>
-      <w:proofErr w:type="gramEnd"/>
       <w:r>
         <w:t xml:space="preserve"> </w:t>
       </w:r>
@@ -787,7 +801,7 @@
       <w:hyperlink r:id="rId10" w:history="1">
         <w:r>
           <w:rPr>
-            <w:rStyle w:val="Hipersaitas"/>
+            <w:rStyle w:val="Hyperlink"/>
           </w:rPr>
           <w:t>https://www.mockflow.com</w:t>
         </w:r>
@@ -878,21 +892,7 @@
         <w:rPr>
           <w:rFonts w:ascii="Arial" w:hAnsi="Arial" w:cs="Arial"/>
         </w:rPr>
-        <w:t xml:space="preserve"> an appropriate font. </w:t>
-      </w:r>
-      <w:proofErr w:type="spellStart"/>
-      <w:r>
-        <w:rPr>
-          <w:rFonts w:ascii="Arial" w:hAnsi="Arial" w:cs="Arial"/>
-        </w:rPr>
-        <w:t>Comfortaa</w:t>
-      </w:r>
-      <w:proofErr w:type="spellEnd"/>
-      <w:r>
-        <w:rPr>
-          <w:rFonts w:ascii="Arial" w:hAnsi="Arial" w:cs="Arial"/>
-        </w:rPr>
-        <w:t xml:space="preserve"> is a very ‘round’</w:t>
+        <w:t xml:space="preserve"> an appropriate font. Comfortaa is a very ‘round’</w:t>
       </w:r>
       <w:r>
         <w:rPr>
@@ -1309,62 +1309,12 @@
         <w:rPr>
           <w:rFonts w:ascii="Arial" w:hAnsi="Arial" w:cs="Arial"/>
         </w:rPr>
-        <w:t xml:space="preserve">White J., </w:t>
-      </w:r>
-      <w:proofErr w:type="spellStart"/>
-      <w:r>
-        <w:rPr>
-          <w:rFonts w:ascii="Arial" w:hAnsi="Arial" w:cs="Arial"/>
-        </w:rPr>
-        <w:t>Slatin</w:t>
-      </w:r>
-      <w:proofErr w:type="spellEnd"/>
-      <w:r>
-        <w:rPr>
-          <w:rFonts w:ascii="Arial" w:hAnsi="Arial" w:cs="Arial"/>
-        </w:rPr>
-        <w:t xml:space="preserve"> J., Chisholm W., </w:t>
-      </w:r>
-      <w:proofErr w:type="spellStart"/>
-      <w:r>
-        <w:rPr>
-          <w:rFonts w:ascii="Arial" w:hAnsi="Arial" w:cs="Arial"/>
-        </w:rPr>
-        <w:t>Vanderheiden</w:t>
-      </w:r>
-      <w:proofErr w:type="spellEnd"/>
-      <w:r>
-        <w:rPr>
-          <w:rFonts w:ascii="Arial" w:hAnsi="Arial" w:cs="Arial"/>
-        </w:rPr>
-        <w:t xml:space="preserve"> G., </w:t>
-      </w:r>
-      <w:proofErr w:type="spellStart"/>
-      <w:proofErr w:type="gramStart"/>
-      <w:r>
-        <w:rPr>
-          <w:rFonts w:ascii="Arial" w:hAnsi="Arial" w:cs="Arial"/>
-        </w:rPr>
-        <w:t>Guarino</w:t>
-      </w:r>
-      <w:proofErr w:type="spellEnd"/>
-      <w:r>
-        <w:rPr>
-          <w:rFonts w:ascii="Arial" w:hAnsi="Arial" w:cs="Arial"/>
-        </w:rPr>
-        <w:t>.,</w:t>
-      </w:r>
-      <w:proofErr w:type="gramEnd"/>
-      <w:r>
-        <w:rPr>
-          <w:rFonts w:ascii="Arial" w:hAnsi="Arial" w:cs="Arial"/>
-        </w:rPr>
-        <w:t xml:space="preserve"> Cooper M., Caldwell B., (2008). Web Content Accessibility Guidelines (WCAG) 2.0[online]. W3. [Viewed 15 November 2018]. Available from: </w:t>
+        <w:t xml:space="preserve">White J., Slatin J., Chisholm W., Vanderheiden G., Guarino., Cooper M., Caldwell B., (2008). Web Content Accessibility Guidelines (WCAG) 2.0[online]. W3. [Viewed 15 November 2018]. Available from: </w:t>
       </w:r>
       <w:hyperlink r:id="rId11" w:history="1">
         <w:r>
           <w:rPr>
-            <w:rStyle w:val="Hipersaitas"/>
+            <w:rStyle w:val="Hyperlink"/>
             <w:rFonts w:ascii="Arial" w:hAnsi="Arial" w:cs="Arial"/>
           </w:rPr>
           <w:t>https://www.w3.org/TR/WCAG20</w:t>
@@ -1401,40 +1351,12 @@
         <w:rPr>
           <w:rFonts w:ascii="Arial" w:hAnsi="Arial" w:cs="Arial"/>
         </w:rPr>
-        <w:t>(Examples and Codes</w:t>
-      </w:r>
-      <w:proofErr w:type="gramStart"/>
-      <w:r>
-        <w:rPr>
-          <w:rFonts w:ascii="Arial" w:hAnsi="Arial" w:cs="Arial"/>
-        </w:rPr>
-        <w:t>)[</w:t>
-      </w:r>
-      <w:proofErr w:type="gramEnd"/>
-      <w:r>
-        <w:rPr>
-          <w:rFonts w:ascii="Arial" w:hAnsi="Arial" w:cs="Arial"/>
-        </w:rPr>
-        <w:t xml:space="preserve">online].  </w:t>
-      </w:r>
-      <w:proofErr w:type="spellStart"/>
-      <w:r>
-        <w:rPr>
-          <w:rFonts w:ascii="Arial" w:hAnsi="Arial" w:cs="Arial"/>
-        </w:rPr>
-        <w:t>Sanwebe</w:t>
-      </w:r>
-      <w:proofErr w:type="spellEnd"/>
-      <w:r>
-        <w:rPr>
-          <w:rFonts w:ascii="Arial" w:hAnsi="Arial" w:cs="Arial"/>
-        </w:rPr>
-        <w:t xml:space="preserve">. [Viewed 19 October 2018]. Available from: </w:t>
+        <w:t xml:space="preserve">(Examples and Codes)[online].  Sanwebe. [Viewed 19 October 2018]. Available from: </w:t>
       </w:r>
       <w:hyperlink r:id="rId12" w:history="1">
         <w:r>
           <w:rPr>
-            <w:rStyle w:val="Hipersaitas"/>
+            <w:rStyle w:val="Hyperlink"/>
             <w:rFonts w:ascii="Arial" w:hAnsi="Arial" w:cs="Arial"/>
           </w:rPr>
           <w:t>https://www.sanwebe.com/2015/06/responsive-navigation-tutorials-demo</w:t>
@@ -1453,7 +1375,7 @@
 </file>
 
 <file path=word/endnotes.xml><?xml version="1.0" encoding="utf-8"?>
-<w:endnotes xmlns:wpc="http://schemas.microsoft.com/office/word/2010/wordprocessingCanvas" xmlns:mc="http://schemas.openxmlformats.org/markup-compatibility/2006" xmlns:o="urn:schemas-microsoft-com:office:office" xmlns:r="http://schemas.openxmlformats.org/officeDocument/2006/relationships" xmlns:m="http://schemas.openxmlformats.org/officeDocument/2006/math" xmlns:v="urn:schemas-microsoft-com:vml" xmlns:wp14="http://schemas.microsoft.com/office/word/2010/wordprocessingDrawing" xmlns:wp="http://schemas.openxmlformats.org/drawingml/2006/wordprocessingDrawing" xmlns:w10="urn:schemas-microsoft-com:office:word" xmlns:w="http://schemas.openxmlformats.org/wordprocessingml/2006/main" xmlns:w14="http://schemas.microsoft.com/office/word/2010/wordml" xmlns:w15="http://schemas.microsoft.com/office/word/2012/wordml" xmlns:wpg="http://schemas.microsoft.com/office/word/2010/wordprocessingGroup" xmlns:wpi="http://schemas.microsoft.com/office/word/2010/wordprocessingInk" xmlns:wne="http://schemas.microsoft.com/office/word/2006/wordml" xmlns:wps="http://schemas.microsoft.com/office/word/2010/wordprocessingShape" mc:Ignorable="w14 w15 wp14">
+<w:endnotes xmlns:wpc="http://schemas.microsoft.com/office/word/2010/wordprocessingCanvas" xmlns:mo="http://schemas.microsoft.com/office/mac/office/2008/main" xmlns:mc="http://schemas.openxmlformats.org/markup-compatibility/2006" xmlns:mv="urn:schemas-microsoft-com:mac:vml" xmlns:o="urn:schemas-microsoft-com:office:office" xmlns:r="http://schemas.openxmlformats.org/officeDocument/2006/relationships" xmlns:m="http://schemas.openxmlformats.org/officeDocument/2006/math" xmlns:v="urn:schemas-microsoft-com:vml" xmlns:wp14="http://schemas.microsoft.com/office/word/2010/wordprocessingDrawing" xmlns:wp="http://schemas.openxmlformats.org/drawingml/2006/wordprocessingDrawing" xmlns:w10="urn:schemas-microsoft-com:office:word" xmlns:w="http://schemas.openxmlformats.org/wordprocessingml/2006/main" xmlns:w14="http://schemas.microsoft.com/office/word/2010/wordml" xmlns:w15="http://schemas.microsoft.com/office/word/2012/wordml" xmlns:wpg="http://schemas.microsoft.com/office/word/2010/wordprocessingGroup" xmlns:wpi="http://schemas.microsoft.com/office/word/2010/wordprocessingInk" xmlns:wne="http://schemas.microsoft.com/office/word/2006/wordml" xmlns:wps="http://schemas.microsoft.com/office/word/2010/wordprocessingShape" mc:Ignorable="w14 w15 wp14">
   <w:endnote w:type="separator" w:id="-1">
     <w:p>
       <w:r>
@@ -1472,7 +1394,7 @@
 </file>
 
 <file path=word/footnotes.xml><?xml version="1.0" encoding="utf-8"?>
-<w:footnotes xmlns:wpc="http://schemas.microsoft.com/office/word/2010/wordprocessingCanvas" xmlns:mc="http://schemas.openxmlformats.org/markup-compatibility/2006" xmlns:o="urn:schemas-microsoft-com:office:office" xmlns:r="http://schemas.openxmlformats.org/officeDocument/2006/relationships" xmlns:m="http://schemas.openxmlformats.org/officeDocument/2006/math" xmlns:v="urn:schemas-microsoft-com:vml" xmlns:wp14="http://schemas.microsoft.com/office/word/2010/wordprocessingDrawing" xmlns:wp="http://schemas.openxmlformats.org/drawingml/2006/wordprocessingDrawing" xmlns:w10="urn:schemas-microsoft-com:office:word" xmlns:w="http://schemas.openxmlformats.org/wordprocessingml/2006/main" xmlns:w14="http://schemas.microsoft.com/office/word/2010/wordml" xmlns:w15="http://schemas.microsoft.com/office/word/2012/wordml" xmlns:wpg="http://schemas.microsoft.com/office/word/2010/wordprocessingGroup" xmlns:wpi="http://schemas.microsoft.com/office/word/2010/wordprocessingInk" xmlns:wne="http://schemas.microsoft.com/office/word/2006/wordml" xmlns:wps="http://schemas.microsoft.com/office/word/2010/wordprocessingShape" mc:Ignorable="w14 w15 wp14">
+<w:footnotes xmlns:wpc="http://schemas.microsoft.com/office/word/2010/wordprocessingCanvas" xmlns:mo="http://schemas.microsoft.com/office/mac/office/2008/main" xmlns:mc="http://schemas.openxmlformats.org/markup-compatibility/2006" xmlns:mv="urn:schemas-microsoft-com:mac:vml" xmlns:o="urn:schemas-microsoft-com:office:office" xmlns:r="http://schemas.openxmlformats.org/officeDocument/2006/relationships" xmlns:m="http://schemas.openxmlformats.org/officeDocument/2006/math" xmlns:v="urn:schemas-microsoft-com:vml" xmlns:wp14="http://schemas.microsoft.com/office/word/2010/wordprocessingDrawing" xmlns:wp="http://schemas.openxmlformats.org/drawingml/2006/wordprocessingDrawing" xmlns:w10="urn:schemas-microsoft-com:office:word" xmlns:w="http://schemas.openxmlformats.org/wordprocessingml/2006/main" xmlns:w14="http://schemas.microsoft.com/office/word/2010/wordml" xmlns:w15="http://schemas.microsoft.com/office/word/2012/wordml" xmlns:wpg="http://schemas.microsoft.com/office/word/2010/wordprocessingGroup" xmlns:wpi="http://schemas.microsoft.com/office/word/2010/wordprocessingInk" xmlns:wne="http://schemas.microsoft.com/office/word/2006/wordml" xmlns:wps="http://schemas.microsoft.com/office/word/2010/wordprocessingShape" mc:Ignorable="w14 w15 wp14">
   <w:footnote w:type="separator" w:id="-1">
     <w:p>
       <w:r>
@@ -1491,50 +1413,30 @@
 </file>
 
 <file path=word/header1.xml><?xml version="1.0" encoding="utf-8"?>
-<w:hdr xmlns:wpc="http://schemas.microsoft.com/office/word/2010/wordprocessingCanvas" xmlns:mc="http://schemas.openxmlformats.org/markup-compatibility/2006" xmlns:o="urn:schemas-microsoft-com:office:office" xmlns:r="http://schemas.openxmlformats.org/officeDocument/2006/relationships" xmlns:m="http://schemas.openxmlformats.org/officeDocument/2006/math" xmlns:v="urn:schemas-microsoft-com:vml" xmlns:wp14="http://schemas.microsoft.com/office/word/2010/wordprocessingDrawing" xmlns:wp="http://schemas.openxmlformats.org/drawingml/2006/wordprocessingDrawing" xmlns:w10="urn:schemas-microsoft-com:office:word" xmlns:w="http://schemas.openxmlformats.org/wordprocessingml/2006/main" xmlns:w14="http://schemas.microsoft.com/office/word/2010/wordml" xmlns:w15="http://schemas.microsoft.com/office/word/2012/wordml" xmlns:wpg="http://schemas.microsoft.com/office/word/2010/wordprocessingGroup" xmlns:wpi="http://schemas.microsoft.com/office/word/2010/wordprocessingInk" xmlns:wne="http://schemas.microsoft.com/office/word/2006/wordml" xmlns:wps="http://schemas.microsoft.com/office/word/2010/wordprocessingShape" mc:Ignorable="w14 w15 wp14">
+<w:hdr xmlns:wpc="http://schemas.microsoft.com/office/word/2010/wordprocessingCanvas" xmlns:mo="http://schemas.microsoft.com/office/mac/office/2008/main" xmlns:mc="http://schemas.openxmlformats.org/markup-compatibility/2006" xmlns:mv="urn:schemas-microsoft-com:mac:vml" xmlns:o="urn:schemas-microsoft-com:office:office" xmlns:r="http://schemas.openxmlformats.org/officeDocument/2006/relationships" xmlns:m="http://schemas.openxmlformats.org/officeDocument/2006/math" xmlns:v="urn:schemas-microsoft-com:vml" xmlns:wp14="http://schemas.microsoft.com/office/word/2010/wordprocessingDrawing" xmlns:wp="http://schemas.openxmlformats.org/drawingml/2006/wordprocessingDrawing" xmlns:w10="urn:schemas-microsoft-com:office:word" xmlns:w="http://schemas.openxmlformats.org/wordprocessingml/2006/main" xmlns:w14="http://schemas.microsoft.com/office/word/2010/wordml" xmlns:w15="http://schemas.microsoft.com/office/word/2012/wordml" xmlns:wpg="http://schemas.microsoft.com/office/word/2010/wordprocessingGroup" xmlns:wpi="http://schemas.microsoft.com/office/word/2010/wordprocessingInk" xmlns:wne="http://schemas.microsoft.com/office/word/2006/wordml" xmlns:wps="http://schemas.microsoft.com/office/word/2010/wordprocessingShape" mc:Ignorable="w14 w15 wp14">
   <w:p>
     <w:pPr>
-      <w:pStyle w:val="Antrats"/>
+      <w:pStyle w:val="Header"/>
       <w:rPr>
         <w:lang w:val="lt-LT"/>
       </w:rPr>
     </w:pPr>
-    <w:proofErr w:type="spellStart"/>
     <w:r>
-      <w:t>Manas</w:t>
+      <w:t>Manas Sarpatwar</w:t>
     </w:r>
-    <w:proofErr w:type="spellEnd"/>
-    <w:r>
-      <w:t xml:space="preserve"> </w:t>
-    </w:r>
-    <w:proofErr w:type="spellStart"/>
-    <w:r>
-      <w:t>Sarpatwar</w:t>
-    </w:r>
-    <w:proofErr w:type="spellEnd"/>
     <w:r>
       <w:rPr>
         <w:lang w:val="lt-LT"/>
       </w:rPr>
       <w:t xml:space="preserve">, </w:t>
     </w:r>
-    <w:proofErr w:type="spellStart"/>
     <w:r>
-      <w:t>Simonas</w:t>
+      <w:t>Simonas Petkevičius</w:t>
     </w:r>
-    <w:proofErr w:type="spellEnd"/>
-    <w:r>
-      <w:t xml:space="preserve"> </w:t>
-    </w:r>
-    <w:proofErr w:type="spellStart"/>
-    <w:r>
-      <w:t>Petkevičius</w:t>
-    </w:r>
-    <w:proofErr w:type="spellEnd"/>
   </w:p>
   <w:p>
     <w:pPr>
-      <w:pStyle w:val="Antrats"/>
+      <w:pStyle w:val="Header"/>
     </w:pPr>
   </w:p>
 </w:hdr>
@@ -1553,7 +1455,7 @@
     </w:rPrDefault>
     <w:pPrDefault/>
   </w:docDefaults>
-  <w:latentStyles w:defLockedState="0" w:defUIPriority="99" w:defSemiHidden="0" w:defUnhideWhenUsed="0" w:defQFormat="0" w:count="371">
+  <w:latentStyles w:defLockedState="0" w:defUIPriority="99" w:defSemiHidden="0" w:defUnhideWhenUsed="0" w:defQFormat="0" w:count="381">
     <w:lsdException w:name="Normal" w:uiPriority="0" w:qFormat="1"/>
     <w:lsdException w:name="heading 1" w:uiPriority="9" w:qFormat="1"/>
     <w:lsdException w:name="heading 2" w:semiHidden="1" w:uiPriority="9" w:unhideWhenUsed="1" w:qFormat="1"/>
@@ -1659,7 +1561,6 @@
     <w:lsdException w:name="HTML Sample" w:semiHidden="1" w:unhideWhenUsed="1"/>
     <w:lsdException w:name="HTML Typewriter" w:semiHidden="1" w:unhideWhenUsed="1"/>
     <w:lsdException w:name="HTML Variable" w:semiHidden="1" w:unhideWhenUsed="1"/>
-    <w:lsdException w:name="Normal Table" w:semiHidden="1" w:unhideWhenUsed="1"/>
     <w:lsdException w:name="annotation subject" w:semiHidden="1" w:unhideWhenUsed="1"/>
     <w:lsdException w:name="No List" w:semiHidden="1" w:unhideWhenUsed="1"/>
     <w:lsdException w:name="Outline List 1" w:semiHidden="1" w:unhideWhenUsed="1"/>
@@ -1706,10 +1607,8 @@
     <w:lsdException w:name="Table Subtle 2" w:semiHidden="1" w:unhideWhenUsed="1"/>
     <w:lsdException w:name="Table Web 1" w:semiHidden="1" w:unhideWhenUsed="1"/>
     <w:lsdException w:name="Table Web 2" w:semiHidden="1" w:unhideWhenUsed="1"/>
-    <w:lsdException w:name="Table Web 3" w:semiHidden="1" w:unhideWhenUsed="1"/>
     <w:lsdException w:name="Balloon Text" w:semiHidden="1" w:unhideWhenUsed="1"/>
     <w:lsdException w:name="Table Grid" w:uiPriority="39"/>
-    <w:lsdException w:name="Table Theme" w:semiHidden="1" w:unhideWhenUsed="1"/>
     <w:lsdException w:name="Placeholder Text" w:semiHidden="1"/>
     <w:lsdException w:name="No Spacing" w:uiPriority="1" w:qFormat="1"/>
     <w:lsdException w:name="Light Shading" w:uiPriority="60"/>
@@ -1925,18 +1824,19 @@
     <w:lsdException w:name="List Table 5 Dark Accent 6" w:uiPriority="50"/>
     <w:lsdException w:name="List Table 6 Colorful Accent 6" w:uiPriority="51"/>
     <w:lsdException w:name="List Table 7 Colorful Accent 6" w:uiPriority="52"/>
+    <w:lsdException w:name="Mention" w:semiHidden="1" w:unhideWhenUsed="1"/>
   </w:latentStyles>
-  <w:style w:type="paragraph" w:default="1" w:styleId="prastasis">
+  <w:style w:type="paragraph" w:default="1" w:styleId="Normal">
     <w:name w:val="Normal"/>
     <w:qFormat/>
   </w:style>
-  <w:style w:type="character" w:default="1" w:styleId="Numatytasispastraiposriftas">
+  <w:style w:type="character" w:default="1" w:styleId="DefaultParagraphFont">
     <w:name w:val="Default Paragraph Font"/>
     <w:uiPriority w:val="1"/>
     <w:semiHidden/>
     <w:unhideWhenUsed/>
   </w:style>
-  <w:style w:type="table" w:default="1" w:styleId="prastojilentel">
+  <w:style w:type="table" w:default="1" w:styleId="TableNormal">
     <w:name w:val="Normal Table"/>
     <w:uiPriority w:val="99"/>
     <w:semiHidden/>
@@ -1951,15 +1851,15 @@
       </w:tblCellMar>
     </w:tblPr>
   </w:style>
-  <w:style w:type="numbering" w:default="1" w:styleId="Sraonra">
+  <w:style w:type="numbering" w:default="1" w:styleId="NoList">
     <w:name w:val="No List"/>
     <w:uiPriority w:val="99"/>
     <w:semiHidden/>
     <w:unhideWhenUsed/>
   </w:style>
-  <w:style w:type="paragraph" w:styleId="prastasiniatinklio">
+  <w:style w:type="paragraph" w:styleId="NormalWeb">
     <w:name w:val="Normal (Web)"/>
-    <w:basedOn w:val="prastasis"/>
+    <w:basedOn w:val="Normal"/>
     <w:uiPriority w:val="99"/>
     <w:semiHidden/>
     <w:unhideWhenUsed/>
@@ -1972,10 +1872,10 @@
       <w:lang w:eastAsia="en-GB"/>
     </w:rPr>
   </w:style>
-  <w:style w:type="paragraph" w:styleId="Antrats">
+  <w:style w:type="paragraph" w:styleId="Header">
     <w:name w:val="header"/>
-    <w:basedOn w:val="prastasis"/>
-    <w:link w:val="AntratsDiagrama"/>
+    <w:basedOn w:val="Normal"/>
+    <w:link w:val="HeaderChar"/>
     <w:uiPriority w:val="99"/>
     <w:unhideWhenUsed/>
     <w:rsid w:val="000073EE"/>
@@ -1986,17 +1886,17 @@
       </w:tabs>
     </w:pPr>
   </w:style>
-  <w:style w:type="character" w:customStyle="1" w:styleId="AntratsDiagrama">
-    <w:name w:val="Antraštės Diagrama"/>
-    <w:basedOn w:val="Numatytasispastraiposriftas"/>
-    <w:link w:val="Antrats"/>
+  <w:style w:type="character" w:customStyle="1" w:styleId="HeaderChar">
+    <w:name w:val="Header Char"/>
+    <w:basedOn w:val="DefaultParagraphFont"/>
+    <w:link w:val="Header"/>
     <w:uiPriority w:val="99"/>
     <w:rsid w:val="000073EE"/>
   </w:style>
-  <w:style w:type="paragraph" w:styleId="Porat">
+  <w:style w:type="paragraph" w:styleId="Footer">
     <w:name w:val="footer"/>
-    <w:basedOn w:val="prastasis"/>
-    <w:link w:val="PoratDiagrama"/>
+    <w:basedOn w:val="Normal"/>
+    <w:link w:val="FooterChar"/>
     <w:uiPriority w:val="99"/>
     <w:unhideWhenUsed/>
     <w:rsid w:val="000073EE"/>
@@ -2007,16 +1907,16 @@
       </w:tabs>
     </w:pPr>
   </w:style>
-  <w:style w:type="character" w:customStyle="1" w:styleId="PoratDiagrama">
-    <w:name w:val="Poraštė Diagrama"/>
-    <w:basedOn w:val="Numatytasispastraiposriftas"/>
-    <w:link w:val="Porat"/>
+  <w:style w:type="character" w:customStyle="1" w:styleId="FooterChar">
+    <w:name w:val="Footer Char"/>
+    <w:basedOn w:val="DefaultParagraphFont"/>
+    <w:link w:val="Footer"/>
     <w:uiPriority w:val="99"/>
     <w:rsid w:val="000073EE"/>
   </w:style>
-  <w:style w:type="character" w:styleId="Emfaz">
+  <w:style w:type="character" w:styleId="Emphasis">
     <w:name w:val="Emphasis"/>
-    <w:basedOn w:val="Numatytasispastraiposriftas"/>
+    <w:basedOn w:val="DefaultParagraphFont"/>
     <w:uiPriority w:val="20"/>
     <w:qFormat/>
     <w:rsid w:val="00065C01"/>
@@ -2025,10 +1925,10 @@
       <w:iCs/>
     </w:rPr>
   </w:style>
-  <w:style w:type="paragraph" w:styleId="Antrat">
+  <w:style w:type="paragraph" w:styleId="Caption">
     <w:name w:val="caption"/>
-    <w:basedOn w:val="prastasis"/>
-    <w:next w:val="prastasis"/>
+    <w:basedOn w:val="Normal"/>
+    <w:next w:val="Normal"/>
     <w:uiPriority w:val="35"/>
     <w:unhideWhenUsed/>
     <w:qFormat/>
@@ -2044,10 +1944,10 @@
       <w:szCs w:val="18"/>
     </w:rPr>
   </w:style>
-  <w:style w:type="paragraph" w:styleId="Puslapioinaostekstas">
+  <w:style w:type="paragraph" w:styleId="FootnoteText">
     <w:name w:val="footnote text"/>
-    <w:basedOn w:val="prastasis"/>
-    <w:link w:val="PuslapioinaostekstasDiagrama"/>
+    <w:basedOn w:val="Normal"/>
+    <w:link w:val="FootnoteTextChar"/>
     <w:uiPriority w:val="99"/>
     <w:semiHidden/>
     <w:unhideWhenUsed/>
@@ -2057,10 +1957,10 @@
       <w:szCs w:val="20"/>
     </w:rPr>
   </w:style>
-  <w:style w:type="character" w:customStyle="1" w:styleId="PuslapioinaostekstasDiagrama">
-    <w:name w:val="Puslapio išnašos tekstas Diagrama"/>
-    <w:basedOn w:val="Numatytasispastraiposriftas"/>
-    <w:link w:val="Puslapioinaostekstas"/>
+  <w:style w:type="character" w:customStyle="1" w:styleId="FootnoteTextChar">
+    <w:name w:val="Footnote Text Char"/>
+    <w:basedOn w:val="DefaultParagraphFont"/>
+    <w:link w:val="FootnoteText"/>
     <w:uiPriority w:val="99"/>
     <w:semiHidden/>
     <w:rsid w:val="00065C01"/>
@@ -2069,9 +1969,9 @@
       <w:szCs w:val="20"/>
     </w:rPr>
   </w:style>
-  <w:style w:type="character" w:styleId="Puslapioinaosnuoroda">
+  <w:style w:type="character" w:styleId="FootnoteReference">
     <w:name w:val="footnote reference"/>
-    <w:basedOn w:val="Numatytasispastraiposriftas"/>
+    <w:basedOn w:val="DefaultParagraphFont"/>
     <w:uiPriority w:val="99"/>
     <w:semiHidden/>
     <w:unhideWhenUsed/>
@@ -2080,10 +1980,10 @@
       <w:vertAlign w:val="superscript"/>
     </w:rPr>
   </w:style>
-  <w:style w:type="paragraph" w:styleId="Indeksas1">
+  <w:style w:type="paragraph" w:styleId="Index1">
     <w:name w:val="index 1"/>
-    <w:basedOn w:val="prastasis"/>
-    <w:next w:val="prastasis"/>
+    <w:basedOn w:val="Normal"/>
+    <w:next w:val="Normal"/>
     <w:autoRedefine/>
     <w:uiPriority w:val="99"/>
     <w:semiHidden/>
@@ -2093,10 +1993,10 @@
       <w:ind w:left="240" w:hanging="240"/>
     </w:pPr>
   </w:style>
-  <w:style w:type="paragraph" w:styleId="Literatrossraoantrat">
+  <w:style w:type="paragraph" w:styleId="TOAHeading">
     <w:name w:val="toa heading"/>
-    <w:basedOn w:val="prastasis"/>
-    <w:next w:val="prastasis"/>
+    <w:basedOn w:val="Normal"/>
+    <w:next w:val="Normal"/>
     <w:uiPriority w:val="99"/>
     <w:semiHidden/>
     <w:unhideWhenUsed/>
@@ -2110,10 +2010,10 @@
       <w:bCs/>
     </w:rPr>
   </w:style>
-  <w:style w:type="paragraph" w:styleId="Literatra">
+  <w:style w:type="paragraph" w:styleId="TableofAuthorities">
     <w:name w:val="table of authorities"/>
-    <w:basedOn w:val="prastasis"/>
-    <w:next w:val="prastasis"/>
+    <w:basedOn w:val="Normal"/>
+    <w:next w:val="Normal"/>
     <w:uiPriority w:val="99"/>
     <w:semiHidden/>
     <w:unhideWhenUsed/>
@@ -2122,9 +2022,9 @@
       <w:ind w:left="240" w:hanging="240"/>
     </w:pPr>
   </w:style>
-  <w:style w:type="character" w:styleId="Hipersaitas">
+  <w:style w:type="character" w:styleId="Hyperlink">
     <w:name w:val="Hyperlink"/>
-    <w:basedOn w:val="Numatytasispastraiposriftas"/>
+    <w:basedOn w:val="DefaultParagraphFont"/>
     <w:uiPriority w:val="99"/>
     <w:unhideWhenUsed/>
     <w:rsid w:val="00095525"/>
@@ -2133,9 +2033,9 @@
       <w:u w:val="single"/>
     </w:rPr>
   </w:style>
-  <w:style w:type="character" w:styleId="Perirtashipersaitas">
+  <w:style w:type="character" w:styleId="FollowedHyperlink">
     <w:name w:val="FollowedHyperlink"/>
-    <w:basedOn w:val="Numatytasispastraiposriftas"/>
+    <w:basedOn w:val="DefaultParagraphFont"/>
     <w:uiPriority w:val="99"/>
     <w:semiHidden/>
     <w:unhideWhenUsed/>
@@ -2414,7 +2314,7 @@
 </file>
 
 <file path=customXml/itemProps1.xml><?xml version="1.0" encoding="utf-8"?>
-<ds:datastoreItem xmlns:ds="http://schemas.openxmlformats.org/officeDocument/2006/customXml" ds:itemID="{F7C0B998-9A08-4F7C-B93D-F5F3E2F375B3}">
+<ds:datastoreItem xmlns:ds="http://schemas.openxmlformats.org/officeDocument/2006/customXml" ds:itemID="{8AA5BB93-096B-7944-A26C-C1D2D1D45F34}">
   <ds:schemaRefs>
     <ds:schemaRef ds:uri="http://schemas.openxmlformats.org/officeDocument/2006/bibliography"/>
   </ds:schemaRefs>
